--- a/resume_fa.docx
+++ b/resume_fa.docx
@@ -5,7 +5,7 @@
     <w:p>
       <w:pPr>
         <w:rPr>
-          <w:rFonts w:ascii="XB Niloofar" w:hAnsi="XB Niloofar"/>
+          <w:rFonts w:ascii="Vazirmatn" w:hAnsi="Vazirmatn" w:cs="Vazirmatn"/>
           <w:b/>
           <w:bCs/>
           <w:rtl/>
@@ -13,7 +13,7 @@
       </w:pPr>
       <w:r>
         <w:rPr>
-          <w:rFonts w:ascii="XB Niloofar" w:hAnsi="XB Niloofar"/>
+          <w:rFonts w:ascii="Vazirmatn" w:hAnsi="Vazirmatn" w:cs="Vazirmatn"/>
           <w:noProof/>
           <w:rtl/>
         </w:rPr>
@@ -83,7 +83,7 @@
       </w:r>
       <w:r>
         <w:rPr>
-          <w:rFonts w:ascii="XB Niloofar" w:hAnsi="XB Niloofar"/>
+          <w:rFonts w:ascii="Vazirmatn" w:hAnsi="Vazirmatn" w:cs="Vazirmatn"/>
           <w:noProof/>
         </w:rPr>
         <w:drawing>
@@ -152,7 +152,7 @@
       </w:r>
       <w:r>
         <w:rPr>
-          <w:rFonts w:ascii="XB Niloofar" w:hAnsi="XB Niloofar"/>
+          <w:rFonts w:ascii="Vazirmatn" w:hAnsi="Vazirmatn" w:cs="Vazirmatn"/>
           <w:b/>
           <w:bCs/>
           <w:sz w:val="28"/>
@@ -163,7 +163,7 @@
       </w:r>
       <w:r>
         <w:rPr>
-          <w:rFonts w:ascii="XB Niloofar" w:hAnsi="XB Niloofar"/>
+          <w:rFonts w:ascii="Vazirmatn" w:hAnsi="Vazirmatn" w:cs="Vazirmatn"/>
           <w:b/>
           <w:bCs/>
           <w:rtl/>
@@ -172,7 +172,7 @@
       </w:r>
       <w:r>
         <w:rPr>
-          <w:rFonts w:ascii="XB Niloofar" w:hAnsi="XB Niloofar"/>
+          <w:rFonts w:ascii="Vazirmatn" w:hAnsi="Vazirmatn" w:cs="Vazirmatn"/>
           <w:b/>
           <w:bCs/>
           <w:rtl/>
@@ -181,7 +181,7 @@
       </w:r>
       <w:r>
         <w:rPr>
-          <w:rFonts w:ascii="XB Niloofar" w:hAnsi="XB Niloofar"/>
+          <w:rFonts w:ascii="Vazirmatn" w:hAnsi="Vazirmatn" w:cs="Vazirmatn"/>
           <w:b/>
           <w:bCs/>
           <w:rtl/>
@@ -190,7 +190,7 @@
       </w:r>
       <w:r>
         <w:rPr>
-          <w:rFonts w:ascii="XB Niloofar" w:hAnsi="XB Niloofar"/>
+          <w:rFonts w:ascii="Vazirmatn" w:hAnsi="Vazirmatn" w:cs="Vazirmatn"/>
           <w:b/>
           <w:bCs/>
           <w:sz w:val="28"/>
@@ -203,13 +203,13 @@
     <w:p>
       <w:pPr>
         <w:rPr>
-          <w:rFonts w:ascii="XB Niloofar" w:hAnsi="XB Niloofar"/>
-          <w:rtl/>
-        </w:rPr>
-      </w:pPr>
-      <w:r>
-        <w:rPr>
-          <w:rFonts w:ascii="XB Niloofar" w:hAnsi="XB Niloofar"/>
+          <w:rFonts w:ascii="Vazirmatn" w:hAnsi="Vazirmatn" w:cs="Vazirmatn"/>
+          <w:rtl/>
+        </w:rPr>
+      </w:pPr>
+      <w:r>
+        <w:rPr>
+          <w:rFonts w:ascii="Vazirmatn" w:hAnsi="Vazirmatn" w:cs="Vazirmatn"/>
           <w:noProof/>
         </w:rPr>
         <w:drawing>
@@ -278,85 +278,29 @@
       </w:r>
       <w:r>
         <w:rPr>
-          <w:rFonts w:ascii="XB Niloofar" w:hAnsi="XB Niloofar"/>
-          <w:rtl/>
-        </w:rPr>
-        <w:t xml:space="preserve">ایران </w:t>
-      </w:r>
-      <w:r>
-        <w:rPr>
-          <w:rFonts w:ascii="Arial" w:hAnsi="Arial" w:cs="Arial" w:hint="cs"/>
-          <w:rtl/>
-        </w:rPr>
-        <w:t>–</w:t>
-      </w:r>
-      <w:r>
-        <w:rPr>
-          <w:rFonts w:ascii="XB Niloofar" w:hAnsi="XB Niloofar"/>
-          <w:rtl/>
-        </w:rPr>
-        <w:t xml:space="preserve"> </w:t>
-      </w:r>
-      <w:r>
-        <w:rPr>
-          <w:rFonts w:ascii="XB Niloofar" w:hAnsi="XB Niloofar" w:hint="cs"/>
-          <w:rtl/>
-        </w:rPr>
-        <w:t>تهران</w:t>
-      </w:r>
-      <w:r>
-        <w:rPr>
-          <w:rFonts w:ascii="XB Niloofar" w:hAnsi="XB Niloofar"/>
-          <w:rtl/>
-        </w:rPr>
-        <w:t xml:space="preserve"> </w:t>
-      </w:r>
-      <w:r>
-        <w:rPr>
-          <w:rFonts w:ascii="Arial" w:hAnsi="Arial" w:cs="Arial" w:hint="cs"/>
-          <w:rtl/>
-        </w:rPr>
-        <w:t>–</w:t>
-      </w:r>
-      <w:r>
-        <w:rPr>
-          <w:rFonts w:ascii="XB Niloofar" w:hAnsi="XB Niloofar"/>
-          <w:rtl/>
-        </w:rPr>
-        <w:t xml:space="preserve"> </w:t>
-      </w:r>
-      <w:r>
-        <w:rPr>
-          <w:rFonts w:ascii="XB Niloofar" w:hAnsi="XB Niloofar" w:hint="cs"/>
-          <w:rtl/>
-        </w:rPr>
-        <w:t>منطقه</w:t>
-      </w:r>
-      <w:r>
-        <w:rPr>
-          <w:rFonts w:ascii="XB Niloofar" w:hAnsi="XB Niloofar"/>
-          <w:rtl/>
-        </w:rPr>
-        <w:t xml:space="preserve"> </w:t>
-      </w:r>
-      <w:r>
-        <w:rPr>
-          <w:rFonts w:ascii="XB Niloofar" w:hAnsi="XB Niloofar" w:hint="cs"/>
-          <w:rtl/>
-        </w:rPr>
-        <w:t>2</w:t>
-      </w:r>
-    </w:p>
-    <w:p>
-      <w:pPr>
-        <w:rPr>
-          <w:rFonts w:ascii="XB Niloofar" w:hAnsi="XB Niloofar"/>
-          <w:rtl/>
-        </w:rPr>
-      </w:pPr>
-      <w:r>
-        <w:rPr>
-          <w:rFonts w:ascii="XB Niloofar" w:hAnsi="XB Niloofar"/>
+          <w:rFonts w:ascii="Vazirmatn" w:hAnsi="Vazirmatn" w:cs="Vazirmatn"/>
+          <w:rtl/>
+        </w:rPr>
+        <w:t xml:space="preserve">ایران – تهران – منطقه </w:t>
+      </w:r>
+      <w:r>
+        <w:rPr>
+          <w:rFonts w:ascii="Vazirmatn" w:hAnsi="Vazirmatn" w:cs="Vazirmatn"/>
+          <w:rtl/>
+        </w:rPr>
+        <w:t>10</w:t>
+      </w:r>
+    </w:p>
+    <w:p>
+      <w:pPr>
+        <w:rPr>
+          <w:rFonts w:ascii="Vazirmatn" w:hAnsi="Vazirmatn" w:cs="Vazirmatn"/>
+          <w:rtl/>
+        </w:rPr>
+      </w:pPr>
+      <w:r>
+        <w:rPr>
+          <w:rFonts w:ascii="Vazirmatn" w:hAnsi="Vazirmatn" w:cs="Vazirmatn"/>
           <w:noProof/>
         </w:rPr>
         <w:drawing>
@@ -425,7 +369,7 @@
       </w:r>
       <w:r>
         <w:rPr>
-          <w:rFonts w:ascii="XB Niloofar" w:hAnsi="XB Niloofar" w:hint="cs"/>
+          <w:rFonts w:ascii="Vazirmatn" w:hAnsi="Vazirmatn" w:cs="Vazirmatn"/>
           <w:rtl/>
         </w:rPr>
         <w:t>09908662022</w:t>
@@ -434,12 +378,12 @@
     <w:p>
       <w:pPr>
         <w:rPr>
-          <w:rFonts w:ascii="XB Niloofar" w:hAnsi="XB Niloofar"/>
-        </w:rPr>
-      </w:pPr>
-      <w:r>
-        <w:rPr>
-          <w:rFonts w:ascii="XB Niloofar" w:hAnsi="XB Niloofar"/>
+          <w:rFonts w:ascii="Vazirmatn" w:hAnsi="Vazirmatn" w:cs="Vazirmatn"/>
+        </w:rPr>
+      </w:pPr>
+      <w:r>
+        <w:rPr>
+          <w:rFonts w:ascii="Vazirmatn" w:hAnsi="Vazirmatn" w:cs="Vazirmatn"/>
           <w:noProof/>
           <w:rtl/>
         </w:rPr>
@@ -511,7 +455,7 @@
       </w:r>
       <w:r>
         <w:rPr>
-          <w:rFonts w:ascii="XB Niloofar" w:hAnsi="XB Niloofar"/>
+          <w:rFonts w:ascii="Vazirmatn" w:hAnsi="Vazirmatn" w:cs="Vazirmatn"/>
         </w:rPr>
         <w:t>Haghighi.pour.sa@gmail.com</w:t>
       </w:r>
@@ -519,19 +463,19 @@
     <w:p>
       <w:pPr>
         <w:rPr>
-          <w:rFonts w:ascii="XB Niloofar" w:hAnsi="XB Niloofar"/>
-          <w:rtl/>
-        </w:rPr>
-      </w:pPr>
-      <w:r>
-        <w:rPr>
-          <w:rFonts w:ascii="XB Niloofar" w:hAnsi="XB Niloofar"/>
+          <w:rFonts w:ascii="Vazirmatn" w:hAnsi="Vazirmatn" w:cs="Vazirmatn"/>
+          <w:rtl/>
+        </w:rPr>
+      </w:pPr>
+      <w:r>
+        <w:rPr>
+          <w:rFonts w:ascii="Vazirmatn" w:hAnsi="Vazirmatn" w:cs="Vazirmatn"/>
         </w:rPr>
         <w:t>@s</w:t>
       </w:r>
       <w:r>
         <w:rPr>
-          <w:rFonts w:ascii="XB Niloofar" w:hAnsi="XB Niloofar"/>
+          <w:rFonts w:ascii="Vazirmatn" w:hAnsi="Vazirmatn" w:cs="Vazirmatn"/>
         </w:rPr>
         <w:t>4eidhp</w:t>
       </w:r>
@@ -539,44 +483,65 @@
     <w:p>
       <w:pPr>
         <w:rPr>
-          <w:rFonts w:ascii="XB Niloofar" w:hAnsi="XB Niloofar"/>
-          <w:rtl/>
-        </w:rPr>
-      </w:pPr>
-      <w:r>
-        <w:rPr>
-          <w:rFonts w:ascii="XB Niloofar" w:hAnsi="XB Niloofar"/>
+          <w:rFonts w:ascii="Vazirmatn" w:hAnsi="Vazirmatn" w:cs="Vazirmatn" w:hint="cs"/>
+          <w:rtl/>
+        </w:rPr>
+      </w:pPr>
+      <w:r>
+        <w:rPr>
+          <w:rFonts w:ascii="Vazirmatn" w:hAnsi="Vazirmatn" w:cs="Vazirmatn"/>
+          <w:rtl/>
+        </w:rPr>
+        <w:br/>
+      </w:r>
+      <w:r>
+        <w:rPr>
+          <w:rFonts w:ascii="Vazirmatn" w:hAnsi="Vazirmatn" w:cs="Vazirmatn"/>
           <w:rtl/>
         </w:rPr>
         <w:t xml:space="preserve">وضعیت تاهل : </w:t>
       </w:r>
       <w:r>
         <w:rPr>
-          <w:rFonts w:ascii="XB Niloofar" w:hAnsi="XB Niloofar" w:hint="cs"/>
+          <w:rFonts w:ascii="Vazirmatn" w:hAnsi="Vazirmatn" w:cs="Vazirmatn"/>
           <w:rtl/>
         </w:rPr>
         <w:t>متاهل</w:t>
       </w:r>
       <w:r>
         <w:rPr>
-          <w:rFonts w:ascii="XB Niloofar" w:hAnsi="XB Niloofar"/>
+          <w:rFonts w:ascii="Vazirmatn" w:hAnsi="Vazirmatn" w:cs="Vazirmatn"/>
           <w:rtl/>
         </w:rPr>
         <w:t xml:space="preserve"> |  تاریخ تولد : 24/12/76 | جنسیت : مرد | ملیت : ایرانی </w:t>
       </w:r>
-    </w:p>
-    <w:p>
-      <w:pPr>
-        <w:rPr>
-          <w:rFonts w:ascii="XB Niloofar" w:hAnsi="XB Niloofar"/>
-          <w:rtl/>
-        </w:rPr>
-      </w:pPr>
-    </w:p>
-    <w:p>
-      <w:pPr>
-        <w:rPr>
-          <w:rFonts w:ascii="XB Niloofar" w:hAnsi="XB Niloofar"/>
+      <w:r>
+        <w:rPr>
+          <w:rFonts w:ascii="Vazirmatn" w:hAnsi="Vazirmatn" w:cs="Vazirmatn" w:hint="cs"/>
+          <w:rtl/>
+        </w:rPr>
+        <w:t xml:space="preserve">| وضعیت سربازی : </w:t>
+      </w:r>
+      <w:r>
+        <w:rPr>
+          <w:rFonts w:ascii="Vazirmatn" w:hAnsi="Vazirmatn" w:cs="Vazirmatn" w:hint="cs"/>
+          <w:rtl/>
+        </w:rPr>
+        <w:t>انجام شده</w:t>
+      </w:r>
+    </w:p>
+    <w:p>
+      <w:pPr>
+        <w:rPr>
+          <w:rFonts w:ascii="Vazirmatn" w:hAnsi="Vazirmatn" w:cs="Vazirmatn"/>
+          <w:rtl/>
+        </w:rPr>
+      </w:pPr>
+    </w:p>
+    <w:p>
+      <w:pPr>
+        <w:rPr>
+          <w:rFonts w:ascii="Vazirmatn" w:hAnsi="Vazirmatn" w:cs="Vazirmatn"/>
           <w:rtl/>
         </w:rPr>
         <w:sectPr>
@@ -592,7 +557,7 @@
     <w:p>
       <w:pPr>
         <w:rPr>
-          <w:rFonts w:ascii="XB Niloofar" w:hAnsi="XB Niloofar"/>
+          <w:rFonts w:ascii="Vazirmatn" w:hAnsi="Vazirmatn" w:cs="Vazirmatn"/>
           <w:b/>
           <w:bCs/>
           <w:sz w:val="18"/>
@@ -611,7 +576,7 @@
       </w:pPr>
       <w:r>
         <w:rPr>
-          <w:rFonts w:ascii="XB Niloofar" w:hAnsi="XB Niloofar"/>
+          <w:rFonts w:ascii="Vazirmatn" w:hAnsi="Vazirmatn" w:cs="Vazirmatn"/>
           <w:b/>
           <w:bCs/>
           <w:sz w:val="18"/>
@@ -629,31 +594,187 @@
           <w:numId w:val="3"/>
         </w:numPr>
         <w:rPr>
-          <w:rFonts w:ascii="XB Niloofar" w:hAnsi="XB Niloofar"/>
-          <w:sz w:val="12"/>
-          <w:szCs w:val="12"/>
-        </w:rPr>
-      </w:pPr>
-      <w:r>
-        <w:rPr>
-          <w:rFonts w:ascii="XB Niloofar" w:hAnsi="XB Niloofar"/>
-          <w:sz w:val="12"/>
-          <w:szCs w:val="12"/>
-          <w:rtl/>
-        </w:rPr>
-        <w:t xml:space="preserve">مسلط در کار با میکروکنترلرها و انجام انواع پروژه با آنها (مانند خانواده های </w:t>
-      </w:r>
-      <w:r>
-        <w:rPr>
-          <w:rFonts w:ascii="XB Niloofar" w:hAnsi="XB Niloofar"/>
-          <w:sz w:val="12"/>
-          <w:szCs w:val="12"/>
-        </w:rPr>
-        <w:t>AVR</w:t>
-      </w:r>
-      <w:r>
-        <w:rPr>
-          <w:rFonts w:ascii="XB Niloofar" w:hAnsi="XB Niloofar"/>
+          <w:rFonts w:ascii="Vazirmatn" w:hAnsi="Vazirmatn" w:cs="Vazirmatn"/>
+          <w:sz w:val="12"/>
+          <w:szCs w:val="12"/>
+        </w:rPr>
+      </w:pPr>
+      <w:r>
+        <w:rPr>
+          <w:rFonts w:ascii="Vazirmatn" w:hAnsi="Vazirmatn" w:cs="Vazirmatn"/>
+          <w:sz w:val="12"/>
+          <w:szCs w:val="12"/>
+          <w:rtl/>
+        </w:rPr>
+        <w:t>مسلط در کار با میکروکنترلرها و انجام انواع پروژه با آنها (</w:t>
+      </w:r>
+      <w:r>
+        <w:rPr>
+          <w:rFonts w:ascii="Vazirmatn" w:hAnsi="Vazirmatn" w:cs="Vazirmatn"/>
+          <w:sz w:val="12"/>
+          <w:szCs w:val="12"/>
+        </w:rPr>
+        <w:t>AVR, STM32, ESP32</w:t>
+      </w:r>
+      <w:r>
+        <w:rPr>
+          <w:rFonts w:ascii="Vazirmatn" w:hAnsi="Vazirmatn" w:cs="Vazirmatn" w:hint="cs"/>
+          <w:sz w:val="12"/>
+          <w:szCs w:val="12"/>
+          <w:rtl/>
+        </w:rPr>
+        <w:t xml:space="preserve"> و سایر معماری ها</w:t>
+      </w:r>
+      <w:r>
+        <w:rPr>
+          <w:rFonts w:ascii="Vazirmatn" w:hAnsi="Vazirmatn" w:cs="Vazirmatn"/>
+          <w:sz w:val="12"/>
+          <w:szCs w:val="12"/>
+          <w:rtl/>
+        </w:rPr>
+        <w:t>)</w:t>
+      </w:r>
+    </w:p>
+    <w:p>
+      <w:pPr>
+        <w:pStyle w:val="ListParagraph"/>
+        <w:numPr>
+          <w:ilvl w:val="0"/>
+          <w:numId w:val="3"/>
+        </w:numPr>
+        <w:rPr>
+          <w:rFonts w:ascii="Vazirmatn" w:hAnsi="Vazirmatn" w:cs="Vazirmatn"/>
+          <w:sz w:val="12"/>
+          <w:szCs w:val="12"/>
+        </w:rPr>
+      </w:pPr>
+      <w:r>
+        <w:rPr>
+          <w:rFonts w:ascii="Vazirmatn" w:hAnsi="Vazirmatn" w:cs="Vazirmatn"/>
+          <w:sz w:val="12"/>
+          <w:szCs w:val="12"/>
+          <w:rtl/>
+        </w:rPr>
+        <w:t>مسلط به برنامه نویسی به زبان ها</w:t>
+      </w:r>
+      <w:r>
+        <w:rPr>
+          <w:rFonts w:ascii="Vazirmatn" w:hAnsi="Vazirmatn" w:cs="Vazirmatn"/>
+          <w:sz w:val="12"/>
+          <w:szCs w:val="12"/>
+          <w:rtl/>
+        </w:rPr>
+        <w:t xml:space="preserve">ی </w:t>
+      </w:r>
+      <w:r>
+        <w:rPr>
+          <w:rFonts w:ascii="Vazirmatn" w:hAnsi="Vazirmatn" w:cs="Vazirmatn"/>
+          <w:sz w:val="12"/>
+          <w:szCs w:val="12"/>
+        </w:rPr>
+        <w:t>C, Python, Bash</w:t>
+      </w:r>
+    </w:p>
+    <w:p>
+      <w:pPr>
+        <w:pStyle w:val="ListParagraph"/>
+        <w:numPr>
+          <w:ilvl w:val="0"/>
+          <w:numId w:val="3"/>
+        </w:numPr>
+        <w:rPr>
+          <w:rFonts w:ascii="Vazirmatn" w:hAnsi="Vazirmatn" w:cs="Vazirmatn"/>
+          <w:sz w:val="12"/>
+          <w:szCs w:val="12"/>
+        </w:rPr>
+      </w:pPr>
+      <w:r>
+        <w:rPr>
+          <w:rFonts w:ascii="Vazirmatn" w:hAnsi="Vazirmatn" w:cs="Vazirmatn"/>
+          <w:sz w:val="12"/>
+          <w:szCs w:val="12"/>
+          <w:rtl/>
+        </w:rPr>
+        <w:t>توانایی برنامه نویسی اسمبلی برای میکرو</w:t>
+      </w:r>
+      <w:r>
+        <w:rPr>
+          <w:rFonts w:ascii="Vazirmatn" w:hAnsi="Vazirmatn" w:cs="Vazirmatn"/>
+          <w:sz w:val="12"/>
+          <w:szCs w:val="12"/>
+          <w:rtl/>
+        </w:rPr>
+        <w:t>کنترلرها و میکروپروسسورها</w:t>
+      </w:r>
+    </w:p>
+    <w:p>
+      <w:pPr>
+        <w:pStyle w:val="ListParagraph"/>
+        <w:numPr>
+          <w:ilvl w:val="0"/>
+          <w:numId w:val="3"/>
+        </w:numPr>
+        <w:rPr>
+          <w:rFonts w:ascii="Vazirmatn" w:hAnsi="Vazirmatn" w:cs="Vazirmatn"/>
+          <w:sz w:val="12"/>
+          <w:szCs w:val="12"/>
+        </w:rPr>
+      </w:pPr>
+      <w:r>
+        <w:rPr>
+          <w:rFonts w:ascii="Vazirmatn" w:hAnsi="Vazirmatn" w:cs="Vazirmatn"/>
+          <w:sz w:val="12"/>
+          <w:szCs w:val="12"/>
+          <w:rtl/>
+        </w:rPr>
+        <w:t>آشنایی</w:t>
+      </w:r>
+      <w:r>
+        <w:rPr>
+          <w:rFonts w:ascii="Vazirmatn" w:hAnsi="Vazirmatn" w:cs="Vazirmatn"/>
+          <w:sz w:val="12"/>
+          <w:szCs w:val="12"/>
+          <w:rtl/>
+        </w:rPr>
+        <w:t xml:space="preserve"> با </w:t>
+      </w:r>
+      <w:r>
+        <w:rPr>
+          <w:rFonts w:ascii="Vazirmatn" w:hAnsi="Vazirmatn" w:cs="Vazirmatn"/>
+          <w:sz w:val="12"/>
+          <w:szCs w:val="12"/>
+          <w:rtl/>
+        </w:rPr>
+        <w:t>محیط های توسعه مختلف</w:t>
+      </w:r>
+      <w:r>
+        <w:rPr>
+          <w:rFonts w:ascii="Vazirmatn" w:hAnsi="Vazirmatn" w:cs="Vazirmatn"/>
+          <w:sz w:val="12"/>
+          <w:szCs w:val="12"/>
+          <w:rtl/>
+        </w:rPr>
+        <w:t xml:space="preserve"> نظیر </w:t>
+      </w:r>
+      <w:r>
+        <w:rPr>
+          <w:rFonts w:ascii="Vazirmatn" w:hAnsi="Vazirmatn" w:cs="Vazirmatn"/>
+          <w:sz w:val="12"/>
+          <w:szCs w:val="12"/>
+        </w:rPr>
+        <w:t>Code Vision AVR</w:t>
+      </w:r>
+      <w:r>
+        <w:rPr>
+          <w:rFonts w:ascii="Vazirmatn" w:hAnsi="Vazirmatn" w:cs="Vazirmatn"/>
+          <w:sz w:val="12"/>
+          <w:szCs w:val="12"/>
+        </w:rPr>
+        <w:t xml:space="preserve"> </w:t>
+      </w:r>
+      <w:r>
+        <w:rPr>
+          <w:rFonts w:ascii="Vazirmatn" w:hAnsi="Vazirmatn" w:cs="Vazirmatn"/>
           <w:sz w:val="12"/>
           <w:szCs w:val="12"/>
           <w:rtl/>
@@ -662,37 +783,61 @@
       </w:r>
       <w:r>
         <w:rPr>
-          <w:rFonts w:ascii="XB Niloofar" w:hAnsi="XB Niloofar"/>
-          <w:sz w:val="12"/>
-          <w:szCs w:val="12"/>
-        </w:rPr>
-        <w:t>STM32</w:t>
-      </w:r>
-      <w:r>
-        <w:rPr>
-          <w:rFonts w:ascii="XB Niloofar" w:hAnsi="XB Niloofar"/>
-          <w:sz w:val="12"/>
-          <w:szCs w:val="12"/>
-          <w:rtl/>
-        </w:rPr>
-        <w:t>،</w:t>
-      </w:r>
-      <w:r>
-        <w:rPr>
-          <w:rFonts w:ascii="XB Niloofar" w:hAnsi="XB Niloofar"/>
-          <w:sz w:val="12"/>
-          <w:szCs w:val="12"/>
-        </w:rPr>
-        <w:t>STM8</w:t>
-      </w:r>
-      <w:r>
-        <w:rPr>
-          <w:rFonts w:ascii="XB Niloofar" w:hAnsi="XB Niloofar"/>
-          <w:sz w:val="12"/>
-          <w:szCs w:val="12"/>
-          <w:rtl/>
-        </w:rPr>
-        <w:t xml:space="preserve"> و دیگر خانواده ها)</w:t>
+          <w:rFonts w:ascii="Vazirmatn" w:hAnsi="Vazirmatn" w:cs="Vazirmatn"/>
+          <w:sz w:val="12"/>
+          <w:szCs w:val="12"/>
+        </w:rPr>
+        <w:t xml:space="preserve">Keil </w:t>
+      </w:r>
+      <w:r>
+        <w:rPr>
+          <w:rFonts w:ascii="Vazirmatn" w:hAnsi="Vazirmatn" w:cs="Vazirmatn"/>
+          <w:sz w:val="12"/>
+          <w:szCs w:val="12"/>
+        </w:rPr>
+        <w:t>uVision</w:t>
+      </w:r>
+      <w:r>
+        <w:rPr>
+          <w:rFonts w:ascii="Vazirmatn" w:hAnsi="Vazirmatn" w:cs="Vazirmatn"/>
+          <w:sz w:val="12"/>
+          <w:szCs w:val="12"/>
+        </w:rPr>
+        <w:t xml:space="preserve"> </w:t>
+      </w:r>
+      <w:r>
+        <w:rPr>
+          <w:rFonts w:ascii="Vazirmatn" w:hAnsi="Vazirmatn" w:cs="Vazirmatn"/>
+          <w:sz w:val="12"/>
+          <w:szCs w:val="12"/>
+          <w:rtl/>
+        </w:rPr>
+        <w:t xml:space="preserve">، </w:t>
+      </w:r>
+      <w:r>
+        <w:rPr>
+          <w:rFonts w:ascii="Vazirmatn" w:hAnsi="Vazirmatn" w:cs="Vazirmatn"/>
+          <w:sz w:val="12"/>
+          <w:szCs w:val="12"/>
+        </w:rPr>
+        <w:t>Arduino IDE</w:t>
+      </w:r>
+      <w:r>
+        <w:rPr>
+          <w:rFonts w:ascii="Vazirmatn" w:hAnsi="Vazirmatn" w:cs="Vazirmatn"/>
+          <w:sz w:val="12"/>
+          <w:szCs w:val="12"/>
+          <w:rtl/>
+        </w:rPr>
+        <w:t xml:space="preserve"> ، </w:t>
+      </w:r>
+      <w:r>
+        <w:rPr>
+          <w:rFonts w:ascii="Vazirmatn" w:hAnsi="Vazirmatn" w:cs="Vazirmatn"/>
+          <w:sz w:val="12"/>
+          <w:szCs w:val="12"/>
+        </w:rPr>
+        <w:t>GCC</w:t>
       </w:r>
     </w:p>
     <w:p>
@@ -703,23 +848,81 @@
           <w:numId w:val="3"/>
         </w:numPr>
         <w:rPr>
-          <w:rFonts w:ascii="XB Niloofar" w:hAnsi="XB Niloofar"/>
-          <w:sz w:val="12"/>
-          <w:szCs w:val="12"/>
-        </w:rPr>
-      </w:pPr>
-      <w:r>
-        <w:rPr>
-          <w:rFonts w:ascii="XB Niloofar" w:hAnsi="XB Niloofar"/>
-          <w:sz w:val="12"/>
-          <w:szCs w:val="12"/>
-          <w:rtl/>
-        </w:rPr>
-        <w:t>مسلط به برنامه نویسی به زبان ها</w:t>
-      </w:r>
-      <w:r>
-        <w:rPr>
-          <w:rFonts w:ascii="XB Niloofar" w:hAnsi="XB Niloofar" w:hint="cs"/>
+          <w:rFonts w:ascii="Vazirmatn" w:hAnsi="Vazirmatn" w:cs="Vazirmatn"/>
+          <w:sz w:val="12"/>
+          <w:szCs w:val="12"/>
+        </w:rPr>
+      </w:pPr>
+      <w:r>
+        <w:rPr>
+          <w:rFonts w:ascii="Vazirmatn" w:hAnsi="Vazirmatn" w:cs="Vazirmatn"/>
+          <w:sz w:val="12"/>
+          <w:szCs w:val="12"/>
+          <w:rtl/>
+        </w:rPr>
+        <w:t xml:space="preserve">تسلط بر سیستم عامل </w:t>
+      </w:r>
+      <w:r>
+        <w:rPr>
+          <w:rFonts w:ascii="Vazirmatn" w:hAnsi="Vazirmatn" w:cs="Vazirmatn"/>
+          <w:sz w:val="12"/>
+          <w:szCs w:val="12"/>
+        </w:rPr>
+        <w:t>freeRTOS</w:t>
+      </w:r>
+      <w:r>
+        <w:rPr>
+          <w:rFonts w:ascii="Vazirmatn" w:hAnsi="Vazirmatn" w:cs="Vazirmatn"/>
+          <w:sz w:val="12"/>
+          <w:szCs w:val="12"/>
+          <w:rtl/>
+        </w:rPr>
+        <w:t xml:space="preserve"> و پیاده سازی </w:t>
+      </w:r>
+      <w:r>
+        <w:rPr>
+          <w:rFonts w:ascii="Vazirmatn" w:hAnsi="Vazirmatn" w:cs="Vazirmatn"/>
+          <w:sz w:val="12"/>
+          <w:szCs w:val="12"/>
+          <w:rtl/>
+        </w:rPr>
+        <w:t xml:space="preserve">عملی </w:t>
+      </w:r>
+      <w:r>
+        <w:rPr>
+          <w:rFonts w:ascii="Vazirmatn" w:hAnsi="Vazirmatn" w:cs="Vazirmatn"/>
+          <w:sz w:val="12"/>
+          <w:szCs w:val="12"/>
+          <w:rtl/>
+        </w:rPr>
+        <w:t>پروژه با آن</w:t>
+      </w:r>
+    </w:p>
+    <w:p>
+      <w:pPr>
+        <w:pStyle w:val="ListParagraph"/>
+        <w:numPr>
+          <w:ilvl w:val="0"/>
+          <w:numId w:val="3"/>
+        </w:numPr>
+        <w:rPr>
+          <w:rFonts w:ascii="Vazirmatn" w:hAnsi="Vazirmatn" w:cs="Vazirmatn"/>
+          <w:sz w:val="12"/>
+          <w:szCs w:val="12"/>
+        </w:rPr>
+      </w:pPr>
+      <w:r>
+        <w:rPr>
+          <w:rFonts w:ascii="Vazirmatn" w:hAnsi="Vazirmatn" w:cs="Vazirmatn"/>
+          <w:sz w:val="12"/>
+          <w:szCs w:val="12"/>
+          <w:rtl/>
+        </w:rPr>
+        <w:t>آشنایی با معمار</w:t>
+      </w:r>
+      <w:r>
+        <w:rPr>
+          <w:rFonts w:ascii="Vazirmatn" w:hAnsi="Vazirmatn" w:cs="Vazirmatn"/>
           <w:sz w:val="12"/>
           <w:szCs w:val="12"/>
           <w:rtl/>
@@ -728,27 +931,61 @@
       </w:r>
       <w:r>
         <w:rPr>
-          <w:rFonts w:ascii="XB Niloofar" w:hAnsi="XB Niloofar"/>
-          <w:sz w:val="12"/>
-          <w:szCs w:val="12"/>
-        </w:rPr>
-        <w:t xml:space="preserve">C, </w:t>
-      </w:r>
-      <w:r>
-        <w:rPr>
-          <w:rFonts w:ascii="XB Niloofar" w:hAnsi="XB Niloofar"/>
-          <w:sz w:val="12"/>
-          <w:szCs w:val="12"/>
-        </w:rPr>
-        <w:t>P</w:t>
-      </w:r>
-      <w:r>
-        <w:rPr>
-          <w:rFonts w:ascii="XB Niloofar" w:hAnsi="XB Niloofar"/>
-          <w:sz w:val="12"/>
-          <w:szCs w:val="12"/>
-        </w:rPr>
-        <w:t>ython, Bash</w:t>
+          <w:rFonts w:ascii="Vazirmatn" w:hAnsi="Vazirmatn" w:cs="Vazirmatn"/>
+          <w:sz w:val="12"/>
+          <w:szCs w:val="12"/>
+        </w:rPr>
+        <w:t>D</w:t>
+      </w:r>
+      <w:r>
+        <w:rPr>
+          <w:rFonts w:ascii="Vazirmatn" w:hAnsi="Vazirmatn" w:cs="Vazirmatn"/>
+          <w:sz w:val="12"/>
+          <w:szCs w:val="12"/>
+        </w:rPr>
+        <w:t xml:space="preserve">ual </w:t>
+      </w:r>
+      <w:r>
+        <w:rPr>
+          <w:rFonts w:ascii="Vazirmatn" w:hAnsi="Vazirmatn" w:cs="Vazirmatn"/>
+          <w:sz w:val="12"/>
+          <w:szCs w:val="12"/>
+        </w:rPr>
+        <w:t>C</w:t>
+      </w:r>
+      <w:r>
+        <w:rPr>
+          <w:rFonts w:ascii="Vazirmatn" w:hAnsi="Vazirmatn" w:cs="Vazirmatn"/>
+          <w:sz w:val="12"/>
+          <w:szCs w:val="12"/>
+        </w:rPr>
+        <w:t>or</w:t>
+      </w:r>
+      <w:r>
+        <w:rPr>
+          <w:rFonts w:ascii="Vazirmatn" w:hAnsi="Vazirmatn" w:cs="Vazirmatn"/>
+          <w:sz w:val="12"/>
+          <w:szCs w:val="12"/>
+        </w:rPr>
+        <w:t>e</w:t>
+      </w:r>
+      <w:r>
+        <w:rPr>
+          <w:rFonts w:ascii="Vazirmatn" w:hAnsi="Vazirmatn" w:cs="Vazirmatn"/>
+          <w:sz w:val="12"/>
+          <w:szCs w:val="12"/>
+          <w:rtl/>
+        </w:rPr>
+        <w:t xml:space="preserve"> </w:t>
+      </w:r>
+      <w:r>
+        <w:rPr>
+          <w:rFonts w:ascii="Vazirmatn" w:hAnsi="Vazirmatn" w:cs="Vazirmatn"/>
+          <w:sz w:val="12"/>
+          <w:szCs w:val="12"/>
+          <w:rtl/>
+        </w:rPr>
+        <w:t>در میکروکترلرها و نحوه برنامه نویسی و دیباگ آنها</w:t>
       </w:r>
     </w:p>
     <w:p>
@@ -759,28 +996,44 @@
           <w:numId w:val="3"/>
         </w:numPr>
         <w:rPr>
-          <w:rFonts w:ascii="XB Niloofar" w:hAnsi="XB Niloofar"/>
-          <w:sz w:val="12"/>
-          <w:szCs w:val="12"/>
-        </w:rPr>
-      </w:pPr>
-      <w:r>
-        <w:rPr>
-          <w:rFonts w:ascii="XB Niloofar" w:hAnsi="XB Niloofar"/>
-          <w:sz w:val="12"/>
-          <w:szCs w:val="12"/>
-          <w:rtl/>
-        </w:rPr>
-        <w:t>توانایی برنامه نویسی اسمبلی برای میکرو</w:t>
-      </w:r>
-      <w:r>
-        <w:rPr>
-          <w:rFonts w:ascii="XB Niloofar" w:hAnsi="XB Niloofar" w:hint="cs"/>
-          <w:sz w:val="12"/>
-          <w:szCs w:val="12"/>
-          <w:rtl/>
-        </w:rPr>
-        <w:t>کنترلرها و میکروپروسسورها</w:t>
+          <w:rFonts w:ascii="Vazirmatn" w:hAnsi="Vazirmatn" w:cs="Vazirmatn"/>
+          <w:sz w:val="12"/>
+          <w:szCs w:val="12"/>
+        </w:rPr>
+      </w:pPr>
+      <w:r>
+        <w:rPr>
+          <w:rFonts w:ascii="Vazirmatn" w:hAnsi="Vazirmatn" w:cs="Vazirmatn"/>
+          <w:sz w:val="12"/>
+          <w:szCs w:val="12"/>
+          <w:rtl/>
+        </w:rPr>
+        <w:t xml:space="preserve">آشنایی با برنامه نویسی </w:t>
+      </w:r>
+      <w:r>
+        <w:rPr>
+          <w:rFonts w:ascii="Vazirmatn" w:hAnsi="Vazirmatn" w:cs="Vazirmatn"/>
+          <w:sz w:val="12"/>
+          <w:szCs w:val="12"/>
+        </w:rPr>
+        <w:t>Bare-Metal</w:t>
+      </w:r>
+      <w:r>
+        <w:rPr>
+          <w:rFonts w:ascii="Vazirmatn" w:hAnsi="Vazirmatn" w:cs="Vazirmatn"/>
+          <w:sz w:val="12"/>
+          <w:szCs w:val="12"/>
+          <w:rtl/>
+        </w:rPr>
+        <w:t xml:space="preserve"> و رجیستری در سطح پردازنده های </w:t>
+      </w:r>
+      <w:r>
+        <w:rPr>
+          <w:rFonts w:ascii="Vazirmatn" w:hAnsi="Vazirmatn" w:cs="Vazirmatn"/>
+          <w:sz w:val="12"/>
+          <w:szCs w:val="12"/>
+        </w:rPr>
+        <w:t>ARM</w:t>
       </w:r>
     </w:p>
     <w:p>
@@ -791,58 +1044,226 @@
           <w:numId w:val="3"/>
         </w:numPr>
         <w:rPr>
-          <w:rFonts w:ascii="XB Niloofar" w:hAnsi="XB Niloofar"/>
-          <w:sz w:val="12"/>
-          <w:szCs w:val="12"/>
-        </w:rPr>
-      </w:pPr>
-      <w:r>
-        <w:rPr>
-          <w:rFonts w:ascii="XB Niloofar" w:hAnsi="XB Niloofar" w:hint="cs"/>
-          <w:sz w:val="12"/>
-          <w:szCs w:val="12"/>
-          <w:rtl/>
-        </w:rPr>
-        <w:t>آشنایی</w:t>
-      </w:r>
-      <w:r>
-        <w:rPr>
-          <w:rFonts w:ascii="XB Niloofar" w:hAnsi="XB Niloofar"/>
-          <w:sz w:val="12"/>
-          <w:szCs w:val="12"/>
-          <w:rtl/>
-        </w:rPr>
-        <w:t xml:space="preserve"> با </w:t>
-      </w:r>
-      <w:r>
-        <w:rPr>
-          <w:rFonts w:ascii="XB Niloofar" w:hAnsi="XB Niloofar" w:hint="cs"/>
-          <w:sz w:val="12"/>
-          <w:szCs w:val="12"/>
-          <w:rtl/>
-        </w:rPr>
-        <w:t>محیط های توسعه مختلف</w:t>
-      </w:r>
-      <w:r>
-        <w:rPr>
-          <w:rFonts w:ascii="XB Niloofar" w:hAnsi="XB Niloofar"/>
-          <w:sz w:val="12"/>
-          <w:szCs w:val="12"/>
-          <w:rtl/>
-        </w:rPr>
-        <w:t xml:space="preserve"> نظیر </w:t>
-      </w:r>
-      <w:r>
-        <w:rPr>
-          <w:rFonts w:ascii="XB Niloofar" w:hAnsi="XB Niloofar"/>
-          <w:sz w:val="12"/>
-          <w:szCs w:val="12"/>
-        </w:rPr>
-        <w:t>Code Vision AVR</w:t>
-      </w:r>
-      <w:r>
-        <w:rPr>
-          <w:rFonts w:ascii="XB Niloofar" w:hAnsi="XB Niloofar"/>
+          <w:rFonts w:ascii="Vazirmatn" w:hAnsi="Vazirmatn" w:cs="Vazirmatn"/>
+          <w:sz w:val="12"/>
+          <w:szCs w:val="12"/>
+        </w:rPr>
+      </w:pPr>
+      <w:r>
+        <w:rPr>
+          <w:rFonts w:ascii="Vazirmatn" w:hAnsi="Vazirmatn" w:cs="Vazirmatn"/>
+          <w:sz w:val="12"/>
+          <w:szCs w:val="12"/>
+          <w:rtl/>
+        </w:rPr>
+        <w:t xml:space="preserve">توانایی کار با نرم افزار آلتیوم دیزاینر و </w:t>
+      </w:r>
+      <w:r>
+        <w:rPr>
+          <w:rFonts w:ascii="Vazirmatn" w:hAnsi="Vazirmatn" w:cs="Vazirmatn"/>
+          <w:sz w:val="12"/>
+          <w:szCs w:val="12"/>
+          <w:rtl/>
+        </w:rPr>
+        <w:t xml:space="preserve">سابقه </w:t>
+      </w:r>
+      <w:r>
+        <w:rPr>
+          <w:rFonts w:ascii="Vazirmatn" w:hAnsi="Vazirmatn" w:cs="Vazirmatn"/>
+          <w:sz w:val="12"/>
+          <w:szCs w:val="12"/>
+          <w:rtl/>
+        </w:rPr>
+        <w:t xml:space="preserve">طراحی چندین برد با آن </w:t>
+      </w:r>
+    </w:p>
+    <w:p>
+      <w:pPr>
+        <w:pStyle w:val="ListParagraph"/>
+        <w:numPr>
+          <w:ilvl w:val="0"/>
+          <w:numId w:val="3"/>
+        </w:numPr>
+        <w:rPr>
+          <w:rFonts w:ascii="Vazirmatn" w:hAnsi="Vazirmatn" w:cs="Vazirmatn"/>
+          <w:sz w:val="12"/>
+          <w:szCs w:val="12"/>
+        </w:rPr>
+      </w:pPr>
+      <w:r>
+        <w:rPr>
+          <w:rFonts w:ascii="Vazirmatn" w:hAnsi="Vazirmatn" w:cs="Vazirmatn"/>
+          <w:sz w:val="12"/>
+          <w:szCs w:val="12"/>
+          <w:rtl/>
+        </w:rPr>
+        <w:t xml:space="preserve">توانایی کار با نرم افزار </w:t>
+      </w:r>
+      <w:r>
+        <w:rPr>
+          <w:rFonts w:ascii="Vazirmatn" w:hAnsi="Vazirmatn" w:cs="Vazirmatn"/>
+          <w:sz w:val="12"/>
+          <w:szCs w:val="12"/>
+        </w:rPr>
+        <w:t>Proteus</w:t>
+      </w:r>
+      <w:r>
+        <w:rPr>
+          <w:rFonts w:ascii="Vazirmatn" w:hAnsi="Vazirmatn" w:cs="Vazirmatn"/>
+          <w:sz w:val="12"/>
+          <w:szCs w:val="12"/>
+          <w:rtl/>
+        </w:rPr>
+        <w:t xml:space="preserve"> جهت شبیه سازی مدارات</w:t>
+      </w:r>
+    </w:p>
+    <w:p>
+      <w:pPr>
+        <w:pStyle w:val="ListParagraph"/>
+        <w:numPr>
+          <w:ilvl w:val="0"/>
+          <w:numId w:val="3"/>
+        </w:numPr>
+        <w:rPr>
+          <w:rFonts w:ascii="Vazirmatn" w:hAnsi="Vazirmatn" w:cs="Vazirmatn"/>
+          <w:sz w:val="12"/>
+          <w:szCs w:val="12"/>
+        </w:rPr>
+      </w:pPr>
+      <w:r>
+        <w:rPr>
+          <w:rFonts w:ascii="Vazirmatn" w:hAnsi="Vazirmatn" w:cs="Vazirmatn"/>
+          <w:sz w:val="12"/>
+          <w:szCs w:val="12"/>
+          <w:rtl/>
+        </w:rPr>
+        <w:t xml:space="preserve">توانایی مونتاژ و لحیم کاری بردهای الکترونیکی با قطعات </w:t>
+      </w:r>
+      <w:r>
+        <w:rPr>
+          <w:rFonts w:ascii="Vazirmatn" w:hAnsi="Vazirmatn" w:cs="Vazirmatn"/>
+          <w:sz w:val="12"/>
+          <w:szCs w:val="12"/>
+        </w:rPr>
+        <w:t>SMD</w:t>
+      </w:r>
+      <w:r>
+        <w:rPr>
+          <w:rFonts w:ascii="Vazirmatn" w:hAnsi="Vazirmatn" w:cs="Vazirmatn"/>
+          <w:sz w:val="12"/>
+          <w:szCs w:val="12"/>
+          <w:rtl/>
+        </w:rPr>
+        <w:t xml:space="preserve"> و معمولی</w:t>
+      </w:r>
+    </w:p>
+    <w:p>
+      <w:pPr>
+        <w:pStyle w:val="ListParagraph"/>
+        <w:numPr>
+          <w:ilvl w:val="0"/>
+          <w:numId w:val="3"/>
+        </w:numPr>
+        <w:rPr>
+          <w:rFonts w:ascii="Vazirmatn" w:hAnsi="Vazirmatn" w:cs="Vazirmatn"/>
+          <w:sz w:val="12"/>
+          <w:szCs w:val="12"/>
+        </w:rPr>
+      </w:pPr>
+      <w:r>
+        <w:rPr>
+          <w:rFonts w:ascii="Vazirmatn" w:hAnsi="Vazirmatn" w:cs="Vazirmatn"/>
+          <w:sz w:val="12"/>
+          <w:szCs w:val="12"/>
+          <w:rtl/>
+        </w:rPr>
+        <w:t xml:space="preserve">توانایی کار با نرم افزار </w:t>
+      </w:r>
+      <w:r>
+        <w:rPr>
+          <w:rFonts w:ascii="Vazirmatn" w:hAnsi="Vazirmatn" w:cs="Vazirmatn"/>
+          <w:sz w:val="12"/>
+          <w:szCs w:val="12"/>
+        </w:rPr>
+        <w:t>MATLAB</w:t>
+      </w:r>
+      <w:r>
+        <w:rPr>
+          <w:rFonts w:ascii="Vazirmatn" w:hAnsi="Vazirmatn" w:cs="Vazirmatn"/>
+          <w:sz w:val="12"/>
+          <w:szCs w:val="12"/>
+          <w:rtl/>
+        </w:rPr>
+        <w:t xml:space="preserve"> (کدنویسی،</w:t>
+      </w:r>
+      <w:r>
+        <w:rPr>
+          <w:rFonts w:ascii="Vazirmatn" w:hAnsi="Vazirmatn" w:cs="Vazirmatn"/>
+          <w:sz w:val="12"/>
+          <w:szCs w:val="12"/>
+        </w:rPr>
+        <w:t>GUI</w:t>
+      </w:r>
+      <w:r>
+        <w:rPr>
+          <w:rFonts w:ascii="Vazirmatn" w:hAnsi="Vazirmatn" w:cs="Vazirmatn"/>
+          <w:sz w:val="12"/>
+          <w:szCs w:val="12"/>
+          <w:rtl/>
+        </w:rPr>
+        <w:t xml:space="preserve"> و سیمولینک)</w:t>
+      </w:r>
+    </w:p>
+    <w:p>
+      <w:pPr>
+        <w:pStyle w:val="ListParagraph"/>
+        <w:numPr>
+          <w:ilvl w:val="0"/>
+          <w:numId w:val="3"/>
+        </w:numPr>
+        <w:rPr>
+          <w:rFonts w:ascii="Vazirmatn" w:hAnsi="Vazirmatn" w:cs="Vazirmatn"/>
+          <w:sz w:val="12"/>
+          <w:szCs w:val="12"/>
+        </w:rPr>
+      </w:pPr>
+      <w:r>
+        <w:rPr>
+          <w:rFonts w:ascii="Vazirmatn" w:hAnsi="Vazirmatn" w:cs="Vazirmatn"/>
+          <w:sz w:val="12"/>
+          <w:szCs w:val="12"/>
+          <w:rtl/>
+        </w:rPr>
+        <w:t>آشنایی با</w:t>
+      </w:r>
+      <w:r>
+        <w:rPr>
+          <w:rFonts w:ascii="Vazirmatn" w:hAnsi="Vazirmatn" w:cs="Vazirmatn"/>
+          <w:sz w:val="12"/>
+          <w:szCs w:val="12"/>
+          <w:rtl/>
+        </w:rPr>
+        <w:t xml:space="preserve"> بسیاری از پروتکل های ارتباطی نظیر </w:t>
+      </w:r>
+      <w:r>
+        <w:rPr>
+          <w:rFonts w:ascii="Vazirmatn" w:hAnsi="Vazirmatn" w:cs="Vazirmatn"/>
+          <w:sz w:val="12"/>
+          <w:szCs w:val="12"/>
+        </w:rPr>
+        <w:t xml:space="preserve">TCP/IP </w:t>
+      </w:r>
+      <w:r>
+        <w:rPr>
+          <w:rFonts w:ascii="Vazirmatn" w:hAnsi="Vazirmatn" w:cs="Vazirmatn"/>
+          <w:sz w:val="12"/>
+          <w:szCs w:val="12"/>
+        </w:rPr>
+        <w:t>, USB</w:t>
+      </w:r>
+      <w:r>
+        <w:rPr>
+          <w:rFonts w:ascii="Vazirmatn" w:hAnsi="Vazirmatn" w:cs="Vazirmatn"/>
           <w:sz w:val="12"/>
           <w:szCs w:val="12"/>
         </w:rPr>
@@ -850,70 +1271,175 @@
       </w:r>
       <w:r>
         <w:rPr>
-          <w:rFonts w:ascii="XB Niloofar" w:hAnsi="XB Niloofar"/>
-          <w:sz w:val="12"/>
-          <w:szCs w:val="12"/>
-          <w:rtl/>
-        </w:rPr>
-        <w:t>،</w:t>
-      </w:r>
-      <w:r>
-        <w:rPr>
-          <w:rFonts w:ascii="XB Niloofar" w:hAnsi="XB Niloofar"/>
-          <w:sz w:val="12"/>
-          <w:szCs w:val="12"/>
-        </w:rPr>
-        <w:t xml:space="preserve">Keil </w:t>
-      </w:r>
-      <w:r>
-        <w:rPr>
-          <w:rFonts w:ascii="XB Niloofar" w:hAnsi="XB Niloofar"/>
-          <w:sz w:val="12"/>
-          <w:szCs w:val="12"/>
-        </w:rPr>
-        <w:t>uVision</w:t>
-      </w:r>
-      <w:r>
-        <w:rPr>
-          <w:rFonts w:ascii="XB Niloofar" w:hAnsi="XB Niloofar"/>
-          <w:sz w:val="12"/>
-          <w:szCs w:val="12"/>
+          <w:rFonts w:ascii="Vazirmatn" w:hAnsi="Vazirmatn" w:cs="Vazirmatn"/>
+          <w:sz w:val="12"/>
+          <w:szCs w:val="12"/>
+        </w:rPr>
+        <w:t xml:space="preserve">, VGA , TWI(I2C) , SPI , UART </w:t>
+      </w:r>
+      <w:r>
+        <w:rPr>
+          <w:rFonts w:ascii="Vazirmatn" w:hAnsi="Vazirmatn" w:cs="Vazirmatn"/>
+          <w:sz w:val="12"/>
+          <w:szCs w:val="12"/>
+          <w:rtl/>
+        </w:rPr>
+        <w:t xml:space="preserve"> و سایر پروتکل ها</w:t>
+      </w:r>
+    </w:p>
+    <w:p>
+      <w:pPr>
+        <w:pStyle w:val="ListParagraph"/>
+        <w:numPr>
+          <w:ilvl w:val="0"/>
+          <w:numId w:val="3"/>
+        </w:numPr>
+        <w:rPr>
+          <w:rFonts w:ascii="Vazirmatn" w:hAnsi="Vazirmatn" w:cs="Vazirmatn"/>
+          <w:sz w:val="12"/>
+          <w:szCs w:val="12"/>
+        </w:rPr>
+      </w:pPr>
+      <w:r>
+        <w:rPr>
+          <w:rFonts w:ascii="Vazirmatn" w:hAnsi="Vazirmatn" w:cs="Vazirmatn"/>
+          <w:sz w:val="12"/>
+          <w:szCs w:val="12"/>
+          <w:rtl/>
+        </w:rPr>
+        <w:t>آشنایی با</w:t>
+      </w:r>
+      <w:r>
+        <w:rPr>
+          <w:rFonts w:ascii="Vazirmatn" w:hAnsi="Vazirmatn" w:cs="Vazirmatn"/>
+          <w:sz w:val="12"/>
+          <w:szCs w:val="12"/>
+          <w:rtl/>
+        </w:rPr>
+        <w:t xml:space="preserve"> معماری حافظه در میکروکنترلرها و انواع حافظه های جانبی در پردازنده ها</w:t>
+      </w:r>
+    </w:p>
+    <w:p>
+      <w:pPr>
+        <w:pStyle w:val="ListParagraph"/>
+        <w:numPr>
+          <w:ilvl w:val="0"/>
+          <w:numId w:val="3"/>
+        </w:numPr>
+        <w:rPr>
+          <w:rFonts w:ascii="Vazirmatn" w:hAnsi="Vazirmatn" w:cs="Vazirmatn"/>
+          <w:sz w:val="12"/>
+          <w:szCs w:val="12"/>
+        </w:rPr>
+      </w:pPr>
+      <w:r>
+        <w:rPr>
+          <w:rFonts w:ascii="Vazirmatn" w:hAnsi="Vazirmatn" w:cs="Vazirmatn"/>
+          <w:sz w:val="12"/>
+          <w:szCs w:val="12"/>
+          <w:rtl/>
+        </w:rPr>
+        <w:t xml:space="preserve">آشنایی با پروتکل </w:t>
+      </w:r>
+      <w:r>
+        <w:rPr>
+          <w:rFonts w:ascii="Vazirmatn" w:hAnsi="Vazirmatn" w:cs="Vazirmatn"/>
+          <w:sz w:val="12"/>
+          <w:szCs w:val="12"/>
+        </w:rPr>
+        <w:t>MQTT</w:t>
+      </w:r>
+      <w:r>
+        <w:rPr>
+          <w:rFonts w:ascii="Vazirmatn" w:hAnsi="Vazirmatn" w:cs="Vazirmatn"/>
+          <w:sz w:val="12"/>
+          <w:szCs w:val="12"/>
+          <w:rtl/>
+        </w:rPr>
+        <w:t xml:space="preserve"> در پیاده سازی سیستم های اینترنت اشیا</w:t>
+      </w:r>
+    </w:p>
+    <w:p>
+      <w:pPr>
+        <w:pStyle w:val="ListParagraph"/>
+        <w:numPr>
+          <w:ilvl w:val="0"/>
+          <w:numId w:val="3"/>
+        </w:numPr>
+        <w:rPr>
+          <w:rFonts w:ascii="Vazirmatn" w:hAnsi="Vazirmatn" w:cs="Vazirmatn"/>
+          <w:sz w:val="12"/>
+          <w:szCs w:val="12"/>
+        </w:rPr>
+      </w:pPr>
+      <w:r>
+        <w:rPr>
+          <w:rFonts w:ascii="Vazirmatn" w:hAnsi="Vazirmatn" w:cs="Vazirmatn"/>
+          <w:sz w:val="12"/>
+          <w:szCs w:val="12"/>
+          <w:rtl/>
+        </w:rPr>
+        <w:t xml:space="preserve">آشنایی با شبکه های </w:t>
+      </w:r>
+      <w:r>
+        <w:rPr>
+          <w:rFonts w:ascii="Vazirmatn" w:hAnsi="Vazirmatn" w:cs="Vazirmatn"/>
+          <w:sz w:val="12"/>
+          <w:szCs w:val="12"/>
+        </w:rPr>
+        <w:t>LPWAN</w:t>
+      </w:r>
+      <w:r>
+        <w:rPr>
+          <w:rFonts w:ascii="Vazirmatn" w:hAnsi="Vazirmatn" w:cs="Vazirmatn"/>
+          <w:sz w:val="12"/>
+          <w:szCs w:val="12"/>
+          <w:rtl/>
+        </w:rPr>
+        <w:t xml:space="preserve"> و به طور خاص تکنولوژی</w:t>
+      </w:r>
+      <w:r>
+        <w:rPr>
+          <w:rFonts w:ascii="Vazirmatn" w:hAnsi="Vazirmatn" w:cs="Vazirmatn"/>
+          <w:sz w:val="12"/>
+          <w:szCs w:val="12"/>
+          <w:rtl/>
+        </w:rPr>
+        <w:t xml:space="preserve"> های</w:t>
+      </w:r>
+      <w:r>
+        <w:rPr>
+          <w:rFonts w:ascii="Vazirmatn" w:hAnsi="Vazirmatn" w:cs="Vazirmatn"/>
+          <w:sz w:val="12"/>
+          <w:szCs w:val="12"/>
+          <w:rtl/>
         </w:rPr>
         <w:t xml:space="preserve"> </w:t>
       </w:r>
       <w:r>
         <w:rPr>
-          <w:rFonts w:ascii="XB Niloofar" w:hAnsi="XB Niloofar"/>
-          <w:sz w:val="12"/>
-          <w:szCs w:val="12"/>
-          <w:rtl/>
-        </w:rPr>
-        <w:t xml:space="preserve">، </w:t>
-      </w:r>
-      <w:r>
-        <w:rPr>
-          <w:rFonts w:ascii="XB Niloofar" w:hAnsi="XB Niloofar"/>
-          <w:sz w:val="12"/>
-          <w:szCs w:val="12"/>
-        </w:rPr>
-        <w:t>Arduino IDE</w:t>
-      </w:r>
-      <w:r>
-        <w:rPr>
-          <w:rFonts w:ascii="XB Niloofar" w:hAnsi="XB Niloofar"/>
-          <w:sz w:val="12"/>
-          <w:szCs w:val="12"/>
-          <w:rtl/>
-        </w:rPr>
-        <w:t xml:space="preserve"> ، </w:t>
-      </w:r>
-      <w:r>
-        <w:rPr>
-          <w:rFonts w:ascii="XB Niloofar" w:hAnsi="XB Niloofar"/>
-          <w:sz w:val="12"/>
-          <w:szCs w:val="12"/>
-        </w:rPr>
-        <w:t>GCC</w:t>
+          <w:rFonts w:ascii="Vazirmatn" w:hAnsi="Vazirmatn" w:cs="Vazirmatn"/>
+          <w:sz w:val="12"/>
+          <w:szCs w:val="12"/>
+        </w:rPr>
+        <w:t>LoRa</w:t>
+      </w:r>
+      <w:r>
+        <w:rPr>
+          <w:rFonts w:ascii="Vazirmatn" w:hAnsi="Vazirmatn" w:cs="Vazirmatn"/>
+          <w:sz w:val="12"/>
+          <w:szCs w:val="12"/>
+          <w:rtl/>
+        </w:rPr>
+        <w:t xml:space="preserve"> و </w:t>
+      </w:r>
+      <w:r>
+        <w:rPr>
+          <w:rFonts w:ascii="Vazirmatn" w:hAnsi="Vazirmatn" w:cs="Vazirmatn"/>
+          <w:sz w:val="12"/>
+          <w:szCs w:val="12"/>
+        </w:rPr>
+        <w:t>Zigbee</w:t>
       </w:r>
     </w:p>
     <w:p>
@@ -924,54 +1450,19 @@
           <w:numId w:val="3"/>
         </w:numPr>
         <w:rPr>
-          <w:rFonts w:ascii="XB Niloofar" w:hAnsi="XB Niloofar"/>
-          <w:sz w:val="12"/>
-          <w:szCs w:val="12"/>
-        </w:rPr>
-      </w:pPr>
-      <w:r>
-        <w:rPr>
-          <w:rFonts w:ascii="XB Niloofar" w:hAnsi="XB Niloofar" w:hint="cs"/>
-          <w:sz w:val="12"/>
-          <w:szCs w:val="12"/>
-          <w:rtl/>
-        </w:rPr>
-        <w:t xml:space="preserve">تسلط بر سیستم عامل </w:t>
-      </w:r>
-      <w:r>
-        <w:rPr>
-          <w:rFonts w:ascii="XB Niloofar" w:hAnsi="XB Niloofar"/>
-          <w:sz w:val="12"/>
-          <w:szCs w:val="12"/>
-        </w:rPr>
-        <w:t>freeRTOS</w:t>
-      </w:r>
-      <w:r>
-        <w:rPr>
-          <w:rFonts w:ascii="XB Niloofar" w:hAnsi="XB Niloofar" w:hint="cs"/>
-          <w:sz w:val="12"/>
-          <w:szCs w:val="12"/>
-          <w:rtl/>
-        </w:rPr>
-        <w:t xml:space="preserve"> و پیاده سازی </w:t>
-      </w:r>
-      <w:r>
-        <w:rPr>
-          <w:rFonts w:ascii="XB Niloofar" w:hAnsi="XB Niloofar" w:hint="cs"/>
-          <w:sz w:val="12"/>
-          <w:szCs w:val="12"/>
-          <w:rtl/>
-        </w:rPr>
-        <w:t xml:space="preserve">عملی </w:t>
-      </w:r>
-      <w:r>
-        <w:rPr>
-          <w:rFonts w:ascii="XB Niloofar" w:hAnsi="XB Niloofar" w:hint="cs"/>
-          <w:sz w:val="12"/>
-          <w:szCs w:val="12"/>
-          <w:rtl/>
-        </w:rPr>
-        <w:t>پروژه با آن</w:t>
+          <w:rFonts w:ascii="Vazirmatn" w:hAnsi="Vazirmatn" w:cs="Vazirmatn"/>
+          <w:sz w:val="12"/>
+          <w:szCs w:val="12"/>
+        </w:rPr>
+      </w:pPr>
+      <w:r>
+        <w:rPr>
+          <w:rFonts w:ascii="Vazirmatn" w:hAnsi="Vazirmatn" w:cs="Vazirmatn"/>
+          <w:sz w:val="12"/>
+          <w:szCs w:val="12"/>
+          <w:rtl/>
+        </w:rPr>
+        <w:t>آشنایی با پلتفرم های توسعه رابط های کاربری سیستم عامل اندروید برای پروژه های سخت افزاری</w:t>
       </w:r>
     </w:p>
     <w:p>
@@ -982,86 +1473,83 @@
           <w:numId w:val="3"/>
         </w:numPr>
         <w:rPr>
-          <w:rFonts w:ascii="XB Niloofar" w:hAnsi="XB Niloofar"/>
-          <w:sz w:val="12"/>
-          <w:szCs w:val="12"/>
-        </w:rPr>
-      </w:pPr>
-      <w:r>
-        <w:rPr>
-          <w:rFonts w:ascii="XB Niloofar" w:hAnsi="XB Niloofar"/>
-          <w:sz w:val="12"/>
-          <w:szCs w:val="12"/>
-          <w:rtl/>
-        </w:rPr>
-        <w:t>آشنایی با معمار</w:t>
-      </w:r>
-      <w:r>
-        <w:rPr>
-          <w:rFonts w:ascii="XB Niloofar" w:hAnsi="XB Niloofar"/>
-          <w:sz w:val="12"/>
-          <w:szCs w:val="12"/>
-          <w:rtl/>
-        </w:rPr>
-        <w:t xml:space="preserve">ی </w:t>
-      </w:r>
-      <w:r>
-        <w:rPr>
-          <w:rFonts w:ascii="XB Niloofar" w:hAnsi="XB Niloofar"/>
-          <w:sz w:val="12"/>
-          <w:szCs w:val="12"/>
-        </w:rPr>
-        <w:t>D</w:t>
-      </w:r>
-      <w:r>
-        <w:rPr>
-          <w:rFonts w:ascii="XB Niloofar" w:hAnsi="XB Niloofar"/>
-          <w:sz w:val="12"/>
-          <w:szCs w:val="12"/>
-        </w:rPr>
-        <w:t xml:space="preserve">ual </w:t>
-      </w:r>
-      <w:r>
-        <w:rPr>
-          <w:rFonts w:ascii="XB Niloofar" w:hAnsi="XB Niloofar"/>
-          <w:sz w:val="12"/>
-          <w:szCs w:val="12"/>
-        </w:rPr>
-        <w:t>C</w:t>
-      </w:r>
-      <w:r>
-        <w:rPr>
-          <w:rFonts w:ascii="XB Niloofar" w:hAnsi="XB Niloofar"/>
-          <w:sz w:val="12"/>
-          <w:szCs w:val="12"/>
-        </w:rPr>
-        <w:t>or</w:t>
-      </w:r>
-      <w:r>
-        <w:rPr>
-          <w:rFonts w:ascii="XB Niloofar" w:hAnsi="XB Niloofar"/>
-          <w:sz w:val="12"/>
-          <w:szCs w:val="12"/>
-        </w:rPr>
-        <w:t>e</w:t>
-      </w:r>
-      <w:r>
-        <w:rPr>
-          <w:rFonts w:ascii="XB Niloofar" w:hAnsi="XB Niloofar" w:hint="cs"/>
-          <w:sz w:val="12"/>
-          <w:szCs w:val="12"/>
-          <w:rtl/>
+          <w:rFonts w:ascii="Vazirmatn" w:hAnsi="Vazirmatn" w:cs="Vazirmatn"/>
+          <w:sz w:val="12"/>
+          <w:szCs w:val="12"/>
+        </w:rPr>
+      </w:pPr>
+      <w:r>
+        <w:rPr>
+          <w:rFonts w:ascii="Vazirmatn" w:hAnsi="Vazirmatn" w:cs="Vazirmatn"/>
+          <w:sz w:val="12"/>
+          <w:szCs w:val="12"/>
+          <w:rtl/>
+        </w:rPr>
+        <w:t>کار با انواع سنسورها مانند دما ، رطوبت ، ژیروسکوپ ، گاز ، قطب نما و غیره</w:t>
+      </w:r>
+    </w:p>
+    <w:p>
+      <w:pPr>
+        <w:pStyle w:val="ListParagraph"/>
+        <w:numPr>
+          <w:ilvl w:val="0"/>
+          <w:numId w:val="3"/>
+        </w:numPr>
+        <w:rPr>
+          <w:rFonts w:ascii="Vazirmatn" w:hAnsi="Vazirmatn" w:cs="Vazirmatn"/>
+          <w:sz w:val="12"/>
+          <w:szCs w:val="12"/>
+        </w:rPr>
+      </w:pPr>
+      <w:r>
+        <w:rPr>
+          <w:rFonts w:ascii="Vazirmatn" w:hAnsi="Vazirmatn" w:cs="Vazirmatn"/>
+          <w:sz w:val="12"/>
+          <w:szCs w:val="12"/>
+          <w:rtl/>
+        </w:rPr>
+        <w:t xml:space="preserve">توانایی کار با پلتفرم هایی نظیر </w:t>
+      </w:r>
+      <w:r>
+        <w:rPr>
+          <w:rFonts w:ascii="Vazirmatn" w:hAnsi="Vazirmatn" w:cs="Vazirmatn"/>
+          <w:sz w:val="12"/>
+          <w:szCs w:val="12"/>
+        </w:rPr>
+        <w:t>Raspberry</w:t>
+      </w:r>
+      <w:r>
+        <w:rPr>
+          <w:rFonts w:ascii="Vazirmatn" w:hAnsi="Vazirmatn" w:cs="Vazirmatn"/>
+          <w:sz w:val="12"/>
+          <w:szCs w:val="12"/>
+        </w:rPr>
+        <w:t>PI</w:t>
+      </w:r>
+      <w:r>
+        <w:rPr>
+          <w:rFonts w:ascii="Vazirmatn" w:hAnsi="Vazirmatn" w:cs="Vazirmatn"/>
+          <w:sz w:val="12"/>
+          <w:szCs w:val="12"/>
         </w:rPr>
         <w:t xml:space="preserve"> </w:t>
       </w:r>
       <w:r>
         <w:rPr>
-          <w:rFonts w:ascii="XB Niloofar" w:hAnsi="XB Niloofar"/>
-          <w:sz w:val="12"/>
-          <w:szCs w:val="12"/>
-          <w:rtl/>
-        </w:rPr>
-        <w:t>در میکروکترلرها و نحوه برنامه نویسی و دیباگ آنها</w:t>
+          <w:rFonts w:ascii="Vazirmatn" w:hAnsi="Vazirmatn" w:cs="Vazirmatn"/>
+          <w:sz w:val="12"/>
+          <w:szCs w:val="12"/>
+          <w:rtl/>
+        </w:rPr>
+        <w:t xml:space="preserve"> و </w:t>
+      </w:r>
+      <w:r>
+        <w:rPr>
+          <w:rFonts w:ascii="Vazirmatn" w:hAnsi="Vazirmatn" w:cs="Vazirmatn"/>
+          <w:sz w:val="12"/>
+          <w:szCs w:val="12"/>
+        </w:rPr>
+        <w:t>Arduino</w:t>
       </w:r>
     </w:p>
     <w:p>
@@ -1072,44 +1560,53 @@
           <w:numId w:val="3"/>
         </w:numPr>
         <w:rPr>
-          <w:rFonts w:ascii="XB Niloofar" w:hAnsi="XB Niloofar"/>
-          <w:sz w:val="12"/>
-          <w:szCs w:val="12"/>
-        </w:rPr>
-      </w:pPr>
-      <w:r>
-        <w:rPr>
-          <w:rFonts w:ascii="XB Niloofar" w:hAnsi="XB Niloofar" w:hint="cs"/>
-          <w:sz w:val="12"/>
-          <w:szCs w:val="12"/>
-          <w:rtl/>
-        </w:rPr>
-        <w:t xml:space="preserve">آشنایی با برنامه نویسی </w:t>
-      </w:r>
-      <w:r>
-        <w:rPr>
-          <w:rFonts w:ascii="XB Niloofar" w:hAnsi="XB Niloofar"/>
-          <w:sz w:val="12"/>
-          <w:szCs w:val="12"/>
-        </w:rPr>
-        <w:t>Bare-Metal</w:t>
-      </w:r>
-      <w:r>
-        <w:rPr>
-          <w:rFonts w:ascii="XB Niloofar" w:hAnsi="XB Niloofar" w:hint="cs"/>
-          <w:sz w:val="12"/>
-          <w:szCs w:val="12"/>
-          <w:rtl/>
-        </w:rPr>
-        <w:t xml:space="preserve"> و رجیستری در سطح پردازنده های </w:t>
-      </w:r>
-      <w:r>
-        <w:rPr>
-          <w:rFonts w:ascii="XB Niloofar" w:hAnsi="XB Niloofar"/>
-          <w:sz w:val="12"/>
-          <w:szCs w:val="12"/>
-        </w:rPr>
-        <w:t>ARM</w:t>
+          <w:rFonts w:ascii="Vazirmatn" w:hAnsi="Vazirmatn" w:cs="Vazirmatn"/>
+          <w:sz w:val="12"/>
+          <w:szCs w:val="12"/>
+        </w:rPr>
+      </w:pPr>
+      <w:r>
+        <w:rPr>
+          <w:rFonts w:ascii="Vazirmatn" w:hAnsi="Vazirmatn" w:cs="Vazirmatn"/>
+          <w:sz w:val="12"/>
+          <w:szCs w:val="12"/>
+          <w:rtl/>
+        </w:rPr>
+        <w:t xml:space="preserve">توانایی کار با انواع مدل های </w:t>
+      </w:r>
+      <w:r>
+        <w:rPr>
+          <w:rFonts w:ascii="Vazirmatn" w:hAnsi="Vazirmatn" w:cs="Vazirmatn"/>
+          <w:sz w:val="12"/>
+          <w:szCs w:val="12"/>
+        </w:rPr>
+        <w:t>LCD</w:t>
+      </w:r>
+      <w:r>
+        <w:rPr>
+          <w:rFonts w:ascii="Vazirmatn" w:hAnsi="Vazirmatn" w:cs="Vazirmatn"/>
+          <w:sz w:val="12"/>
+          <w:szCs w:val="12"/>
+          <w:rtl/>
+        </w:rPr>
+        <w:t xml:space="preserve"> (کاراکتری ، گرافیکی و </w:t>
+      </w:r>
+      <w:r>
+        <w:rPr>
+          <w:rFonts w:ascii="Vazirmatn" w:hAnsi="Vazirmatn" w:cs="Vazirmatn"/>
+          <w:sz w:val="12"/>
+          <w:szCs w:val="12"/>
+        </w:rPr>
+        <w:t>TFT</w:t>
+      </w:r>
+      <w:r>
+        <w:rPr>
+          <w:rFonts w:ascii="Vazirmatn" w:hAnsi="Vazirmatn" w:cs="Vazirmatn"/>
+          <w:sz w:val="12"/>
+          <w:szCs w:val="12"/>
+          <w:rtl/>
+        </w:rPr>
+        <w:t>)</w:t>
       </w:r>
     </w:p>
     <w:p>
@@ -1120,19 +1617,19 @@
           <w:numId w:val="3"/>
         </w:numPr>
         <w:rPr>
-          <w:rFonts w:ascii="XB Niloofar" w:hAnsi="XB Niloofar"/>
-          <w:sz w:val="12"/>
-          <w:szCs w:val="12"/>
-        </w:rPr>
-      </w:pPr>
-      <w:r>
-        <w:rPr>
-          <w:rFonts w:ascii="XB Niloofar" w:hAnsi="XB Niloofar"/>
-          <w:sz w:val="12"/>
-          <w:szCs w:val="12"/>
-          <w:rtl/>
-        </w:rPr>
-        <w:t xml:space="preserve">توانایی کار با نرم افزار آلتیوم دیزاینر و طراحی چندین برد با آن </w:t>
+          <w:rFonts w:ascii="Vazirmatn" w:hAnsi="Vazirmatn" w:cs="Vazirmatn"/>
+          <w:sz w:val="12"/>
+          <w:szCs w:val="12"/>
+        </w:rPr>
+      </w:pPr>
+      <w:r>
+        <w:rPr>
+          <w:rFonts w:ascii="Vazirmatn" w:hAnsi="Vazirmatn" w:cs="Vazirmatn"/>
+          <w:sz w:val="12"/>
+          <w:szCs w:val="12"/>
+          <w:rtl/>
+        </w:rPr>
+        <w:t>پیاده سازی شبکه های نرم افزاری و سخت افزاری برای سیستم های نهفته</w:t>
       </w:r>
     </w:p>
     <w:p>
@@ -1143,36 +1640,19 @@
           <w:numId w:val="3"/>
         </w:numPr>
         <w:rPr>
-          <w:rFonts w:ascii="XB Niloofar" w:hAnsi="XB Niloofar"/>
-          <w:sz w:val="12"/>
-          <w:szCs w:val="12"/>
-        </w:rPr>
-      </w:pPr>
-      <w:r>
-        <w:rPr>
-          <w:rFonts w:ascii="XB Niloofar" w:hAnsi="XB Niloofar"/>
-          <w:sz w:val="12"/>
-          <w:szCs w:val="12"/>
-          <w:rtl/>
-        </w:rPr>
-        <w:t xml:space="preserve">توانایی کار با نرم افزار </w:t>
-      </w:r>
-      <w:r>
-        <w:rPr>
-          <w:rFonts w:ascii="XB Niloofar" w:hAnsi="XB Niloofar"/>
-          <w:sz w:val="12"/>
-          <w:szCs w:val="12"/>
-        </w:rPr>
-        <w:t>Proteus</w:t>
-      </w:r>
-      <w:r>
-        <w:rPr>
-          <w:rFonts w:ascii="XB Niloofar" w:hAnsi="XB Niloofar"/>
-          <w:sz w:val="12"/>
-          <w:szCs w:val="12"/>
-          <w:rtl/>
-        </w:rPr>
-        <w:t xml:space="preserve"> جهت شبیه سازی مدارات</w:t>
+          <w:rFonts w:ascii="Vazirmatn" w:hAnsi="Vazirmatn" w:cs="Vazirmatn"/>
+          <w:sz w:val="12"/>
+          <w:szCs w:val="12"/>
+        </w:rPr>
+      </w:pPr>
+      <w:r>
+        <w:rPr>
+          <w:rFonts w:ascii="Vazirmatn" w:hAnsi="Vazirmatn" w:cs="Vazirmatn"/>
+          <w:sz w:val="12"/>
+          <w:szCs w:val="12"/>
+          <w:rtl/>
+        </w:rPr>
+        <w:t>توانایی تحلیل مدارات آنالوگ و دیجیتال</w:t>
       </w:r>
     </w:p>
     <w:p>
@@ -1183,36 +1663,53 @@
           <w:numId w:val="3"/>
         </w:numPr>
         <w:rPr>
-          <w:rFonts w:ascii="XB Niloofar" w:hAnsi="XB Niloofar"/>
-          <w:sz w:val="12"/>
-          <w:szCs w:val="12"/>
-        </w:rPr>
-      </w:pPr>
-      <w:r>
-        <w:rPr>
-          <w:rFonts w:ascii="XB Niloofar" w:hAnsi="XB Niloofar"/>
-          <w:sz w:val="12"/>
-          <w:szCs w:val="12"/>
-          <w:rtl/>
-        </w:rPr>
-        <w:t xml:space="preserve">توانایی مونتاژ و لحیم کاری بردهای الکترونیکی با قطعات </w:t>
-      </w:r>
-      <w:r>
-        <w:rPr>
-          <w:rFonts w:ascii="XB Niloofar" w:hAnsi="XB Niloofar"/>
-          <w:sz w:val="12"/>
-          <w:szCs w:val="12"/>
-        </w:rPr>
-        <w:t>SMD</w:t>
-      </w:r>
-      <w:r>
-        <w:rPr>
-          <w:rFonts w:ascii="XB Niloofar" w:hAnsi="XB Niloofar"/>
-          <w:sz w:val="12"/>
-          <w:szCs w:val="12"/>
-          <w:rtl/>
-        </w:rPr>
-        <w:t xml:space="preserve"> و معمولی</w:t>
+          <w:rFonts w:ascii="Vazirmatn" w:hAnsi="Vazirmatn" w:cs="Vazirmatn"/>
+          <w:sz w:val="12"/>
+          <w:szCs w:val="12"/>
+        </w:rPr>
+      </w:pPr>
+      <w:r>
+        <w:rPr>
+          <w:rFonts w:ascii="Vazirmatn" w:hAnsi="Vazirmatn" w:cs="Vazirmatn"/>
+          <w:sz w:val="12"/>
+          <w:szCs w:val="12"/>
+          <w:rtl/>
+        </w:rPr>
+        <w:t xml:space="preserve">توانایی پیاده سازی </w:t>
+      </w:r>
+      <w:r>
+        <w:rPr>
+          <w:rFonts w:ascii="Vazirmatn" w:hAnsi="Vazirmatn" w:cs="Vazirmatn"/>
+          <w:sz w:val="12"/>
+          <w:szCs w:val="12"/>
+        </w:rPr>
+        <w:t>VPN</w:t>
+      </w:r>
+      <w:r>
+        <w:rPr>
+          <w:rFonts w:ascii="Vazirmatn" w:hAnsi="Vazirmatn" w:cs="Vazirmatn"/>
+          <w:sz w:val="12"/>
+          <w:szCs w:val="12"/>
+          <w:rtl/>
+        </w:rPr>
+        <w:t xml:space="preserve"> و </w:t>
+      </w:r>
+      <w:r>
+        <w:rPr>
+          <w:rFonts w:ascii="Vazirmatn" w:hAnsi="Vazirmatn" w:cs="Vazirmatn"/>
+          <w:sz w:val="12"/>
+          <w:szCs w:val="12"/>
+        </w:rPr>
+        <w:t>Proxy</w:t>
+      </w:r>
+      <w:r>
+        <w:rPr>
+          <w:rFonts w:ascii="Vazirmatn" w:hAnsi="Vazirmatn" w:cs="Vazirmatn"/>
+          <w:sz w:val="12"/>
+          <w:szCs w:val="12"/>
+          <w:rtl/>
+        </w:rPr>
+        <w:t xml:space="preserve"> برای ایجاد ارتباطات امن خارج از شبکه محلی</w:t>
       </w:r>
     </w:p>
     <w:p>
@@ -1223,53 +1720,27 @@
           <w:numId w:val="3"/>
         </w:numPr>
         <w:rPr>
-          <w:rFonts w:ascii="XB Niloofar" w:hAnsi="XB Niloofar"/>
-          <w:sz w:val="12"/>
-          <w:szCs w:val="12"/>
-        </w:rPr>
-      </w:pPr>
-      <w:r>
-        <w:rPr>
-          <w:rFonts w:ascii="XB Niloofar" w:hAnsi="XB Niloofar"/>
-          <w:sz w:val="12"/>
-          <w:szCs w:val="12"/>
-          <w:rtl/>
-        </w:rPr>
-        <w:t xml:space="preserve">توانایی کار با نرم افزار </w:t>
-      </w:r>
-      <w:r>
-        <w:rPr>
-          <w:rFonts w:ascii="XB Niloofar" w:hAnsi="XB Niloofar"/>
-          <w:sz w:val="12"/>
-          <w:szCs w:val="12"/>
-        </w:rPr>
-        <w:t>MATLAB</w:t>
-      </w:r>
-      <w:r>
-        <w:rPr>
-          <w:rFonts w:ascii="XB Niloofar" w:hAnsi="XB Niloofar"/>
-          <w:sz w:val="12"/>
-          <w:szCs w:val="12"/>
-          <w:rtl/>
-        </w:rPr>
-        <w:t xml:space="preserve"> (کدنویسی،</w:t>
-      </w:r>
-      <w:r>
-        <w:rPr>
-          <w:rFonts w:ascii="XB Niloofar" w:hAnsi="XB Niloofar"/>
-          <w:sz w:val="12"/>
-          <w:szCs w:val="12"/>
-        </w:rPr>
-        <w:t>GUI</w:t>
-      </w:r>
-      <w:r>
-        <w:rPr>
-          <w:rFonts w:ascii="XB Niloofar" w:hAnsi="XB Niloofar"/>
-          <w:sz w:val="12"/>
-          <w:szCs w:val="12"/>
-          <w:rtl/>
-        </w:rPr>
-        <w:t xml:space="preserve"> و سیمولینک)</w:t>
+          <w:rFonts w:ascii="Vazirmatn" w:hAnsi="Vazirmatn" w:cs="Vazirmatn"/>
+          <w:sz w:val="12"/>
+          <w:szCs w:val="12"/>
+        </w:rPr>
+      </w:pPr>
+      <w:r>
+        <w:rPr>
+          <w:rFonts w:ascii="Vazirmatn" w:hAnsi="Vazirmatn" w:cs="Vazirmatn"/>
+          <w:sz w:val="12"/>
+          <w:szCs w:val="12"/>
+          <w:rtl/>
+        </w:rPr>
+        <w:t xml:space="preserve">آشنایی با مجازی سازی و بکارگیری </w:t>
+      </w:r>
+      <w:r>
+        <w:rPr>
+          <w:rFonts w:ascii="Vazirmatn" w:hAnsi="Vazirmatn" w:cs="Vazirmatn"/>
+          <w:sz w:val="12"/>
+          <w:szCs w:val="12"/>
+        </w:rPr>
+        <w:t>Docker</w:t>
       </w:r>
     </w:p>
     <w:p>
@@ -1280,70 +1751,46 @@
           <w:numId w:val="3"/>
         </w:numPr>
         <w:rPr>
-          <w:rFonts w:ascii="XB Niloofar" w:hAnsi="XB Niloofar"/>
-          <w:sz w:val="12"/>
-          <w:szCs w:val="12"/>
-        </w:rPr>
-      </w:pPr>
-      <w:r>
-        <w:rPr>
-          <w:rFonts w:ascii="XB Niloofar" w:hAnsi="XB Niloofar" w:hint="cs"/>
-          <w:sz w:val="12"/>
-          <w:szCs w:val="12"/>
-          <w:rtl/>
-        </w:rPr>
-        <w:t>آشنایی با</w:t>
-      </w:r>
-      <w:r>
-        <w:rPr>
-          <w:rFonts w:ascii="XB Niloofar" w:hAnsi="XB Niloofar"/>
-          <w:sz w:val="12"/>
-          <w:szCs w:val="12"/>
-          <w:rtl/>
-        </w:rPr>
-        <w:t xml:space="preserve"> بسیاری از پروتکل های ارتباطی نظیر </w:t>
-      </w:r>
-      <w:r>
-        <w:rPr>
-          <w:rFonts w:ascii="XB Niloofar" w:hAnsi="XB Niloofar"/>
-          <w:sz w:val="12"/>
-          <w:szCs w:val="12"/>
-        </w:rPr>
-        <w:t xml:space="preserve">TCP/IP </w:t>
-      </w:r>
-      <w:r>
-        <w:rPr>
-          <w:rFonts w:ascii="XB Niloofar" w:hAnsi="XB Niloofar"/>
-          <w:sz w:val="12"/>
-          <w:szCs w:val="12"/>
-        </w:rPr>
-        <w:t>, USB</w:t>
-      </w:r>
-      <w:r>
-        <w:rPr>
-          <w:rFonts w:ascii="XB Niloofar" w:hAnsi="XB Niloofar"/>
-          <w:sz w:val="12"/>
-          <w:szCs w:val="12"/>
+          <w:rFonts w:ascii="Vazirmatn" w:hAnsi="Vazirmatn" w:cs="Vazirmatn"/>
+          <w:sz w:val="12"/>
+          <w:szCs w:val="12"/>
+        </w:rPr>
+      </w:pPr>
+      <w:r>
+        <w:rPr>
+          <w:rFonts w:ascii="Vazirmatn" w:hAnsi="Vazirmatn" w:cs="Vazirmatn"/>
+          <w:sz w:val="12"/>
+          <w:szCs w:val="12"/>
+          <w:rtl/>
+        </w:rPr>
+        <w:t>آشنایی با سیستم عامل لینوکس و توزیع های مختلف آن</w:t>
+      </w:r>
+      <w:r>
+        <w:rPr>
+          <w:rFonts w:ascii="Vazirmatn" w:hAnsi="Vazirmatn" w:cs="Vazirmatn"/>
+          <w:sz w:val="12"/>
+          <w:szCs w:val="12"/>
+          <w:rtl/>
+        </w:rPr>
+        <w:t xml:space="preserve"> در سطح </w:t>
+      </w:r>
+      <w:r>
+        <w:rPr>
+          <w:rFonts w:ascii="Vazirmatn" w:hAnsi="Vazirmatn" w:cs="Vazirmatn"/>
+          <w:sz w:val="12"/>
+          <w:szCs w:val="12"/>
+        </w:rPr>
+        <w:t>LPIC1</w:t>
+      </w:r>
+      <w:r>
+        <w:rPr>
+          <w:rFonts w:ascii="Vazirmatn" w:hAnsi="Vazirmatn" w:cs="Vazirmatn"/>
+          <w:sz w:val="12"/>
+          <w:szCs w:val="12"/>
+          <w:rtl/>
         </w:rPr>
         <w:t xml:space="preserve"> </w:t>
       </w:r>
-      <w:r>
-        <w:rPr>
-          <w:rFonts w:ascii="XB Niloofar" w:hAnsi="XB Niloofar"/>
-          <w:sz w:val="12"/>
-          <w:szCs w:val="12"/>
-        </w:rPr>
-        <w:t xml:space="preserve">, VGA , TWI(I2C) , SPI , UART </w:t>
-      </w:r>
-      <w:r>
-        <w:rPr>
-          <w:rFonts w:ascii="XB Niloofar" w:hAnsi="XB Niloofar"/>
-          <w:sz w:val="12"/>
-          <w:szCs w:val="12"/>
-          <w:rtl/>
-        </w:rPr>
-        <w:t xml:space="preserve"> و سایر پروتکل ها</w:t>
-      </w:r>
     </w:p>
     <w:p>
       <w:pPr>
@@ -1353,28 +1800,19 @@
           <w:numId w:val="3"/>
         </w:numPr>
         <w:rPr>
-          <w:rFonts w:ascii="XB Niloofar" w:hAnsi="XB Niloofar"/>
-          <w:sz w:val="12"/>
-          <w:szCs w:val="12"/>
-        </w:rPr>
-      </w:pPr>
-      <w:r>
-        <w:rPr>
-          <w:rFonts w:ascii="XB Niloofar" w:hAnsi="XB Niloofar" w:hint="cs"/>
-          <w:sz w:val="12"/>
-          <w:szCs w:val="12"/>
-          <w:rtl/>
-        </w:rPr>
-        <w:t>آشنایی با</w:t>
-      </w:r>
-      <w:r>
-        <w:rPr>
-          <w:rFonts w:ascii="XB Niloofar" w:hAnsi="XB Niloofar"/>
-          <w:sz w:val="12"/>
-          <w:szCs w:val="12"/>
-          <w:rtl/>
-        </w:rPr>
-        <w:t xml:space="preserve"> معماری حافظه در میکروکنترلرها و انواع حافظه های جانبی در پردازنده ها</w:t>
+          <w:rFonts w:ascii="Vazirmatn" w:hAnsi="Vazirmatn" w:cs="Vazirmatn"/>
+          <w:sz w:val="12"/>
+          <w:szCs w:val="12"/>
+        </w:rPr>
+      </w:pPr>
+      <w:r>
+        <w:rPr>
+          <w:rFonts w:ascii="Vazirmatn" w:hAnsi="Vazirmatn" w:cs="Vazirmatn"/>
+          <w:sz w:val="12"/>
+          <w:szCs w:val="12"/>
+          <w:rtl/>
+        </w:rPr>
+        <w:t>آشنایی با امبدد لینوکس و شخصی سازی سیستم عامل برای پروژه های مختلف</w:t>
       </w:r>
     </w:p>
     <w:p>
@@ -1385,37 +1823,49 @@
           <w:numId w:val="3"/>
         </w:numPr>
         <w:rPr>
-          <w:rFonts w:ascii="XB Niloofar" w:hAnsi="XB Niloofar"/>
-          <w:sz w:val="12"/>
-          <w:szCs w:val="12"/>
-        </w:rPr>
-      </w:pPr>
-      <w:r>
-        <w:rPr>
-          <w:rFonts w:ascii="XB Niloofar" w:hAnsi="XB Niloofar"/>
-          <w:sz w:val="12"/>
-          <w:szCs w:val="12"/>
-          <w:rtl/>
-        </w:rPr>
-        <w:t xml:space="preserve">آشنایی با پروتکل </w:t>
-      </w:r>
-      <w:r>
-        <w:rPr>
-          <w:rFonts w:ascii="XB Niloofar" w:hAnsi="XB Niloofar"/>
-          <w:sz w:val="12"/>
-          <w:szCs w:val="12"/>
-        </w:rPr>
-        <w:t>MQTT</w:t>
-      </w:r>
-      <w:r>
-        <w:rPr>
-          <w:rFonts w:ascii="XB Niloofar" w:hAnsi="XB Niloofar"/>
-          <w:sz w:val="12"/>
-          <w:szCs w:val="12"/>
-          <w:rtl/>
-        </w:rPr>
-        <w:t xml:space="preserve"> در پیاده سازی سیستم های اینترنت اشیا</w:t>
-      </w:r>
+          <w:rFonts w:ascii="Vazirmatn" w:hAnsi="Vazirmatn" w:cs="Vazirmatn"/>
+          <w:sz w:val="12"/>
+          <w:szCs w:val="12"/>
+        </w:rPr>
+      </w:pPr>
+      <w:r>
+        <w:rPr>
+          <w:rFonts w:ascii="Vazirmatn" w:hAnsi="Vazirmatn" w:cs="Vazirmatn" w:hint="cs"/>
+          <w:sz w:val="12"/>
+          <w:szCs w:val="12"/>
+          <w:rtl/>
+        </w:rPr>
+        <w:t xml:space="preserve">آشنایی با ابزارهای شخصی سازی سیستم عامل نظیر </w:t>
+      </w:r>
+      <w:proofErr w:type="spellStart"/>
+      <w:r>
+        <w:rPr>
+          <w:rFonts w:ascii="Vazirmatn" w:hAnsi="Vazirmatn" w:cs="Vazirmatn"/>
+          <w:sz w:val="12"/>
+          <w:szCs w:val="12"/>
+        </w:rPr>
+        <w:t>Yocto</w:t>
+      </w:r>
+      <w:proofErr w:type="spellEnd"/>
+      <w:r>
+        <w:rPr>
+          <w:rFonts w:ascii="Vazirmatn" w:hAnsi="Vazirmatn" w:cs="Vazirmatn" w:hint="cs"/>
+          <w:sz w:val="12"/>
+          <w:szCs w:val="12"/>
+          <w:rtl/>
+        </w:rPr>
+        <w:t xml:space="preserve"> و </w:t>
+      </w:r>
+      <w:proofErr w:type="spellStart"/>
+      <w:r>
+        <w:rPr>
+          <w:rFonts w:ascii="Vazirmatn" w:hAnsi="Vazirmatn" w:cs="Vazirmatn"/>
+          <w:sz w:val="12"/>
+          <w:szCs w:val="12"/>
+        </w:rPr>
+        <w:t>Buildroot</w:t>
+      </w:r>
+      <w:proofErr w:type="spellEnd"/>
     </w:p>
     <w:p>
       <w:pPr>
@@ -1425,49 +1875,82 @@
           <w:numId w:val="3"/>
         </w:numPr>
         <w:rPr>
-          <w:rFonts w:ascii="XB Niloofar" w:hAnsi="XB Niloofar"/>
-          <w:sz w:val="12"/>
-          <w:szCs w:val="12"/>
-        </w:rPr>
-      </w:pPr>
-      <w:r>
-        <w:rPr>
-          <w:rFonts w:ascii="XB Niloofar" w:hAnsi="XB Niloofar" w:hint="cs"/>
-          <w:sz w:val="12"/>
-          <w:szCs w:val="12"/>
-          <w:rtl/>
-        </w:rPr>
-        <w:t xml:space="preserve">آشنایی با شبکه های </w:t>
-      </w:r>
-      <w:r>
-        <w:rPr>
-          <w:rFonts w:ascii="XB Niloofar" w:hAnsi="XB Niloofar"/>
-          <w:sz w:val="12"/>
-          <w:szCs w:val="12"/>
-        </w:rPr>
-        <w:t>LPWAN</w:t>
-      </w:r>
-      <w:r>
-        <w:rPr>
-          <w:rFonts w:ascii="XB Niloofar" w:hAnsi="XB Niloofar" w:hint="cs"/>
-          <w:sz w:val="12"/>
-          <w:szCs w:val="12"/>
-          <w:rtl/>
-        </w:rPr>
-        <w:t xml:space="preserve"> و به طور خاص تکنولوژی</w:t>
-      </w:r>
-      <w:r>
-        <w:rPr>
-          <w:rFonts w:ascii="XB Niloofar" w:hAnsi="XB Niloofar" w:hint="cs"/>
-          <w:sz w:val="12"/>
-          <w:szCs w:val="12"/>
-          <w:rtl/>
-        </w:rPr>
-        <w:t xml:space="preserve"> های</w:t>
-      </w:r>
-      <w:r>
-        <w:rPr>
-          <w:rFonts w:ascii="XB Niloofar" w:hAnsi="XB Niloofar" w:hint="cs"/>
+          <w:rFonts w:ascii="Vazirmatn" w:hAnsi="Vazirmatn" w:cs="Vazirmatn"/>
+          <w:sz w:val="12"/>
+          <w:szCs w:val="12"/>
+        </w:rPr>
+      </w:pPr>
+      <w:r>
+        <w:rPr>
+          <w:rFonts w:ascii="Vazirmatn" w:hAnsi="Vazirmatn" w:cs="Vazirmatn"/>
+          <w:sz w:val="12"/>
+          <w:szCs w:val="12"/>
+          <w:rtl/>
+        </w:rPr>
+        <w:t>آشنایی مقدماتی با درایورنویسی و توسعه کرنل در سیستم عامل لینوکس</w:t>
+      </w:r>
+    </w:p>
+    <w:p>
+      <w:pPr>
+        <w:pStyle w:val="ListParagraph"/>
+        <w:numPr>
+          <w:ilvl w:val="0"/>
+          <w:numId w:val="3"/>
+        </w:numPr>
+        <w:rPr>
+          <w:rFonts w:ascii="Vazirmatn" w:hAnsi="Vazirmatn" w:cs="Vazirmatn"/>
+          <w:sz w:val="12"/>
+          <w:szCs w:val="12"/>
+        </w:rPr>
+      </w:pPr>
+      <w:r>
+        <w:rPr>
+          <w:rFonts w:ascii="Vazirmatn" w:hAnsi="Vazirmatn" w:cs="Vazirmatn"/>
+          <w:sz w:val="12"/>
+          <w:szCs w:val="12"/>
+          <w:rtl/>
+        </w:rPr>
+        <w:t xml:space="preserve">آشنایی با فایروال ها </w:t>
+      </w:r>
+      <w:r>
+        <w:rPr>
+          <w:rFonts w:ascii="Vazirmatn" w:hAnsi="Vazirmatn" w:cs="Vazirmatn" w:hint="cs"/>
+          <w:sz w:val="12"/>
+          <w:szCs w:val="12"/>
+          <w:rtl/>
+        </w:rPr>
+        <w:t xml:space="preserve">نظیر </w:t>
+      </w:r>
+      <w:r>
+        <w:rPr>
+          <w:rFonts w:ascii="Vazirmatn" w:hAnsi="Vazirmatn" w:cs="Vazirmatn"/>
+          <w:sz w:val="12"/>
+          <w:szCs w:val="12"/>
+        </w:rPr>
+        <w:t>iptables</w:t>
+      </w:r>
+      <w:r>
+        <w:rPr>
+          <w:rFonts w:ascii="Vazirmatn" w:hAnsi="Vazirmatn" w:cs="Vazirmatn" w:hint="cs"/>
+          <w:sz w:val="12"/>
+          <w:szCs w:val="12"/>
+          <w:rtl/>
+        </w:rPr>
+        <w:t xml:space="preserve"> و </w:t>
+      </w:r>
+      <w:proofErr w:type="spellStart"/>
+      <w:r>
+        <w:rPr>
+          <w:rFonts w:ascii="Vazirmatn" w:hAnsi="Vazirmatn" w:cs="Vazirmatn"/>
+          <w:sz w:val="12"/>
+          <w:szCs w:val="12"/>
+        </w:rPr>
+        <w:t>ufw</w:t>
+      </w:r>
+      <w:proofErr w:type="spellEnd"/>
+      <w:r>
+        <w:rPr>
+          <w:rFonts w:ascii="Vazirmatn" w:hAnsi="Vazirmatn" w:cs="Vazirmatn" w:hint="cs"/>
           <w:sz w:val="12"/>
           <w:szCs w:val="12"/>
           <w:rtl/>
@@ -1476,28 +1959,12 @@
       </w:r>
       <w:r>
         <w:rPr>
-          <w:rFonts w:ascii="XB Niloofar" w:hAnsi="XB Niloofar"/>
-          <w:sz w:val="12"/>
-          <w:szCs w:val="12"/>
-        </w:rPr>
-        <w:t>LoRa</w:t>
-      </w:r>
-      <w:r>
-        <w:rPr>
-          <w:rFonts w:ascii="XB Niloofar" w:hAnsi="XB Niloofar" w:hint="cs"/>
-          <w:sz w:val="12"/>
-          <w:szCs w:val="12"/>
-          <w:rtl/>
-        </w:rPr>
-        <w:t xml:space="preserve"> و </w:t>
-      </w:r>
-      <w:r>
-        <w:rPr>
-          <w:rFonts w:ascii="XB Niloofar" w:hAnsi="XB Niloofar"/>
-          <w:sz w:val="12"/>
-          <w:szCs w:val="12"/>
-        </w:rPr>
-        <w:t>Zigbee</w:t>
+          <w:rFonts w:ascii="Vazirmatn" w:hAnsi="Vazirmatn" w:cs="Vazirmatn"/>
+          <w:sz w:val="12"/>
+          <w:szCs w:val="12"/>
+          <w:rtl/>
+        </w:rPr>
+        <w:t>در لینوکس و انجام تنظیمات مرتبط</w:t>
       </w:r>
     </w:p>
     <w:p>
@@ -1508,19 +1975,19 @@
           <w:numId w:val="3"/>
         </w:numPr>
         <w:rPr>
-          <w:rFonts w:ascii="XB Niloofar" w:hAnsi="XB Niloofar"/>
-          <w:sz w:val="12"/>
-          <w:szCs w:val="12"/>
-        </w:rPr>
-      </w:pPr>
-      <w:r>
-        <w:rPr>
-          <w:rFonts w:ascii="XB Niloofar" w:hAnsi="XB Niloofar"/>
-          <w:sz w:val="12"/>
-          <w:szCs w:val="12"/>
-          <w:rtl/>
-        </w:rPr>
-        <w:t>آشنایی با پلتفرم های توسعه رابط های کاربری سیستم عامل اندروید برای پروژه های سخت افزاری</w:t>
+          <w:rFonts w:ascii="Vazirmatn" w:hAnsi="Vazirmatn" w:cs="Vazirmatn"/>
+          <w:sz w:val="12"/>
+          <w:szCs w:val="12"/>
+        </w:rPr>
+      </w:pPr>
+      <w:r>
+        <w:rPr>
+          <w:rFonts w:ascii="Vazirmatn" w:hAnsi="Vazirmatn" w:cs="Vazirmatn"/>
+          <w:sz w:val="12"/>
+          <w:szCs w:val="12"/>
+          <w:rtl/>
+        </w:rPr>
+        <w:t>آشنایی مقدماتی با پایگاه های داده در سیستم های نهفته و دستورات کاربردی آنها</w:t>
       </w:r>
     </w:p>
     <w:p>
@@ -1531,19 +1998,36 @@
           <w:numId w:val="3"/>
         </w:numPr>
         <w:rPr>
-          <w:rFonts w:ascii="XB Niloofar" w:hAnsi="XB Niloofar"/>
-          <w:sz w:val="12"/>
-          <w:szCs w:val="12"/>
-        </w:rPr>
-      </w:pPr>
-      <w:r>
-        <w:rPr>
-          <w:rFonts w:ascii="XB Niloofar" w:hAnsi="XB Niloofar"/>
-          <w:sz w:val="12"/>
-          <w:szCs w:val="12"/>
-          <w:rtl/>
-        </w:rPr>
-        <w:t>کار با انواع سنسورها مانند دما ، رطوبت ، ژیروسکوپ ، گاز ، قطب نما و غیره</w:t>
+          <w:rFonts w:ascii="Vazirmatn" w:hAnsi="Vazirmatn" w:cs="Vazirmatn"/>
+          <w:sz w:val="12"/>
+          <w:szCs w:val="12"/>
+        </w:rPr>
+      </w:pPr>
+      <w:r>
+        <w:rPr>
+          <w:rFonts w:ascii="Vazirmatn" w:hAnsi="Vazirmatn" w:cs="Vazirmatn"/>
+          <w:sz w:val="12"/>
+          <w:szCs w:val="12"/>
+          <w:rtl/>
+        </w:rPr>
+        <w:t xml:space="preserve">آشنایی با </w:t>
+      </w:r>
+      <w:r>
+        <w:rPr>
+          <w:rFonts w:ascii="Vazirmatn" w:hAnsi="Vazirmatn" w:cs="Vazirmatn"/>
+          <w:sz w:val="12"/>
+          <w:szCs w:val="12"/>
+        </w:rPr>
+        <w:t>OpenCV</w:t>
+      </w:r>
+      <w:r>
+        <w:rPr>
+          <w:rFonts w:ascii="Vazirmatn" w:hAnsi="Vazirmatn" w:cs="Vazirmatn"/>
+          <w:sz w:val="12"/>
+          <w:szCs w:val="12"/>
+          <w:rtl/>
+        </w:rPr>
+        <w:t xml:space="preserve"> و پردازش تصویر در سیستم های نهفته</w:t>
       </w:r>
     </w:p>
     <w:p>
@@ -1554,44 +2038,19 @@
           <w:numId w:val="3"/>
         </w:numPr>
         <w:rPr>
-          <w:rFonts w:ascii="XB Niloofar" w:hAnsi="XB Niloofar"/>
-          <w:sz w:val="12"/>
-          <w:szCs w:val="12"/>
-        </w:rPr>
-      </w:pPr>
-      <w:r>
-        <w:rPr>
-          <w:rFonts w:ascii="XB Niloofar" w:hAnsi="XB Niloofar"/>
-          <w:sz w:val="12"/>
-          <w:szCs w:val="12"/>
-          <w:rtl/>
-        </w:rPr>
-        <w:t xml:space="preserve">توانایی کار با پلتفرم هایی نظیر </w:t>
-      </w:r>
-      <w:r>
-        <w:rPr>
-          <w:rFonts w:ascii="XB Niloofar" w:hAnsi="XB Niloofar"/>
-          <w:sz w:val="12"/>
-          <w:szCs w:val="12"/>
-        </w:rPr>
-        <w:t xml:space="preserve">Raspberry pi </w:t>
-      </w:r>
-      <w:r>
-        <w:rPr>
-          <w:rFonts w:ascii="XB Niloofar" w:hAnsi="XB Niloofar"/>
-          <w:sz w:val="12"/>
-          <w:szCs w:val="12"/>
-          <w:rtl/>
-        </w:rPr>
-        <w:t xml:space="preserve"> و </w:t>
-      </w:r>
-      <w:r>
-        <w:rPr>
-          <w:rFonts w:ascii="XB Niloofar" w:hAnsi="XB Niloofar"/>
-          <w:sz w:val="12"/>
-          <w:szCs w:val="12"/>
-        </w:rPr>
-        <w:t>Arduino</w:t>
+          <w:rFonts w:ascii="Vazirmatn" w:hAnsi="Vazirmatn" w:cs="Vazirmatn"/>
+          <w:sz w:val="12"/>
+          <w:szCs w:val="12"/>
+        </w:rPr>
+      </w:pPr>
+      <w:r>
+        <w:rPr>
+          <w:rFonts w:ascii="Vazirmatn" w:hAnsi="Vazirmatn" w:cs="Vazirmatn"/>
+          <w:sz w:val="12"/>
+          <w:szCs w:val="12"/>
+          <w:rtl/>
+        </w:rPr>
+        <w:t>توانایی مونتاژ سخت افزاری و آپدیت نرم افزاری سیستم های کامپیوتری</w:t>
       </w:r>
     </w:p>
     <w:p>
@@ -1602,53 +2061,37 @@
           <w:numId w:val="3"/>
         </w:numPr>
         <w:rPr>
-          <w:rFonts w:ascii="XB Niloofar" w:hAnsi="XB Niloofar"/>
-          <w:sz w:val="12"/>
-          <w:szCs w:val="12"/>
-        </w:rPr>
-      </w:pPr>
-      <w:r>
-        <w:rPr>
-          <w:rFonts w:ascii="XB Niloofar" w:hAnsi="XB Niloofar"/>
-          <w:sz w:val="12"/>
-          <w:szCs w:val="12"/>
-          <w:rtl/>
-        </w:rPr>
-        <w:t xml:space="preserve">توانایی کار با انواع مدل های </w:t>
-      </w:r>
-      <w:r>
-        <w:rPr>
-          <w:rFonts w:ascii="XB Niloofar" w:hAnsi="XB Niloofar"/>
-          <w:sz w:val="12"/>
-          <w:szCs w:val="12"/>
-        </w:rPr>
-        <w:t>LCD</w:t>
-      </w:r>
-      <w:r>
-        <w:rPr>
-          <w:rFonts w:ascii="XB Niloofar" w:hAnsi="XB Niloofar"/>
-          <w:sz w:val="12"/>
-          <w:szCs w:val="12"/>
-          <w:rtl/>
-        </w:rPr>
-        <w:t xml:space="preserve"> (کاراکتری ، گرافیکی و </w:t>
-      </w:r>
-      <w:r>
-        <w:rPr>
-          <w:rFonts w:ascii="XB Niloofar" w:hAnsi="XB Niloofar"/>
-          <w:sz w:val="12"/>
-          <w:szCs w:val="12"/>
-        </w:rPr>
-        <w:t>TFT</w:t>
-      </w:r>
-      <w:r>
-        <w:rPr>
-          <w:rFonts w:ascii="XB Niloofar" w:hAnsi="XB Niloofar"/>
-          <w:sz w:val="12"/>
-          <w:szCs w:val="12"/>
-          <w:rtl/>
-        </w:rPr>
-        <w:t>)</w:t>
+          <w:rFonts w:ascii="Vazirmatn" w:hAnsi="Vazirmatn" w:cs="Vazirmatn"/>
+          <w:sz w:val="12"/>
+          <w:szCs w:val="12"/>
+        </w:rPr>
+      </w:pPr>
+      <w:r>
+        <w:rPr>
+          <w:rFonts w:ascii="Vazirmatn" w:hAnsi="Vazirmatn" w:cs="Vazirmatn"/>
+          <w:sz w:val="12"/>
+          <w:szCs w:val="12"/>
+          <w:rtl/>
+        </w:rPr>
+        <w:t xml:space="preserve">فراگیری بسیاری از </w:t>
+      </w:r>
+      <w:r>
+        <w:rPr>
+          <w:rFonts w:ascii="Vazirmatn" w:hAnsi="Vazirmatn" w:cs="Vazirmatn"/>
+          <w:sz w:val="12"/>
+          <w:szCs w:val="12"/>
+          <w:rtl/>
+        </w:rPr>
+        <w:t>آموخته</w:t>
+      </w:r>
+      <w:r>
+        <w:rPr>
+          <w:rFonts w:ascii="Vazirmatn" w:hAnsi="Vazirmatn" w:cs="Vazirmatn"/>
+          <w:sz w:val="12"/>
+          <w:szCs w:val="12"/>
+          <w:rtl/>
+        </w:rPr>
+        <w:t xml:space="preserve"> به صورت خود آموز</w:t>
       </w:r>
     </w:p>
     <w:p>
@@ -1659,19 +2102,19 @@
           <w:numId w:val="3"/>
         </w:numPr>
         <w:rPr>
-          <w:rFonts w:ascii="XB Niloofar" w:hAnsi="XB Niloofar"/>
-          <w:sz w:val="12"/>
-          <w:szCs w:val="12"/>
-        </w:rPr>
-      </w:pPr>
-      <w:r>
-        <w:rPr>
-          <w:rFonts w:ascii="XB Niloofar" w:hAnsi="XB Niloofar"/>
-          <w:sz w:val="12"/>
-          <w:szCs w:val="12"/>
-          <w:rtl/>
-        </w:rPr>
-        <w:t>پیاده سازی شبکه های نرم افزاری و سخت افزاری برای سیستم های نهفته</w:t>
+          <w:rFonts w:ascii="Vazirmatn" w:hAnsi="Vazirmatn" w:cs="Vazirmatn"/>
+          <w:sz w:val="12"/>
+          <w:szCs w:val="12"/>
+        </w:rPr>
+      </w:pPr>
+      <w:r>
+        <w:rPr>
+          <w:rFonts w:ascii="Vazirmatn" w:hAnsi="Vazirmatn" w:cs="Vazirmatn"/>
+          <w:sz w:val="12"/>
+          <w:szCs w:val="12"/>
+          <w:rtl/>
+        </w:rPr>
+        <w:t>توانایی مطالعه و فهم مقالات انگلیسی تخصصی حوزه برق و کامپیوتر</w:t>
       </w:r>
     </w:p>
     <w:p>
@@ -1682,1077 +2125,37 @@
           <w:numId w:val="3"/>
         </w:numPr>
         <w:rPr>
-          <w:rFonts w:ascii="XB Niloofar" w:hAnsi="XB Niloofar"/>
-          <w:sz w:val="12"/>
-          <w:szCs w:val="12"/>
-        </w:rPr>
-      </w:pPr>
-      <w:r>
-        <w:rPr>
-          <w:rFonts w:ascii="XB Niloofar" w:hAnsi="XB Niloofar"/>
-          <w:sz w:val="12"/>
-          <w:szCs w:val="12"/>
-          <w:rtl/>
-        </w:rPr>
-        <w:t>توانایی تحلیل مدارات آنالوگ و دیجیتال</w:t>
-      </w:r>
-    </w:p>
-    <w:p>
-      <w:pPr>
-        <w:pStyle w:val="ListParagraph"/>
-        <w:numPr>
-          <w:ilvl w:val="0"/>
-          <w:numId w:val="3"/>
-        </w:numPr>
-        <w:rPr>
-          <w:rFonts w:ascii="XB Niloofar" w:hAnsi="XB Niloofar"/>
-          <w:sz w:val="12"/>
-          <w:szCs w:val="12"/>
-        </w:rPr>
-      </w:pPr>
-      <w:r>
-        <w:rPr>
-          <w:rFonts w:ascii="XB Niloofar" w:hAnsi="XB Niloofar" w:hint="cs"/>
-          <w:sz w:val="12"/>
-          <w:szCs w:val="12"/>
-          <w:rtl/>
-        </w:rPr>
-        <w:t xml:space="preserve">تسلط نسبی بر سرفصل های دوره های </w:t>
-      </w:r>
-      <w:r>
-        <w:rPr>
-          <w:rFonts w:ascii="XB Niloofar" w:hAnsi="XB Niloofar"/>
-          <w:sz w:val="12"/>
-          <w:szCs w:val="12"/>
-        </w:rPr>
-        <w:t>Network+</w:t>
-      </w:r>
-      <w:r>
-        <w:rPr>
-          <w:rFonts w:ascii="XB Niloofar" w:hAnsi="XB Niloofar" w:hint="cs"/>
-          <w:sz w:val="12"/>
-          <w:szCs w:val="12"/>
-          <w:rtl/>
-        </w:rPr>
-        <w:t xml:space="preserve"> و </w:t>
-      </w:r>
-      <w:r>
-        <w:rPr>
-          <w:rFonts w:ascii="XB Niloofar" w:hAnsi="XB Niloofar"/>
-          <w:sz w:val="12"/>
-          <w:szCs w:val="12"/>
-        </w:rPr>
-        <w:t>Security+</w:t>
-      </w:r>
-      <w:r>
-        <w:rPr>
-          <w:rFonts w:ascii="XB Niloofar" w:hAnsi="XB Niloofar" w:hint="cs"/>
-          <w:sz w:val="12"/>
-          <w:szCs w:val="12"/>
-          <w:rtl/>
-        </w:rPr>
-        <w:t xml:space="preserve"> </w:t>
-      </w:r>
-    </w:p>
-    <w:p>
-      <w:pPr>
-        <w:pStyle w:val="ListParagraph"/>
-        <w:numPr>
-          <w:ilvl w:val="0"/>
-          <w:numId w:val="3"/>
-        </w:numPr>
-        <w:rPr>
-          <w:rFonts w:ascii="XB Niloofar" w:hAnsi="XB Niloofar"/>
-          <w:sz w:val="12"/>
-          <w:szCs w:val="12"/>
-        </w:rPr>
-      </w:pPr>
-      <w:r>
-        <w:rPr>
-          <w:rFonts w:ascii="XB Niloofar" w:hAnsi="XB Niloofar" w:hint="cs"/>
-          <w:sz w:val="12"/>
-          <w:szCs w:val="12"/>
-          <w:rtl/>
-        </w:rPr>
-        <w:t xml:space="preserve">توانایی پیاده سازی </w:t>
-      </w:r>
-      <w:r>
-        <w:rPr>
-          <w:rFonts w:ascii="XB Niloofar" w:hAnsi="XB Niloofar"/>
-          <w:sz w:val="12"/>
-          <w:szCs w:val="12"/>
-        </w:rPr>
-        <w:t>VPN</w:t>
-      </w:r>
-      <w:r>
-        <w:rPr>
-          <w:rFonts w:ascii="XB Niloofar" w:hAnsi="XB Niloofar" w:hint="cs"/>
-          <w:sz w:val="12"/>
-          <w:szCs w:val="12"/>
-          <w:rtl/>
-        </w:rPr>
-        <w:t xml:space="preserve"> و </w:t>
-      </w:r>
-      <w:r>
-        <w:rPr>
-          <w:rFonts w:ascii="XB Niloofar" w:hAnsi="XB Niloofar"/>
-          <w:sz w:val="12"/>
-          <w:szCs w:val="12"/>
-        </w:rPr>
-        <w:t>Proxy</w:t>
-      </w:r>
-      <w:r>
-        <w:rPr>
-          <w:rFonts w:ascii="XB Niloofar" w:hAnsi="XB Niloofar" w:hint="cs"/>
-          <w:sz w:val="12"/>
-          <w:szCs w:val="12"/>
-          <w:rtl/>
-        </w:rPr>
-        <w:t xml:space="preserve"> برای ایجاد ارتباطات امن خارج از شبکه محلی</w:t>
-      </w:r>
-    </w:p>
-    <w:p>
-      <w:pPr>
-        <w:pStyle w:val="ListParagraph"/>
-        <w:numPr>
-          <w:ilvl w:val="0"/>
-          <w:numId w:val="3"/>
-        </w:numPr>
-        <w:rPr>
-          <w:rFonts w:ascii="XB Niloofar" w:hAnsi="XB Niloofar"/>
-          <w:sz w:val="12"/>
-          <w:szCs w:val="12"/>
-        </w:rPr>
-      </w:pPr>
-      <w:r>
-        <w:rPr>
-          <w:rFonts w:ascii="XB Niloofar" w:hAnsi="XB Niloofar" w:hint="cs"/>
-          <w:sz w:val="12"/>
-          <w:szCs w:val="12"/>
-          <w:rtl/>
-        </w:rPr>
-        <w:t xml:space="preserve">آشنایی با مجازی سازی و بکارگیری </w:t>
-      </w:r>
-      <w:r>
-        <w:rPr>
-          <w:rFonts w:ascii="XB Niloofar" w:hAnsi="XB Niloofar"/>
-          <w:sz w:val="12"/>
-          <w:szCs w:val="12"/>
-        </w:rPr>
-        <w:t>Docker</w:t>
-      </w:r>
-    </w:p>
-    <w:p>
-      <w:pPr>
-        <w:pStyle w:val="ListParagraph"/>
-        <w:numPr>
-          <w:ilvl w:val="0"/>
-          <w:numId w:val="3"/>
-        </w:numPr>
-        <w:rPr>
-          <w:rFonts w:ascii="XB Niloofar" w:hAnsi="XB Niloofar"/>
-          <w:sz w:val="12"/>
-          <w:szCs w:val="12"/>
-        </w:rPr>
-      </w:pPr>
-      <w:r>
-        <w:rPr>
-          <w:rFonts w:ascii="XB Niloofar" w:hAnsi="XB Niloofar"/>
-          <w:sz w:val="12"/>
-          <w:szCs w:val="12"/>
-          <w:rtl/>
-        </w:rPr>
-        <w:t>آشنایی با سیستم عامل لینوکس و توزیع های مختلف آن</w:t>
-      </w:r>
-      <w:r>
-        <w:rPr>
-          <w:rFonts w:ascii="XB Niloofar" w:hAnsi="XB Niloofar" w:hint="cs"/>
-          <w:sz w:val="12"/>
-          <w:szCs w:val="12"/>
-          <w:rtl/>
-        </w:rPr>
-        <w:t xml:space="preserve"> در سطح </w:t>
-      </w:r>
-      <w:r>
-        <w:rPr>
-          <w:rFonts w:ascii="XB Niloofar" w:hAnsi="XB Niloofar"/>
-          <w:sz w:val="12"/>
-          <w:szCs w:val="12"/>
-        </w:rPr>
-        <w:t>LPIC1</w:t>
-      </w:r>
-      <w:r>
-        <w:rPr>
-          <w:rFonts w:ascii="XB Niloofar" w:hAnsi="XB Niloofar" w:hint="cs"/>
-          <w:sz w:val="12"/>
-          <w:szCs w:val="12"/>
-          <w:rtl/>
-        </w:rPr>
-        <w:t xml:space="preserve"> </w:t>
-      </w:r>
-    </w:p>
-    <w:p>
-      <w:pPr>
-        <w:pStyle w:val="ListParagraph"/>
-        <w:numPr>
-          <w:ilvl w:val="0"/>
-          <w:numId w:val="3"/>
-        </w:numPr>
-        <w:rPr>
-          <w:rFonts w:ascii="XB Niloofar" w:hAnsi="XB Niloofar"/>
-          <w:sz w:val="12"/>
-          <w:szCs w:val="12"/>
-        </w:rPr>
-      </w:pPr>
-      <w:r>
-        <w:rPr>
-          <w:rFonts w:ascii="XB Niloofar" w:hAnsi="XB Niloofar" w:hint="cs"/>
-          <w:sz w:val="12"/>
-          <w:szCs w:val="12"/>
-          <w:rtl/>
-        </w:rPr>
-        <w:t>آشنایی با امبدد لینوکس و شخصی سازی سیستم عامل برای پروژه های مختلف</w:t>
-      </w:r>
-    </w:p>
-    <w:p>
-      <w:pPr>
-        <w:pStyle w:val="ListParagraph"/>
-        <w:numPr>
-          <w:ilvl w:val="0"/>
-          <w:numId w:val="3"/>
-        </w:numPr>
-        <w:rPr>
-          <w:rFonts w:ascii="XB Niloofar" w:hAnsi="XB Niloofar"/>
-          <w:sz w:val="12"/>
-          <w:szCs w:val="12"/>
-        </w:rPr>
-      </w:pPr>
-      <w:r>
-        <w:rPr>
-          <w:rFonts w:ascii="XB Niloofar" w:hAnsi="XB Niloofar" w:hint="cs"/>
-          <w:sz w:val="12"/>
-          <w:szCs w:val="12"/>
-          <w:rtl/>
-        </w:rPr>
-        <w:t>آشنایی مقدماتی با درایورنویسی و توسعه کرنل در سیستم عامل لینوکس</w:t>
-      </w:r>
-    </w:p>
-    <w:p>
-      <w:pPr>
-        <w:pStyle w:val="ListParagraph"/>
-        <w:numPr>
-          <w:ilvl w:val="0"/>
-          <w:numId w:val="3"/>
-        </w:numPr>
-        <w:rPr>
-          <w:rFonts w:ascii="XB Niloofar" w:hAnsi="XB Niloofar"/>
-          <w:sz w:val="12"/>
-          <w:szCs w:val="12"/>
-        </w:rPr>
-      </w:pPr>
-      <w:r>
-        <w:rPr>
-          <w:rFonts w:ascii="XB Niloofar" w:hAnsi="XB Niloofar" w:hint="cs"/>
-          <w:sz w:val="12"/>
-          <w:szCs w:val="12"/>
-          <w:rtl/>
-        </w:rPr>
-        <w:t>آشنایی با فایروال ها در لینوکس و انجام تنظیمات مرتبط</w:t>
-      </w:r>
-    </w:p>
-    <w:p>
-      <w:pPr>
-        <w:pStyle w:val="ListParagraph"/>
-        <w:numPr>
-          <w:ilvl w:val="0"/>
-          <w:numId w:val="3"/>
-        </w:numPr>
-        <w:rPr>
-          <w:rFonts w:ascii="XB Niloofar" w:hAnsi="XB Niloofar"/>
-          <w:sz w:val="12"/>
-          <w:szCs w:val="12"/>
-        </w:rPr>
-      </w:pPr>
-      <w:r>
-        <w:rPr>
-          <w:rFonts w:ascii="XB Niloofar" w:hAnsi="XB Niloofar" w:hint="cs"/>
-          <w:sz w:val="12"/>
-          <w:szCs w:val="12"/>
-          <w:rtl/>
-        </w:rPr>
-        <w:t>آشنایی مقدماتی با پایگاه های داده در سیستم های نهفته و دستورات کاربردی آنها</w:t>
-      </w:r>
-    </w:p>
-    <w:p>
-      <w:pPr>
-        <w:pStyle w:val="ListParagraph"/>
-        <w:numPr>
-          <w:ilvl w:val="0"/>
-          <w:numId w:val="3"/>
-        </w:numPr>
-        <w:rPr>
-          <w:rFonts w:ascii="XB Niloofar" w:hAnsi="XB Niloofar"/>
-          <w:sz w:val="12"/>
-          <w:szCs w:val="12"/>
-        </w:rPr>
-      </w:pPr>
-      <w:r>
-        <w:rPr>
-          <w:rFonts w:ascii="XB Niloofar" w:hAnsi="XB Niloofar" w:hint="cs"/>
-          <w:sz w:val="12"/>
-          <w:szCs w:val="12"/>
-          <w:rtl/>
-        </w:rPr>
-        <w:t xml:space="preserve">آشنایی با </w:t>
-      </w:r>
-      <w:r>
-        <w:rPr>
-          <w:rFonts w:ascii="XB Niloofar" w:hAnsi="XB Niloofar"/>
-          <w:sz w:val="12"/>
-          <w:szCs w:val="12"/>
-        </w:rPr>
-        <w:t>OpenCV</w:t>
-      </w:r>
-      <w:r>
-        <w:rPr>
-          <w:rFonts w:ascii="XB Niloofar" w:hAnsi="XB Niloofar" w:hint="cs"/>
-          <w:sz w:val="12"/>
-          <w:szCs w:val="12"/>
-          <w:rtl/>
-        </w:rPr>
-        <w:t xml:space="preserve"> و پردازش تصویر در سیستم های نهفته</w:t>
-      </w:r>
-    </w:p>
-    <w:p>
-      <w:pPr>
-        <w:pStyle w:val="ListParagraph"/>
-        <w:numPr>
-          <w:ilvl w:val="0"/>
-          <w:numId w:val="3"/>
-        </w:numPr>
-        <w:rPr>
-          <w:rFonts w:ascii="XB Niloofar" w:hAnsi="XB Niloofar"/>
-          <w:sz w:val="12"/>
-          <w:szCs w:val="12"/>
-        </w:rPr>
-      </w:pPr>
-      <w:r>
-        <w:rPr>
-          <w:rFonts w:ascii="XB Niloofar" w:hAnsi="XB Niloofar"/>
-          <w:sz w:val="12"/>
-          <w:szCs w:val="12"/>
-          <w:rtl/>
-        </w:rPr>
-        <w:t>توانایی مونتاژ سخت افزاری و آپدیت نرم افزاری سیستم های کامپیوتری</w:t>
-      </w:r>
-    </w:p>
-    <w:p>
-      <w:pPr>
-        <w:pStyle w:val="ListParagraph"/>
-        <w:numPr>
-          <w:ilvl w:val="0"/>
-          <w:numId w:val="3"/>
-        </w:numPr>
-        <w:rPr>
-          <w:rFonts w:ascii="XB Niloofar" w:hAnsi="XB Niloofar"/>
-          <w:sz w:val="12"/>
-          <w:szCs w:val="12"/>
-        </w:rPr>
-      </w:pPr>
-      <w:r>
-        <w:rPr>
-          <w:rFonts w:ascii="XB Niloofar" w:hAnsi="XB Niloofar"/>
-          <w:sz w:val="12"/>
-          <w:szCs w:val="12"/>
-          <w:rtl/>
-        </w:rPr>
-        <w:t xml:space="preserve">فراگیری بسیاری از </w:t>
-      </w:r>
-      <w:r>
-        <w:rPr>
-          <w:rFonts w:ascii="XB Niloofar" w:hAnsi="XB Niloofar" w:hint="cs"/>
-          <w:sz w:val="12"/>
-          <w:szCs w:val="12"/>
-          <w:rtl/>
-        </w:rPr>
-        <w:t>آموخته</w:t>
-      </w:r>
-      <w:r>
-        <w:rPr>
-          <w:rFonts w:ascii="XB Niloofar" w:hAnsi="XB Niloofar"/>
-          <w:sz w:val="12"/>
-          <w:szCs w:val="12"/>
-          <w:rtl/>
-        </w:rPr>
-        <w:t xml:space="preserve"> به صورت خود آموز</w:t>
-      </w:r>
-    </w:p>
-    <w:p>
-      <w:pPr>
-        <w:pStyle w:val="ListParagraph"/>
-        <w:numPr>
-          <w:ilvl w:val="0"/>
-          <w:numId w:val="3"/>
-        </w:numPr>
-        <w:rPr>
-          <w:rFonts w:ascii="XB Niloofar" w:hAnsi="XB Niloofar"/>
-          <w:sz w:val="12"/>
-          <w:szCs w:val="12"/>
-        </w:rPr>
-      </w:pPr>
-      <w:r>
-        <w:rPr>
-          <w:rFonts w:ascii="XB Niloofar" w:hAnsi="XB Niloofar"/>
-          <w:sz w:val="12"/>
-          <w:szCs w:val="12"/>
-          <w:rtl/>
-        </w:rPr>
-        <w:t>توانایی مطالعه و فهم مقالات انگلیسی تخصصی حوزه برق و کامپیوتر</w:t>
-      </w:r>
-    </w:p>
-    <w:p>
-      <w:pPr>
-        <w:rPr>
-          <w:rFonts w:ascii="XB Niloofar" w:hAnsi="XB Niloofar"/>
-          <w:rtl/>
-        </w:rPr>
-      </w:pPr>
-      <w:r>
-        <w:rPr>
-          <w:rFonts w:ascii="XB Niloofar" w:hAnsi="XB Niloofar"/>
+          <w:rFonts w:ascii="Vazirmatn" w:hAnsi="Vazirmatn" w:cs="Vazirmatn"/>
+          <w:sz w:val="12"/>
+          <w:szCs w:val="12"/>
+        </w:rPr>
+      </w:pPr>
+      <w:r>
+        <w:rPr>
+          <w:rFonts w:ascii="Vazirmatn" w:hAnsi="Vazirmatn" w:cs="Vazirmatn" w:hint="cs"/>
+          <w:sz w:val="12"/>
+          <w:szCs w:val="12"/>
+          <w:rtl/>
+        </w:rPr>
+        <w:t>آشنایی با دستیارهای هوش مصنوعی در برنامه نویسی و افزایش بهره وری</w:t>
+      </w:r>
+    </w:p>
+    <w:p>
+      <w:pPr>
+        <w:rPr>
+          <w:rFonts w:ascii="Vazirmatn" w:hAnsi="Vazirmatn" w:cs="Vazirmatn"/>
           <w:b/>
           <w:bCs/>
           <w:sz w:val="18"/>
           <w:szCs w:val="18"/>
           <w:rtl/>
         </w:rPr>
-        <w:t>سوابق کاری</w:t>
-      </w:r>
-    </w:p>
-    <w:p>
-      <w:pPr>
-        <w:pStyle w:val="ListParagraph"/>
-        <w:numPr>
-          <w:ilvl w:val="0"/>
-          <w:numId w:val="4"/>
-        </w:numPr>
-        <w:rPr>
-          <w:rFonts w:ascii="XB Niloofar" w:hAnsi="XB Niloofar"/>
-          <w:sz w:val="12"/>
-          <w:szCs w:val="12"/>
-        </w:rPr>
-      </w:pPr>
-      <w:r>
-        <w:rPr>
-          <w:rFonts w:ascii="XB Niloofar" w:hAnsi="XB Niloofar"/>
-          <w:sz w:val="12"/>
-          <w:szCs w:val="12"/>
-          <w:rtl/>
-        </w:rPr>
-        <w:t>انجام پروژه های مختلف از سال 1396 تاکنون</w:t>
-      </w:r>
-    </w:p>
-    <w:p>
-      <w:pPr>
-        <w:pStyle w:val="ListParagraph"/>
-        <w:numPr>
-          <w:ilvl w:val="0"/>
-          <w:numId w:val="4"/>
-        </w:numPr>
-        <w:rPr>
-          <w:rFonts w:ascii="XB Niloofar" w:hAnsi="XB Niloofar"/>
-          <w:sz w:val="12"/>
-          <w:szCs w:val="12"/>
-        </w:rPr>
-      </w:pPr>
-      <w:r>
-        <w:rPr>
-          <w:rFonts w:ascii="XB Niloofar" w:hAnsi="XB Niloofar"/>
-          <w:sz w:val="12"/>
-          <w:szCs w:val="12"/>
-          <w:rtl/>
-        </w:rPr>
-        <w:t xml:space="preserve">تدریس در دوره آموزشی کار با بردهای </w:t>
-      </w:r>
-      <w:r>
-        <w:rPr>
-          <w:rFonts w:ascii="XB Niloofar" w:hAnsi="XB Niloofar"/>
-          <w:sz w:val="12"/>
-          <w:szCs w:val="12"/>
-        </w:rPr>
-        <w:t>Raspberry pi</w:t>
-      </w:r>
-      <w:r>
-        <w:rPr>
-          <w:rFonts w:ascii="XB Niloofar" w:hAnsi="XB Niloofar"/>
-          <w:sz w:val="12"/>
-          <w:szCs w:val="12"/>
-          <w:rtl/>
-        </w:rPr>
-        <w:t xml:space="preserve"> در دانشکده مهندسی برق وکامپیوتر</w:t>
-      </w:r>
-    </w:p>
-    <w:p>
-      <w:pPr>
-        <w:pStyle w:val="ListParagraph"/>
-        <w:numPr>
-          <w:ilvl w:val="0"/>
-          <w:numId w:val="4"/>
-        </w:numPr>
-        <w:rPr>
-          <w:rFonts w:ascii="XB Niloofar" w:hAnsi="XB Niloofar"/>
-          <w:sz w:val="12"/>
-          <w:szCs w:val="12"/>
-        </w:rPr>
-      </w:pPr>
-      <w:r>
-        <w:rPr>
-          <w:rFonts w:ascii="XB Niloofar" w:hAnsi="XB Niloofar"/>
-          <w:sz w:val="12"/>
-          <w:szCs w:val="12"/>
-          <w:rtl/>
-        </w:rPr>
-        <w:t xml:space="preserve">تدریس در دوره آموزشی برنامه نویسی میکروکنترلرهای </w:t>
-      </w:r>
-      <w:r>
-        <w:rPr>
-          <w:rFonts w:ascii="XB Niloofar" w:hAnsi="XB Niloofar"/>
-          <w:sz w:val="12"/>
-          <w:szCs w:val="12"/>
-        </w:rPr>
-        <w:t>AVR</w:t>
-      </w:r>
-      <w:r>
-        <w:rPr>
-          <w:rFonts w:ascii="XB Niloofar" w:hAnsi="XB Niloofar"/>
-          <w:sz w:val="12"/>
-          <w:szCs w:val="12"/>
-          <w:rtl/>
-        </w:rPr>
-        <w:t xml:space="preserve"> در دانشکده مهندسی برق و کامپیوتر</w:t>
-      </w:r>
-    </w:p>
-    <w:p>
-      <w:pPr>
-        <w:pStyle w:val="ListParagraph"/>
-        <w:numPr>
-          <w:ilvl w:val="0"/>
-          <w:numId w:val="4"/>
-        </w:numPr>
-        <w:rPr>
-          <w:rFonts w:ascii="XB Niloofar" w:hAnsi="XB Niloofar"/>
-          <w:sz w:val="12"/>
-          <w:szCs w:val="12"/>
-        </w:rPr>
-      </w:pPr>
-      <w:r>
-        <w:rPr>
-          <w:rFonts w:ascii="XB Niloofar" w:hAnsi="XB Niloofar"/>
-          <w:sz w:val="12"/>
-          <w:szCs w:val="12"/>
-          <w:rtl/>
-        </w:rPr>
-        <w:t xml:space="preserve">طراحی سیستم روشنایی هوشمند یک ساختمان اداری مبتنی بر فناوری </w:t>
-      </w:r>
-      <w:r>
-        <w:rPr>
-          <w:rFonts w:ascii="XB Niloofar" w:hAnsi="XB Niloofar"/>
-          <w:sz w:val="12"/>
-          <w:szCs w:val="12"/>
-        </w:rPr>
-        <w:t>NRF</w:t>
-      </w:r>
-      <w:r>
-        <w:rPr>
-          <w:rFonts w:ascii="XB Niloofar" w:hAnsi="XB Niloofar"/>
-          <w:sz w:val="12"/>
-          <w:szCs w:val="12"/>
-          <w:rtl/>
-        </w:rPr>
-        <w:t xml:space="preserve"> و پلتفرم های ابری با </w:t>
-      </w:r>
-      <w:r>
-        <w:rPr>
-          <w:rFonts w:ascii="XB Niloofar" w:hAnsi="XB Niloofar"/>
-          <w:sz w:val="12"/>
-          <w:szCs w:val="12"/>
-          <w:rtl/>
-        </w:rPr>
-        <w:t>قابلیت کنترل از طریق گوشی همراه</w:t>
-      </w:r>
-    </w:p>
-    <w:p>
-      <w:pPr>
-        <w:pStyle w:val="ListParagraph"/>
-        <w:numPr>
-          <w:ilvl w:val="0"/>
-          <w:numId w:val="4"/>
-        </w:numPr>
-        <w:rPr>
-          <w:rFonts w:ascii="XB Niloofar" w:hAnsi="XB Niloofar"/>
-          <w:sz w:val="12"/>
-          <w:szCs w:val="12"/>
-          <w:rtl/>
-        </w:rPr>
-      </w:pPr>
-      <w:r>
-        <w:rPr>
-          <w:rFonts w:ascii="XB Niloofar" w:hAnsi="XB Niloofar"/>
-          <w:sz w:val="12"/>
-          <w:szCs w:val="12"/>
-          <w:rtl/>
-        </w:rPr>
-        <w:t>فعالیت در تیم ربات زیردریایی خلیج فارس به منظور شرکت در مسابقات کشوری کارون کاپ</w:t>
-      </w:r>
-    </w:p>
-    <w:p>
-      <w:pPr>
-        <w:pStyle w:val="ListParagraph"/>
-        <w:numPr>
-          <w:ilvl w:val="0"/>
-          <w:numId w:val="4"/>
-        </w:numPr>
-        <w:rPr>
-          <w:rFonts w:ascii="XB Niloofar" w:hAnsi="XB Niloofar"/>
-          <w:sz w:val="12"/>
-          <w:szCs w:val="12"/>
-        </w:rPr>
-      </w:pPr>
-      <w:r>
-        <w:rPr>
-          <w:rFonts w:ascii="XB Niloofar" w:hAnsi="XB Niloofar"/>
-          <w:sz w:val="12"/>
-          <w:szCs w:val="12"/>
-          <w:rtl/>
-        </w:rPr>
-        <w:t>فعالیت در شرکت سامانه پایش قدرت در زمینه طراحی وساخت دیتالاگر</w:t>
-      </w:r>
-    </w:p>
-    <w:p>
-      <w:pPr>
-        <w:pStyle w:val="ListParagraph"/>
-        <w:numPr>
-          <w:ilvl w:val="0"/>
-          <w:numId w:val="4"/>
-        </w:numPr>
-        <w:rPr>
-          <w:rFonts w:ascii="XB Niloofar" w:hAnsi="XB Niloofar"/>
-          <w:sz w:val="12"/>
-          <w:szCs w:val="12"/>
-        </w:rPr>
-      </w:pPr>
-      <w:r>
-        <w:rPr>
-          <w:rFonts w:ascii="XB Niloofar" w:hAnsi="XB Niloofar" w:hint="cs"/>
-          <w:sz w:val="12"/>
-          <w:szCs w:val="12"/>
-          <w:rtl/>
-        </w:rPr>
-        <w:t xml:space="preserve">فعالیت در شرکت نانو سیستم های </w:t>
-      </w:r>
-      <w:r>
-        <w:rPr>
-          <w:rFonts w:ascii="XB Niloofar" w:hAnsi="XB Niloofar" w:hint="cs"/>
-          <w:sz w:val="12"/>
-          <w:szCs w:val="12"/>
-          <w:rtl/>
-        </w:rPr>
-        <w:t xml:space="preserve">مدار مجتمع </w:t>
-      </w:r>
-      <w:r>
-        <w:rPr>
-          <w:rFonts w:ascii="XB Niloofar" w:hAnsi="XB Niloofar" w:hint="cs"/>
-          <w:sz w:val="12"/>
-          <w:szCs w:val="12"/>
-          <w:rtl/>
-        </w:rPr>
-        <w:t>امین</w:t>
-      </w:r>
-    </w:p>
-    <w:p>
-      <w:pPr>
-        <w:pStyle w:val="ListParagraph"/>
-        <w:numPr>
-          <w:ilvl w:val="0"/>
-          <w:numId w:val="4"/>
-        </w:numPr>
-        <w:rPr>
-          <w:rFonts w:ascii="XB Niloofar" w:hAnsi="XB Niloofar"/>
-          <w:sz w:val="12"/>
-          <w:szCs w:val="12"/>
-        </w:rPr>
-      </w:pPr>
-      <w:r>
-        <w:rPr>
-          <w:rFonts w:ascii="XB Niloofar" w:hAnsi="XB Niloofar" w:hint="cs"/>
-          <w:sz w:val="12"/>
-          <w:szCs w:val="12"/>
-          <w:rtl/>
-        </w:rPr>
-        <w:t>عضویت در</w:t>
-      </w:r>
-      <w:r>
-        <w:rPr>
-          <w:rFonts w:ascii="XB Niloofar" w:hAnsi="XB Niloofar" w:hint="cs"/>
-          <w:sz w:val="12"/>
-          <w:szCs w:val="12"/>
-          <w:rtl/>
-        </w:rPr>
-        <w:t xml:space="preserve"> </w:t>
-      </w:r>
-      <w:r>
-        <w:rPr>
-          <w:rFonts w:ascii="XB Niloofar" w:hAnsi="XB Niloofar" w:hint="cs"/>
-          <w:sz w:val="12"/>
-          <w:szCs w:val="12"/>
-          <w:rtl/>
-        </w:rPr>
-        <w:t>طرح شهید احمدی روشن بنیاد ملی نخبگان</w:t>
-      </w:r>
-      <w:r>
-        <w:rPr>
-          <w:rFonts w:ascii="XB Niloofar" w:hAnsi="XB Niloofar" w:hint="cs"/>
-          <w:sz w:val="12"/>
-          <w:szCs w:val="12"/>
-          <w:rtl/>
-        </w:rPr>
-        <w:t xml:space="preserve"> در زمینه طراحی و ساخت ربات پرنده با هدف ارسال محموله های سبک</w:t>
-      </w:r>
-    </w:p>
-    <w:p>
-      <w:pPr>
-        <w:pStyle w:val="ListParagraph"/>
-        <w:numPr>
-          <w:ilvl w:val="0"/>
-          <w:numId w:val="4"/>
-        </w:numPr>
-        <w:rPr>
-          <w:rFonts w:ascii="XB Niloofar" w:hAnsi="XB Niloofar"/>
-          <w:sz w:val="12"/>
-          <w:szCs w:val="12"/>
-        </w:rPr>
-      </w:pPr>
-      <w:r>
-        <w:rPr>
-          <w:rFonts w:ascii="XB Niloofar" w:hAnsi="XB Niloofar" w:hint="cs"/>
-          <w:sz w:val="12"/>
-          <w:szCs w:val="12"/>
-          <w:rtl/>
-        </w:rPr>
-        <w:t xml:space="preserve">برنامه نویس ارشد پروژه کنتور خوانی هوشمند شرکت </w:t>
-      </w:r>
-      <w:r>
-        <w:rPr>
-          <w:rFonts w:ascii="XB Niloofar" w:hAnsi="XB Niloofar" w:hint="cs"/>
-          <w:sz w:val="12"/>
-          <w:szCs w:val="12"/>
-          <w:rtl/>
-        </w:rPr>
-        <w:t xml:space="preserve">ملی </w:t>
-      </w:r>
-      <w:r>
-        <w:rPr>
-          <w:rFonts w:ascii="XB Niloofar" w:hAnsi="XB Niloofar" w:hint="cs"/>
-          <w:sz w:val="12"/>
-          <w:szCs w:val="12"/>
-          <w:rtl/>
-        </w:rPr>
-        <w:t>گاز ایران</w:t>
-      </w:r>
-    </w:p>
-    <w:p>
-      <w:pPr>
-        <w:pStyle w:val="ListParagraph"/>
-        <w:numPr>
-          <w:ilvl w:val="0"/>
-          <w:numId w:val="4"/>
-        </w:numPr>
-        <w:rPr>
-          <w:rFonts w:ascii="XB Niloofar" w:hAnsi="XB Niloofar"/>
-          <w:sz w:val="12"/>
-          <w:szCs w:val="12"/>
-        </w:rPr>
-      </w:pPr>
-      <w:r>
-        <w:rPr>
-          <w:rFonts w:ascii="XB Niloofar" w:hAnsi="XB Niloofar" w:hint="cs"/>
-          <w:sz w:val="12"/>
-          <w:szCs w:val="12"/>
-          <w:rtl/>
-        </w:rPr>
-        <w:t>فعالیت در هسته الکترونیک پیشرفته دانشگاه صنعتی شریف</w:t>
-      </w:r>
-    </w:p>
-    <w:p>
-      <w:pPr>
-        <w:pStyle w:val="ListParagraph"/>
-        <w:numPr>
-          <w:ilvl w:val="0"/>
-          <w:numId w:val="4"/>
-        </w:numPr>
-        <w:rPr>
-          <w:rFonts w:ascii="XB Niloofar" w:hAnsi="XB Niloofar"/>
-          <w:sz w:val="12"/>
-          <w:szCs w:val="12"/>
-        </w:rPr>
-      </w:pPr>
-      <w:r>
-        <w:rPr>
-          <w:rFonts w:ascii="XB Niloofar" w:hAnsi="XB Niloofar" w:hint="cs"/>
-          <w:sz w:val="12"/>
-          <w:szCs w:val="12"/>
-          <w:rtl/>
-        </w:rPr>
-        <w:t>برنامه نویس ارشد پروژه گیتوی هوشمند زیگبی شرکت همراه اول</w:t>
-      </w:r>
-    </w:p>
-    <w:p>
-      <w:pPr>
-        <w:pStyle w:val="ListParagraph"/>
-        <w:numPr>
-          <w:ilvl w:val="0"/>
-          <w:numId w:val="4"/>
-        </w:numPr>
-        <w:rPr>
-          <w:rFonts w:ascii="XB Niloofar" w:hAnsi="XB Niloofar"/>
-          <w:sz w:val="12"/>
-          <w:szCs w:val="12"/>
-          <w:rtl/>
-        </w:rPr>
-      </w:pPr>
-      <w:r>
-        <w:rPr>
-          <w:rFonts w:ascii="XB Niloofar" w:hAnsi="XB Niloofar" w:hint="cs"/>
-          <w:sz w:val="12"/>
-          <w:szCs w:val="12"/>
-          <w:rtl/>
-        </w:rPr>
-        <w:t xml:space="preserve">دستیار آموزشی دوره امنیت در اینترنت اشیا </w:t>
-      </w:r>
-      <w:r>
-        <w:rPr>
-          <w:rFonts w:ascii="XB Niloofar" w:hAnsi="XB Niloofar" w:hint="cs"/>
-          <w:sz w:val="12"/>
-          <w:szCs w:val="12"/>
-          <w:rtl/>
-        </w:rPr>
-        <w:t xml:space="preserve">برگزار شده در </w:t>
-      </w:r>
-      <w:r>
-        <w:rPr>
-          <w:rFonts w:ascii="XB Niloofar" w:hAnsi="XB Niloofar" w:hint="cs"/>
-          <w:sz w:val="12"/>
-          <w:szCs w:val="12"/>
-          <w:rtl/>
-        </w:rPr>
-        <w:t>آکادمی همراه اول</w:t>
-      </w:r>
-    </w:p>
-    <w:p>
-      <w:pPr>
-        <w:pStyle w:val="ListParagraph"/>
-        <w:numPr>
-          <w:ilvl w:val="0"/>
-          <w:numId w:val="4"/>
-        </w:numPr>
-        <w:rPr>
-          <w:rFonts w:ascii="XB Niloofar" w:hAnsi="XB Niloofar"/>
-          <w:sz w:val="12"/>
-          <w:szCs w:val="12"/>
-        </w:rPr>
-      </w:pPr>
-      <w:r>
-        <w:rPr>
-          <w:rFonts w:ascii="XB Niloofar" w:hAnsi="XB Niloofar" w:hint="cs"/>
-          <w:sz w:val="12"/>
-          <w:szCs w:val="12"/>
-          <w:rtl/>
-        </w:rPr>
-        <w:t>پروژه برتر مقطع کارشناسی دانشکده مهندسی برق دانشگاه تهران</w:t>
-      </w:r>
-    </w:p>
-    <w:p>
-      <w:pPr>
-        <w:pStyle w:val="ListParagraph"/>
-        <w:numPr>
-          <w:ilvl w:val="0"/>
-          <w:numId w:val="4"/>
-        </w:numPr>
-        <w:rPr>
-          <w:rFonts w:ascii="XB Niloofar" w:hAnsi="XB Niloofar"/>
-          <w:sz w:val="12"/>
-          <w:szCs w:val="12"/>
-        </w:rPr>
-      </w:pPr>
-      <w:r>
-        <w:rPr>
-          <w:rFonts w:ascii="XB Niloofar" w:hAnsi="XB Niloofar"/>
-          <w:sz w:val="12"/>
-          <w:szCs w:val="12"/>
-          <w:rtl/>
-        </w:rPr>
-        <w:t>پروژه برگزیده در بخش ریزپرنده ها در رقابت های</w:t>
-      </w:r>
-      <w:r>
-        <w:rPr>
-          <w:rFonts w:ascii="XB Niloofar" w:hAnsi="XB Niloofar" w:hint="cs"/>
-          <w:sz w:val="12"/>
-          <w:szCs w:val="12"/>
-          <w:rtl/>
-        </w:rPr>
-        <w:t xml:space="preserve"> مرکز رشد</w:t>
-      </w:r>
-      <w:r>
-        <w:rPr>
-          <w:rFonts w:ascii="XB Niloofar" w:hAnsi="XB Niloofar"/>
-          <w:sz w:val="12"/>
-          <w:szCs w:val="12"/>
-          <w:rtl/>
-        </w:rPr>
-        <w:t xml:space="preserve"> دانشگاه امام حسین(ع)</w:t>
-      </w:r>
-    </w:p>
-    <w:p>
-      <w:pPr>
-        <w:pStyle w:val="ListParagraph"/>
-        <w:numPr>
-          <w:ilvl w:val="0"/>
-          <w:numId w:val="4"/>
-        </w:numPr>
-        <w:rPr>
-          <w:rFonts w:ascii="XB Niloofar" w:hAnsi="XB Niloofar"/>
-          <w:sz w:val="12"/>
-          <w:szCs w:val="12"/>
-        </w:rPr>
-      </w:pPr>
-      <w:r>
-        <w:rPr>
-          <w:rFonts w:ascii="XB Niloofar" w:hAnsi="XB Niloofar"/>
-          <w:sz w:val="12"/>
-          <w:szCs w:val="12"/>
-          <w:rtl/>
-        </w:rPr>
-        <w:t>رتبه برتر در مسابقه "ایده های پس فردا"</w:t>
-      </w:r>
-      <w:r>
-        <w:rPr>
-          <w:rFonts w:ascii="XB Niloofar" w:hAnsi="XB Niloofar" w:hint="cs"/>
-          <w:sz w:val="12"/>
-          <w:szCs w:val="12"/>
-          <w:rtl/>
-        </w:rPr>
-        <w:t xml:space="preserve"> دانشکده عمر</w:t>
-      </w:r>
-      <w:r>
-        <w:rPr>
-          <w:rFonts w:ascii="XB Niloofar" w:hAnsi="XB Niloofar" w:hint="cs"/>
-          <w:sz w:val="12"/>
-          <w:szCs w:val="12"/>
-          <w:rtl/>
-        </w:rPr>
-        <w:t>ا</w:t>
-      </w:r>
-      <w:r>
-        <w:rPr>
-          <w:rFonts w:ascii="XB Niloofar" w:hAnsi="XB Niloofar" w:hint="cs"/>
-          <w:sz w:val="12"/>
-          <w:szCs w:val="12"/>
-          <w:rtl/>
-        </w:rPr>
-        <w:t>ن دانشگاه تهران</w:t>
-      </w:r>
-    </w:p>
-    <w:p>
-      <w:pPr>
-        <w:pStyle w:val="ListParagraph"/>
-        <w:numPr>
-          <w:ilvl w:val="0"/>
-          <w:numId w:val="4"/>
-        </w:numPr>
-        <w:rPr>
-          <w:rFonts w:ascii="XB Niloofar" w:hAnsi="XB Niloofar"/>
-          <w:sz w:val="12"/>
-          <w:szCs w:val="12"/>
-        </w:rPr>
-      </w:pPr>
-      <w:r>
-        <w:rPr>
-          <w:rFonts w:ascii="XB Niloofar" w:hAnsi="XB Niloofar" w:hint="cs"/>
-          <w:sz w:val="12"/>
-          <w:szCs w:val="12"/>
-          <w:rtl/>
-        </w:rPr>
-        <w:t>طرح برگزیده در رویداد راهداری کشور با محوریت پایش هوشمند سوانح جاده ای</w:t>
-      </w:r>
-    </w:p>
-    <w:p>
-      <w:pPr>
-        <w:pStyle w:val="ListParagraph"/>
-        <w:numPr>
-          <w:ilvl w:val="0"/>
-          <w:numId w:val="4"/>
-        </w:numPr>
-        <w:rPr>
-          <w:rFonts w:ascii="XB Niloofar" w:hAnsi="XB Niloofar"/>
-          <w:sz w:val="12"/>
-          <w:szCs w:val="12"/>
-        </w:rPr>
-      </w:pPr>
-      <w:r>
-        <w:rPr>
-          <w:rFonts w:ascii="XB Niloofar" w:hAnsi="XB Niloofar" w:hint="cs"/>
-          <w:sz w:val="12"/>
-          <w:szCs w:val="12"/>
-          <w:rtl/>
-        </w:rPr>
-        <w:t>طراحی و ساخت ربات پرنده کنترل شونده از طریق اینترنت</w:t>
-      </w:r>
-    </w:p>
-    <w:p>
-      <w:pPr>
-        <w:pStyle w:val="ListParagraph"/>
-        <w:numPr>
-          <w:ilvl w:val="0"/>
-          <w:numId w:val="4"/>
-        </w:numPr>
-        <w:rPr>
-          <w:rFonts w:ascii="XB Niloofar" w:hAnsi="XB Niloofar"/>
-          <w:sz w:val="12"/>
-          <w:szCs w:val="12"/>
-          <w:rtl/>
-        </w:rPr>
-      </w:pPr>
-      <w:r>
-        <w:rPr>
-          <w:rFonts w:ascii="XB Niloofar" w:hAnsi="XB Niloofar" w:hint="cs"/>
-          <w:sz w:val="12"/>
-          <w:szCs w:val="12"/>
-          <w:rtl/>
-        </w:rPr>
-        <w:t>همکاری با شرکت توسعه ارتباطات دیجیتال(</w:t>
-      </w:r>
-      <w:r>
-        <w:rPr>
-          <w:rFonts w:ascii="XB Niloofar" w:hAnsi="XB Niloofar"/>
-          <w:sz w:val="12"/>
-          <w:szCs w:val="12"/>
-        </w:rPr>
-        <w:t>Netbox</w:t>
-      </w:r>
-      <w:r>
-        <w:rPr>
-          <w:rFonts w:ascii="XB Niloofar" w:hAnsi="XB Niloofar" w:hint="cs"/>
-          <w:sz w:val="12"/>
-          <w:szCs w:val="12"/>
-          <w:rtl/>
-        </w:rPr>
-        <w:t>) در زمینه توسعه سیستم های نهفته مبتنی بر اندروید</w:t>
-      </w:r>
-    </w:p>
-    <w:p>
-      <w:pPr>
-        <w:rPr>
-          <w:rFonts w:ascii="XB Niloofar" w:hAnsi="XB Niloofar"/>
+      </w:pPr>
+    </w:p>
+    <w:p>
+      <w:pPr>
+        <w:rPr>
+          <w:rFonts w:ascii="Vazirmatn" w:hAnsi="Vazirmatn" w:cs="Vazirmatn"/>
           <w:b/>
           <w:bCs/>
           <w:sz w:val="18"/>
@@ -2760,134 +2163,211 @@
           <w:rtl/>
         </w:rPr>
       </w:pPr>
-      <w:r>
-        <w:rPr>
-          <w:rFonts w:ascii="XB Niloofar" w:hAnsi="XB Niloofar"/>
+    </w:p>
+    <w:p>
+      <w:pPr>
+        <w:rPr>
+          <w:rFonts w:ascii="Vazirmatn" w:hAnsi="Vazirmatn" w:cs="Vazirmatn"/>
+          <w:rtl/>
+        </w:rPr>
+      </w:pPr>
+      <w:r>
+        <w:rPr>
+          <w:rFonts w:ascii="Vazirmatn" w:hAnsi="Vazirmatn" w:cs="Vazirmatn"/>
           <w:b/>
           <w:bCs/>
           <w:sz w:val="18"/>
           <w:szCs w:val="18"/>
           <w:rtl/>
         </w:rPr>
-        <w:t xml:space="preserve">تحصیلات </w:t>
-      </w:r>
-    </w:p>
-    <w:p>
-      <w:pPr>
-        <w:pStyle w:val="ListParagraph"/>
-        <w:numPr>
-          <w:ilvl w:val="0"/>
-          <w:numId w:val="5"/>
-        </w:numPr>
-        <w:rPr>
-          <w:rFonts w:ascii="XB Niloofar" w:hAnsi="XB Niloofar"/>
-          <w:sz w:val="12"/>
-          <w:szCs w:val="12"/>
-        </w:rPr>
-      </w:pPr>
-      <w:r>
-        <w:rPr>
-          <w:rFonts w:ascii="XB Niloofar" w:hAnsi="XB Niloofar"/>
-          <w:sz w:val="12"/>
-          <w:szCs w:val="12"/>
-          <w:rtl/>
-        </w:rPr>
-        <w:t xml:space="preserve">دبیرستان استعدادهای درخشان شهید بهشتی بیرجند ( 1391 </w:t>
-      </w:r>
-      <w:r>
-        <w:rPr>
-          <w:rFonts w:ascii="Arial" w:hAnsi="Arial" w:cs="Arial" w:hint="cs"/>
-          <w:sz w:val="12"/>
-          <w:szCs w:val="12"/>
-          <w:rtl/>
-        </w:rPr>
-        <w:t>–</w:t>
-      </w:r>
-      <w:r>
-        <w:rPr>
-          <w:rFonts w:ascii="XB Niloofar" w:hAnsi="XB Niloofar"/>
-          <w:sz w:val="12"/>
-          <w:szCs w:val="12"/>
-          <w:rtl/>
-        </w:rPr>
-        <w:t xml:space="preserve"> 1395 )</w:t>
-      </w:r>
-    </w:p>
-    <w:p>
-      <w:pPr>
-        <w:pStyle w:val="ListParagraph"/>
-        <w:numPr>
-          <w:ilvl w:val="0"/>
-          <w:numId w:val="5"/>
-        </w:numPr>
-        <w:rPr>
-          <w:rFonts w:ascii="XB Niloofar" w:hAnsi="XB Niloofar"/>
-          <w:sz w:val="12"/>
-          <w:szCs w:val="12"/>
-        </w:rPr>
-      </w:pPr>
-      <w:r>
-        <w:rPr>
-          <w:rFonts w:ascii="XB Niloofar" w:hAnsi="XB Niloofar" w:hint="cs"/>
-          <w:sz w:val="12"/>
-          <w:szCs w:val="12"/>
-          <w:rtl/>
-        </w:rPr>
-        <w:t xml:space="preserve">کارشناسی مهندسی مکانیک دانشکده فنی دانشگاه تهران (1395 </w:t>
-      </w:r>
-      <w:r>
-        <w:rPr>
-          <w:rFonts w:ascii="Arial" w:hAnsi="Arial" w:cs="Arial" w:hint="cs"/>
-          <w:sz w:val="12"/>
-          <w:szCs w:val="12"/>
-          <w:rtl/>
-        </w:rPr>
-        <w:t>–</w:t>
-      </w:r>
-      <w:r>
-        <w:rPr>
-          <w:rFonts w:ascii="XB Niloofar" w:hAnsi="XB Niloofar" w:hint="cs"/>
-          <w:sz w:val="12"/>
-          <w:szCs w:val="12"/>
-          <w:rtl/>
-        </w:rPr>
-        <w:t xml:space="preserve"> 1396)</w:t>
-      </w:r>
-    </w:p>
-    <w:p>
-      <w:pPr>
-        <w:pStyle w:val="ListParagraph"/>
-        <w:numPr>
-          <w:ilvl w:val="0"/>
-          <w:numId w:val="5"/>
-        </w:numPr>
-        <w:rPr>
-          <w:rFonts w:ascii="XB Niloofar" w:hAnsi="XB Niloofar"/>
-          <w:sz w:val="12"/>
-          <w:szCs w:val="12"/>
-        </w:rPr>
-      </w:pPr>
-      <w:r>
-        <w:rPr>
-          <w:rFonts w:ascii="XB Niloofar" w:hAnsi="XB Niloofar"/>
-          <w:sz w:val="12"/>
-          <w:szCs w:val="12"/>
-          <w:rtl/>
-        </w:rPr>
-        <w:t>کارشناسی مهندسی برق دانشکده فنی دانشگاه تهران ( 139</w:t>
-      </w:r>
-      <w:r>
-        <w:rPr>
-          <w:rFonts w:ascii="XB Niloofar" w:hAnsi="XB Niloofar" w:hint="cs"/>
-          <w:sz w:val="12"/>
-          <w:szCs w:val="12"/>
-          <w:rtl/>
-        </w:rPr>
-        <w:t>6</w:t>
-      </w:r>
-      <w:r>
-        <w:rPr>
-          <w:rFonts w:ascii="XB Niloofar" w:hAnsi="XB Niloofar"/>
+        <w:t>سوابق کاری</w:t>
+      </w:r>
+    </w:p>
+    <w:p>
+      <w:pPr>
+        <w:pStyle w:val="ListParagraph"/>
+        <w:numPr>
+          <w:ilvl w:val="0"/>
+          <w:numId w:val="4"/>
+        </w:numPr>
+        <w:rPr>
+          <w:rFonts w:ascii="Vazirmatn" w:hAnsi="Vazirmatn" w:cs="Vazirmatn"/>
+          <w:sz w:val="12"/>
+          <w:szCs w:val="12"/>
+        </w:rPr>
+      </w:pPr>
+      <w:r>
+        <w:rPr>
+          <w:rFonts w:ascii="Vazirmatn" w:hAnsi="Vazirmatn" w:cs="Vazirmatn"/>
+          <w:sz w:val="12"/>
+          <w:szCs w:val="12"/>
+          <w:rtl/>
+        </w:rPr>
+        <w:t>انجام پروژه های مختلف از سال 1396 تاکنون</w:t>
+      </w:r>
+    </w:p>
+    <w:p>
+      <w:pPr>
+        <w:pStyle w:val="ListParagraph"/>
+        <w:numPr>
+          <w:ilvl w:val="0"/>
+          <w:numId w:val="4"/>
+        </w:numPr>
+        <w:rPr>
+          <w:rFonts w:ascii="Vazirmatn" w:hAnsi="Vazirmatn" w:cs="Vazirmatn"/>
+          <w:sz w:val="12"/>
+          <w:szCs w:val="12"/>
+        </w:rPr>
+      </w:pPr>
+      <w:r>
+        <w:rPr>
+          <w:rFonts w:ascii="Vazirmatn" w:hAnsi="Vazirmatn" w:cs="Vazirmatn"/>
+          <w:sz w:val="12"/>
+          <w:szCs w:val="12"/>
+          <w:rtl/>
+        </w:rPr>
+        <w:t xml:space="preserve">طراحی سیستم روشنایی هوشمند یک ساختمان اداری مبتنی بر فناوری </w:t>
+      </w:r>
+      <w:r>
+        <w:rPr>
+          <w:rFonts w:ascii="Vazirmatn" w:hAnsi="Vazirmatn" w:cs="Vazirmatn"/>
+          <w:sz w:val="12"/>
+          <w:szCs w:val="12"/>
+        </w:rPr>
+        <w:t>NRF</w:t>
+      </w:r>
+      <w:r>
+        <w:rPr>
+          <w:rFonts w:ascii="Vazirmatn" w:hAnsi="Vazirmatn" w:cs="Vazirmatn"/>
+          <w:sz w:val="12"/>
+          <w:szCs w:val="12"/>
+          <w:rtl/>
+        </w:rPr>
+        <w:t xml:space="preserve"> و پلتفرم های ابری با </w:t>
+      </w:r>
+      <w:r>
+        <w:rPr>
+          <w:rFonts w:ascii="Vazirmatn" w:hAnsi="Vazirmatn" w:cs="Vazirmatn"/>
+          <w:sz w:val="12"/>
+          <w:szCs w:val="12"/>
+          <w:rtl/>
+        </w:rPr>
+        <w:t>قابلیت کنترل از طریق گوشی همراه</w:t>
+      </w:r>
+    </w:p>
+    <w:p>
+      <w:pPr>
+        <w:pStyle w:val="ListParagraph"/>
+        <w:numPr>
+          <w:ilvl w:val="0"/>
+          <w:numId w:val="4"/>
+        </w:numPr>
+        <w:rPr>
+          <w:rFonts w:ascii="Vazirmatn" w:hAnsi="Vazirmatn" w:cs="Vazirmatn"/>
+          <w:sz w:val="12"/>
+          <w:szCs w:val="12"/>
+          <w:rtl/>
+        </w:rPr>
+      </w:pPr>
+      <w:r>
+        <w:rPr>
+          <w:rFonts w:ascii="Vazirmatn" w:hAnsi="Vazirmatn" w:cs="Vazirmatn"/>
+          <w:sz w:val="12"/>
+          <w:szCs w:val="12"/>
+          <w:rtl/>
+        </w:rPr>
+        <w:t>فعالیت در تیم ربات زیردریایی خلیج فارس به منظور شرکت در مسابقات کشوری کارون کاپ</w:t>
+      </w:r>
+    </w:p>
+    <w:p>
+      <w:pPr>
+        <w:pStyle w:val="ListParagraph"/>
+        <w:numPr>
+          <w:ilvl w:val="0"/>
+          <w:numId w:val="4"/>
+        </w:numPr>
+        <w:rPr>
+          <w:rFonts w:ascii="Vazirmatn" w:hAnsi="Vazirmatn" w:cs="Vazirmatn"/>
+          <w:sz w:val="12"/>
+          <w:szCs w:val="12"/>
+        </w:rPr>
+      </w:pPr>
+      <w:r>
+        <w:rPr>
+          <w:rFonts w:ascii="Vazirmatn" w:hAnsi="Vazirmatn" w:cs="Vazirmatn"/>
+          <w:sz w:val="12"/>
+          <w:szCs w:val="12"/>
+          <w:rtl/>
+        </w:rPr>
+        <w:t>فعالیت در شرکت سامانه پایش قدرت در زمینه طراحی وساخت دیتالاگر</w:t>
+      </w:r>
+    </w:p>
+    <w:p>
+      <w:pPr>
+        <w:pStyle w:val="ListParagraph"/>
+        <w:numPr>
+          <w:ilvl w:val="0"/>
+          <w:numId w:val="4"/>
+        </w:numPr>
+        <w:rPr>
+          <w:rFonts w:ascii="Vazirmatn" w:hAnsi="Vazirmatn" w:cs="Vazirmatn"/>
+          <w:sz w:val="12"/>
+          <w:szCs w:val="12"/>
+        </w:rPr>
+      </w:pPr>
+      <w:r>
+        <w:rPr>
+          <w:rFonts w:ascii="Vazirmatn" w:hAnsi="Vazirmatn" w:cs="Vazirmatn"/>
+          <w:sz w:val="12"/>
+          <w:szCs w:val="12"/>
+          <w:rtl/>
+        </w:rPr>
+        <w:t xml:space="preserve">فعالیت در شرکت نانو سیستم های </w:t>
+      </w:r>
+      <w:r>
+        <w:rPr>
+          <w:rFonts w:ascii="Vazirmatn" w:hAnsi="Vazirmatn" w:cs="Vazirmatn"/>
+          <w:sz w:val="12"/>
+          <w:szCs w:val="12"/>
+          <w:rtl/>
+        </w:rPr>
+        <w:t xml:space="preserve">مدار مجتمع </w:t>
+      </w:r>
+      <w:r>
+        <w:rPr>
+          <w:rFonts w:ascii="Vazirmatn" w:hAnsi="Vazirmatn" w:cs="Vazirmatn"/>
+          <w:sz w:val="12"/>
+          <w:szCs w:val="12"/>
+          <w:rtl/>
+        </w:rPr>
+        <w:t>امین</w:t>
+      </w:r>
+    </w:p>
+    <w:p>
+      <w:pPr>
+        <w:pStyle w:val="ListParagraph"/>
+        <w:numPr>
+          <w:ilvl w:val="0"/>
+          <w:numId w:val="4"/>
+        </w:numPr>
+        <w:rPr>
+          <w:rFonts w:ascii="Vazirmatn" w:hAnsi="Vazirmatn" w:cs="Vazirmatn"/>
+          <w:sz w:val="12"/>
+          <w:szCs w:val="12"/>
+        </w:rPr>
+      </w:pPr>
+      <w:r>
+        <w:rPr>
+          <w:rFonts w:ascii="Vazirmatn" w:hAnsi="Vazirmatn" w:cs="Vazirmatn"/>
+          <w:sz w:val="12"/>
+          <w:szCs w:val="12"/>
+          <w:rtl/>
+        </w:rPr>
+        <w:t>عضویت در</w:t>
+      </w:r>
+      <w:r>
+        <w:rPr>
+          <w:rFonts w:ascii="Vazirmatn" w:hAnsi="Vazirmatn" w:cs="Vazirmatn"/>
           <w:sz w:val="12"/>
           <w:szCs w:val="12"/>
           <w:rtl/>
@@ -2896,86 +2376,525 @@
       </w:r>
       <w:r>
         <w:rPr>
-          <w:rFonts w:ascii="Arial" w:hAnsi="Arial" w:cs="Arial" w:hint="cs"/>
-          <w:sz w:val="12"/>
-          <w:szCs w:val="12"/>
-          <w:rtl/>
-        </w:rPr>
-        <w:t>–</w:t>
-      </w:r>
-      <w:r>
-        <w:rPr>
-          <w:rFonts w:ascii="XB Niloofar" w:hAnsi="XB Niloofar"/>
-          <w:sz w:val="12"/>
-          <w:szCs w:val="12"/>
-          <w:rtl/>
-        </w:rPr>
-        <w:t xml:space="preserve"> </w:t>
-      </w:r>
-      <w:r>
-        <w:rPr>
-          <w:rFonts w:ascii="XB Niloofar" w:hAnsi="XB Niloofar"/>
-          <w:sz w:val="12"/>
-          <w:szCs w:val="12"/>
-          <w:rtl/>
-        </w:rPr>
-        <w:t>1399</w:t>
-      </w:r>
-      <w:r>
-        <w:rPr>
-          <w:rFonts w:ascii="XB Niloofar" w:hAnsi="XB Niloofar"/>
-          <w:sz w:val="12"/>
-          <w:szCs w:val="12"/>
-          <w:rtl/>
-        </w:rPr>
-        <w:t xml:space="preserve"> ) </w:t>
-      </w:r>
-    </w:p>
-    <w:p>
-      <w:pPr>
-        <w:pStyle w:val="ListParagraph"/>
-        <w:numPr>
-          <w:ilvl w:val="0"/>
-          <w:numId w:val="5"/>
-        </w:numPr>
-        <w:rPr>
-          <w:rFonts w:ascii="XB Niloofar" w:hAnsi="XB Niloofar"/>
-          <w:sz w:val="12"/>
-          <w:szCs w:val="12"/>
-        </w:rPr>
-      </w:pPr>
-      <w:r>
-        <w:rPr>
-          <w:rFonts w:ascii="XB Niloofar" w:hAnsi="XB Niloofar"/>
-          <w:sz w:val="12"/>
-          <w:szCs w:val="12"/>
-          <w:rtl/>
-        </w:rPr>
-        <w:t xml:space="preserve">کارشناسی ارشد مهندسی برق گرایش الکترونیک دانشگاه صنعتی شریف (1399 - </w:t>
-      </w:r>
-      <w:r>
-        <w:rPr>
-          <w:rFonts w:ascii="XB Niloofar" w:hAnsi="XB Niloofar" w:hint="cs"/>
-          <w:sz w:val="12"/>
-          <w:szCs w:val="12"/>
-          <w:rtl/>
-        </w:rPr>
-        <w:t>1402</w:t>
-      </w:r>
-      <w:r>
-        <w:rPr>
-          <w:rFonts w:ascii="XB Niloofar" w:hAnsi="XB Niloofar"/>
-          <w:sz w:val="12"/>
-          <w:szCs w:val="12"/>
-          <w:rtl/>
-        </w:rPr>
-        <w:t>)</w:t>
-      </w:r>
-    </w:p>
-    <w:p>
-      <w:pPr>
-        <w:rPr>
-          <w:rFonts w:ascii="XB Niloofar" w:hAnsi="XB Niloofar"/>
+          <w:rFonts w:ascii="Vazirmatn" w:hAnsi="Vazirmatn" w:cs="Vazirmatn"/>
+          <w:sz w:val="12"/>
+          <w:szCs w:val="12"/>
+          <w:rtl/>
+        </w:rPr>
+        <w:t>طرح شهید احمدی روشن بنیاد ملی نخبگان</w:t>
+      </w:r>
+      <w:r>
+        <w:rPr>
+          <w:rFonts w:ascii="Vazirmatn" w:hAnsi="Vazirmatn" w:cs="Vazirmatn"/>
+          <w:sz w:val="12"/>
+          <w:szCs w:val="12"/>
+          <w:rtl/>
+        </w:rPr>
+        <w:t xml:space="preserve"> در زمینه طراحی و ساخت ربات پرنده با هدف ارسال محموله های سبک</w:t>
+      </w:r>
+    </w:p>
+    <w:p>
+      <w:pPr>
+        <w:pStyle w:val="ListParagraph"/>
+        <w:numPr>
+          <w:ilvl w:val="0"/>
+          <w:numId w:val="4"/>
+        </w:numPr>
+        <w:rPr>
+          <w:rFonts w:ascii="Vazirmatn" w:hAnsi="Vazirmatn" w:cs="Vazirmatn"/>
+          <w:sz w:val="12"/>
+          <w:szCs w:val="12"/>
+        </w:rPr>
+      </w:pPr>
+      <w:r>
+        <w:rPr>
+          <w:rFonts w:ascii="Vazirmatn" w:hAnsi="Vazirmatn" w:cs="Vazirmatn"/>
+          <w:sz w:val="12"/>
+          <w:szCs w:val="12"/>
+          <w:rtl/>
+        </w:rPr>
+        <w:t>همکاری با شرکت توسعه ارتباطات دیجیتال(</w:t>
+      </w:r>
+      <w:r>
+        <w:rPr>
+          <w:rFonts w:ascii="Vazirmatn" w:hAnsi="Vazirmatn" w:cs="Vazirmatn"/>
+          <w:sz w:val="12"/>
+          <w:szCs w:val="12"/>
+        </w:rPr>
+        <w:t>Netbox</w:t>
+      </w:r>
+      <w:r>
+        <w:rPr>
+          <w:rFonts w:ascii="Vazirmatn" w:hAnsi="Vazirmatn" w:cs="Vazirmatn"/>
+          <w:sz w:val="12"/>
+          <w:szCs w:val="12"/>
+          <w:rtl/>
+        </w:rPr>
+        <w:t>) در زمینه توسعه سیستم های نهفته مبتنی بر اندروید</w:t>
+      </w:r>
+    </w:p>
+    <w:p>
+      <w:pPr>
+        <w:pStyle w:val="ListParagraph"/>
+        <w:numPr>
+          <w:ilvl w:val="0"/>
+          <w:numId w:val="4"/>
+        </w:numPr>
+        <w:rPr>
+          <w:rFonts w:ascii="Vazirmatn" w:hAnsi="Vazirmatn" w:cs="Vazirmatn"/>
+          <w:sz w:val="12"/>
+          <w:szCs w:val="12"/>
+        </w:rPr>
+      </w:pPr>
+      <w:r>
+        <w:rPr>
+          <w:rFonts w:ascii="Vazirmatn" w:hAnsi="Vazirmatn" w:cs="Vazirmatn"/>
+          <w:sz w:val="12"/>
+          <w:szCs w:val="12"/>
+          <w:rtl/>
+        </w:rPr>
+        <w:t xml:space="preserve">برنامه نویس ارشد پروژه کنتور خوانی هوشمند شرکت </w:t>
+      </w:r>
+      <w:r>
+        <w:rPr>
+          <w:rFonts w:ascii="Vazirmatn" w:hAnsi="Vazirmatn" w:cs="Vazirmatn"/>
+          <w:sz w:val="12"/>
+          <w:szCs w:val="12"/>
+          <w:rtl/>
+        </w:rPr>
+        <w:t xml:space="preserve">ملی </w:t>
+      </w:r>
+      <w:r>
+        <w:rPr>
+          <w:rFonts w:ascii="Vazirmatn" w:hAnsi="Vazirmatn" w:cs="Vazirmatn"/>
+          <w:sz w:val="12"/>
+          <w:szCs w:val="12"/>
+          <w:rtl/>
+        </w:rPr>
+        <w:t>گاز ایران</w:t>
+      </w:r>
+    </w:p>
+    <w:p>
+      <w:pPr>
+        <w:pStyle w:val="ListParagraph"/>
+        <w:numPr>
+          <w:ilvl w:val="0"/>
+          <w:numId w:val="4"/>
+        </w:numPr>
+        <w:rPr>
+          <w:rFonts w:ascii="Vazirmatn" w:hAnsi="Vazirmatn" w:cs="Vazirmatn"/>
+          <w:sz w:val="12"/>
+          <w:szCs w:val="12"/>
+        </w:rPr>
+      </w:pPr>
+      <w:r>
+        <w:rPr>
+          <w:rFonts w:ascii="Vazirmatn" w:hAnsi="Vazirmatn" w:cs="Vazirmatn"/>
+          <w:sz w:val="12"/>
+          <w:szCs w:val="12"/>
+          <w:rtl/>
+        </w:rPr>
+        <w:t>فعالیت در هسته الکترونیک پیشرفته دانشگاه صنعتی شریف</w:t>
+      </w:r>
+    </w:p>
+    <w:p>
+      <w:pPr>
+        <w:pStyle w:val="ListParagraph"/>
+        <w:numPr>
+          <w:ilvl w:val="0"/>
+          <w:numId w:val="4"/>
+        </w:numPr>
+        <w:rPr>
+          <w:rFonts w:ascii="Vazirmatn" w:hAnsi="Vazirmatn" w:cs="Vazirmatn"/>
+          <w:sz w:val="12"/>
+          <w:szCs w:val="12"/>
+        </w:rPr>
+      </w:pPr>
+      <w:r>
+        <w:rPr>
+          <w:rFonts w:ascii="Vazirmatn" w:hAnsi="Vazirmatn" w:cs="Vazirmatn" w:hint="cs"/>
+          <w:sz w:val="12"/>
+          <w:szCs w:val="12"/>
+          <w:rtl/>
+        </w:rPr>
+        <w:t>مدیر</w:t>
+      </w:r>
+      <w:r>
+        <w:rPr>
+          <w:rFonts w:ascii="Vazirmatn" w:hAnsi="Vazirmatn" w:cs="Vazirmatn"/>
+          <w:sz w:val="12"/>
+          <w:szCs w:val="12"/>
+          <w:rtl/>
+        </w:rPr>
+        <w:t xml:space="preserve"> پروژه گیتوی هوشمند زیگبی شرکت همراه اول</w:t>
+      </w:r>
+    </w:p>
+    <w:p>
+      <w:pPr>
+        <w:pStyle w:val="ListParagraph"/>
+        <w:numPr>
+          <w:ilvl w:val="0"/>
+          <w:numId w:val="4"/>
+        </w:numPr>
+        <w:rPr>
+          <w:rFonts w:ascii="Vazirmatn" w:hAnsi="Vazirmatn" w:cs="Vazirmatn"/>
+          <w:sz w:val="12"/>
+          <w:szCs w:val="12"/>
+        </w:rPr>
+      </w:pPr>
+      <w:r>
+        <w:rPr>
+          <w:rFonts w:ascii="Vazirmatn" w:hAnsi="Vazirmatn" w:cs="Vazirmatn" w:hint="cs"/>
+          <w:sz w:val="12"/>
+          <w:szCs w:val="12"/>
+          <w:rtl/>
+        </w:rPr>
+        <w:t>مدیر</w:t>
+      </w:r>
+      <w:r>
+        <w:rPr>
+          <w:rFonts w:ascii="Vazirmatn" w:hAnsi="Vazirmatn" w:cs="Vazirmatn" w:hint="cs"/>
+          <w:sz w:val="12"/>
+          <w:szCs w:val="12"/>
+          <w:rtl/>
+        </w:rPr>
+        <w:t xml:space="preserve"> پروژه دستیار هوشمند صوتی شرکت همراه اول</w:t>
+      </w:r>
+    </w:p>
+    <w:p>
+      <w:pPr>
+        <w:pStyle w:val="ListParagraph"/>
+        <w:numPr>
+          <w:ilvl w:val="0"/>
+          <w:numId w:val="4"/>
+        </w:numPr>
+        <w:rPr>
+          <w:rFonts w:ascii="Vazirmatn" w:hAnsi="Vazirmatn" w:cs="Vazirmatn"/>
+          <w:sz w:val="12"/>
+          <w:szCs w:val="12"/>
+        </w:rPr>
+      </w:pPr>
+      <w:r>
+        <w:rPr>
+          <w:rFonts w:ascii="Vazirmatn" w:hAnsi="Vazirmatn" w:cs="Vazirmatn"/>
+          <w:sz w:val="12"/>
+          <w:szCs w:val="12"/>
+          <w:rtl/>
+        </w:rPr>
+        <w:t xml:space="preserve">تدریس دوره آموزشی کار با بردهای </w:t>
+      </w:r>
+      <w:r>
+        <w:rPr>
+          <w:rFonts w:ascii="Vazirmatn" w:hAnsi="Vazirmatn" w:cs="Vazirmatn"/>
+          <w:sz w:val="12"/>
+          <w:szCs w:val="12"/>
+        </w:rPr>
+        <w:t>Raspberry</w:t>
+      </w:r>
+      <w:r>
+        <w:rPr>
+          <w:rFonts w:ascii="Vazirmatn" w:hAnsi="Vazirmatn" w:cs="Vazirmatn"/>
+          <w:sz w:val="12"/>
+          <w:szCs w:val="12"/>
+        </w:rPr>
+        <w:t>PI</w:t>
+      </w:r>
+      <w:r>
+        <w:rPr>
+          <w:rFonts w:ascii="Vazirmatn" w:hAnsi="Vazirmatn" w:cs="Vazirmatn"/>
+          <w:sz w:val="12"/>
+          <w:szCs w:val="12"/>
+          <w:rtl/>
+        </w:rPr>
+        <w:t xml:space="preserve"> در دانشکده مهندسی برق وکامپیوتر</w:t>
+      </w:r>
+    </w:p>
+    <w:p>
+      <w:pPr>
+        <w:pStyle w:val="ListParagraph"/>
+        <w:numPr>
+          <w:ilvl w:val="0"/>
+          <w:numId w:val="4"/>
+        </w:numPr>
+        <w:rPr>
+          <w:rFonts w:ascii="Vazirmatn" w:hAnsi="Vazirmatn" w:cs="Vazirmatn"/>
+          <w:sz w:val="12"/>
+          <w:szCs w:val="12"/>
+        </w:rPr>
+      </w:pPr>
+      <w:r>
+        <w:rPr>
+          <w:rFonts w:ascii="Vazirmatn" w:hAnsi="Vazirmatn" w:cs="Vazirmatn"/>
+          <w:sz w:val="12"/>
+          <w:szCs w:val="12"/>
+          <w:rtl/>
+        </w:rPr>
+        <w:t xml:space="preserve">تدریس دوره آموزشی برنامه نویسی میکروکنترلرهای </w:t>
+      </w:r>
+      <w:r>
+        <w:rPr>
+          <w:rFonts w:ascii="Vazirmatn" w:hAnsi="Vazirmatn" w:cs="Vazirmatn"/>
+          <w:sz w:val="12"/>
+          <w:szCs w:val="12"/>
+        </w:rPr>
+        <w:t>AVR</w:t>
+      </w:r>
+      <w:r>
+        <w:rPr>
+          <w:rFonts w:ascii="Vazirmatn" w:hAnsi="Vazirmatn" w:cs="Vazirmatn"/>
+          <w:sz w:val="12"/>
+          <w:szCs w:val="12"/>
+          <w:rtl/>
+        </w:rPr>
+        <w:t xml:space="preserve"> در دانشکده مهندسی برق و کامپیوتر</w:t>
+      </w:r>
+    </w:p>
+    <w:p>
+      <w:pPr>
+        <w:pStyle w:val="ListParagraph"/>
+        <w:numPr>
+          <w:ilvl w:val="0"/>
+          <w:numId w:val="4"/>
+        </w:numPr>
+        <w:rPr>
+          <w:rFonts w:ascii="Vazirmatn" w:hAnsi="Vazirmatn" w:cs="Vazirmatn"/>
+          <w:sz w:val="12"/>
+          <w:szCs w:val="12"/>
+        </w:rPr>
+      </w:pPr>
+      <w:r>
+        <w:rPr>
+          <w:rFonts w:ascii="Vazirmatn" w:hAnsi="Vazirmatn" w:cs="Vazirmatn" w:hint="cs"/>
+          <w:sz w:val="12"/>
+          <w:szCs w:val="12"/>
+          <w:rtl/>
+        </w:rPr>
+        <w:t xml:space="preserve">تدریس دوره آموزش برنامه نویسی پردازنده های </w:t>
+      </w:r>
+      <w:r>
+        <w:rPr>
+          <w:rFonts w:ascii="Vazirmatn" w:hAnsi="Vazirmatn" w:cs="Vazirmatn"/>
+          <w:sz w:val="12"/>
+          <w:szCs w:val="12"/>
+        </w:rPr>
+        <w:t>STM32</w:t>
+      </w:r>
+      <w:r>
+        <w:rPr>
+          <w:rFonts w:ascii="Vazirmatn" w:hAnsi="Vazirmatn" w:cs="Vazirmatn" w:hint="cs"/>
+          <w:sz w:val="12"/>
+          <w:szCs w:val="12"/>
+          <w:rtl/>
+        </w:rPr>
+        <w:t xml:space="preserve"> در مجتمع فنی تهران</w:t>
+      </w:r>
+    </w:p>
+    <w:p>
+      <w:pPr>
+        <w:pStyle w:val="ListParagraph"/>
+        <w:numPr>
+          <w:ilvl w:val="0"/>
+          <w:numId w:val="4"/>
+        </w:numPr>
+        <w:rPr>
+          <w:rFonts w:ascii="Vazirmatn" w:hAnsi="Vazirmatn" w:cs="Vazirmatn"/>
+          <w:sz w:val="12"/>
+          <w:szCs w:val="12"/>
+          <w:rtl/>
+        </w:rPr>
+      </w:pPr>
+      <w:r>
+        <w:rPr>
+          <w:rFonts w:ascii="Vazirmatn" w:hAnsi="Vazirmatn" w:cs="Vazirmatn"/>
+          <w:sz w:val="12"/>
+          <w:szCs w:val="12"/>
+          <w:rtl/>
+        </w:rPr>
+        <w:t xml:space="preserve">دستیار آموزشی دوره امنیت در اینترنت اشیا </w:t>
+      </w:r>
+      <w:r>
+        <w:rPr>
+          <w:rFonts w:ascii="Vazirmatn" w:hAnsi="Vazirmatn" w:cs="Vazirmatn"/>
+          <w:sz w:val="12"/>
+          <w:szCs w:val="12"/>
+          <w:rtl/>
+        </w:rPr>
+        <w:t xml:space="preserve">برگزار شده در </w:t>
+      </w:r>
+      <w:r>
+        <w:rPr>
+          <w:rFonts w:ascii="Vazirmatn" w:hAnsi="Vazirmatn" w:cs="Vazirmatn"/>
+          <w:sz w:val="12"/>
+          <w:szCs w:val="12"/>
+          <w:rtl/>
+        </w:rPr>
+        <w:t>آکادمی همراه اول</w:t>
+      </w:r>
+    </w:p>
+    <w:p>
+      <w:pPr>
+        <w:pStyle w:val="ListParagraph"/>
+        <w:numPr>
+          <w:ilvl w:val="0"/>
+          <w:numId w:val="4"/>
+        </w:numPr>
+        <w:rPr>
+          <w:rFonts w:ascii="Vazirmatn" w:hAnsi="Vazirmatn" w:cs="Vazirmatn"/>
+          <w:sz w:val="12"/>
+          <w:szCs w:val="12"/>
+        </w:rPr>
+      </w:pPr>
+      <w:r>
+        <w:rPr>
+          <w:rFonts w:ascii="Vazirmatn" w:hAnsi="Vazirmatn" w:cs="Vazirmatn"/>
+          <w:sz w:val="12"/>
+          <w:szCs w:val="12"/>
+          <w:rtl/>
+        </w:rPr>
+        <w:t>پروژه برتر مقطع کارشناسی دانشکده مهندسی برق دانشگاه تهران</w:t>
+      </w:r>
+    </w:p>
+    <w:p>
+      <w:pPr>
+        <w:pStyle w:val="ListParagraph"/>
+        <w:numPr>
+          <w:ilvl w:val="0"/>
+          <w:numId w:val="4"/>
+        </w:numPr>
+        <w:rPr>
+          <w:rFonts w:ascii="Vazirmatn" w:hAnsi="Vazirmatn" w:cs="Vazirmatn"/>
+          <w:sz w:val="12"/>
+          <w:szCs w:val="12"/>
+        </w:rPr>
+      </w:pPr>
+      <w:r>
+        <w:rPr>
+          <w:rFonts w:ascii="Vazirmatn" w:hAnsi="Vazirmatn" w:cs="Vazirmatn"/>
+          <w:sz w:val="12"/>
+          <w:szCs w:val="12"/>
+          <w:rtl/>
+        </w:rPr>
+        <w:t>پروژه برگزیده در بخش ریزپرنده ها در رقابت های</w:t>
+      </w:r>
+      <w:r>
+        <w:rPr>
+          <w:rFonts w:ascii="Vazirmatn" w:hAnsi="Vazirmatn" w:cs="Vazirmatn"/>
+          <w:sz w:val="12"/>
+          <w:szCs w:val="12"/>
+          <w:rtl/>
+        </w:rPr>
+        <w:t xml:space="preserve"> مرکز رشد</w:t>
+      </w:r>
+      <w:r>
+        <w:rPr>
+          <w:rFonts w:ascii="Vazirmatn" w:hAnsi="Vazirmatn" w:cs="Vazirmatn"/>
+          <w:sz w:val="12"/>
+          <w:szCs w:val="12"/>
+          <w:rtl/>
+        </w:rPr>
+        <w:t xml:space="preserve"> دانشگاه امام حسین(ع)</w:t>
+      </w:r>
+    </w:p>
+    <w:p>
+      <w:pPr>
+        <w:pStyle w:val="ListParagraph"/>
+        <w:numPr>
+          <w:ilvl w:val="0"/>
+          <w:numId w:val="4"/>
+        </w:numPr>
+        <w:rPr>
+          <w:rFonts w:ascii="Vazirmatn" w:hAnsi="Vazirmatn" w:cs="Vazirmatn"/>
+          <w:sz w:val="12"/>
+          <w:szCs w:val="12"/>
+        </w:rPr>
+      </w:pPr>
+      <w:r>
+        <w:rPr>
+          <w:rFonts w:ascii="Vazirmatn" w:hAnsi="Vazirmatn" w:cs="Vazirmatn"/>
+          <w:sz w:val="12"/>
+          <w:szCs w:val="12"/>
+          <w:rtl/>
+        </w:rPr>
+        <w:t>رتبه برتر در مسابقه "ایده های پس فردا"</w:t>
+      </w:r>
+      <w:r>
+        <w:rPr>
+          <w:rFonts w:ascii="Vazirmatn" w:hAnsi="Vazirmatn" w:cs="Vazirmatn"/>
+          <w:sz w:val="12"/>
+          <w:szCs w:val="12"/>
+          <w:rtl/>
+        </w:rPr>
+        <w:t xml:space="preserve"> دانشکده عمر</w:t>
+      </w:r>
+      <w:r>
+        <w:rPr>
+          <w:rFonts w:ascii="Vazirmatn" w:hAnsi="Vazirmatn" w:cs="Vazirmatn"/>
+          <w:sz w:val="12"/>
+          <w:szCs w:val="12"/>
+          <w:rtl/>
+        </w:rPr>
+        <w:t>ا</w:t>
+      </w:r>
+      <w:r>
+        <w:rPr>
+          <w:rFonts w:ascii="Vazirmatn" w:hAnsi="Vazirmatn" w:cs="Vazirmatn"/>
+          <w:sz w:val="12"/>
+          <w:szCs w:val="12"/>
+          <w:rtl/>
+        </w:rPr>
+        <w:t>ن دانشگاه تهران</w:t>
+      </w:r>
+    </w:p>
+    <w:p>
+      <w:pPr>
+        <w:pStyle w:val="ListParagraph"/>
+        <w:numPr>
+          <w:ilvl w:val="0"/>
+          <w:numId w:val="4"/>
+        </w:numPr>
+        <w:rPr>
+          <w:rFonts w:ascii="Vazirmatn" w:hAnsi="Vazirmatn" w:cs="Vazirmatn"/>
+          <w:sz w:val="12"/>
+          <w:szCs w:val="12"/>
+        </w:rPr>
+      </w:pPr>
+      <w:r>
+        <w:rPr>
+          <w:rFonts w:ascii="Vazirmatn" w:hAnsi="Vazirmatn" w:cs="Vazirmatn"/>
+          <w:sz w:val="12"/>
+          <w:szCs w:val="12"/>
+          <w:rtl/>
+        </w:rPr>
+        <w:t>طرح برگزیده در رویداد راهداری کشور با محوریت پایش هوشمند سوانح جاده ای</w:t>
+      </w:r>
+    </w:p>
+    <w:p>
+      <w:pPr>
+        <w:pStyle w:val="ListParagraph"/>
+        <w:numPr>
+          <w:ilvl w:val="0"/>
+          <w:numId w:val="4"/>
+        </w:numPr>
+        <w:rPr>
+          <w:rFonts w:ascii="Vazirmatn" w:hAnsi="Vazirmatn" w:cs="Vazirmatn"/>
+          <w:sz w:val="12"/>
+          <w:szCs w:val="12"/>
+        </w:rPr>
+      </w:pPr>
+      <w:r>
+        <w:rPr>
+          <w:rFonts w:ascii="Vazirmatn" w:hAnsi="Vazirmatn" w:cs="Vazirmatn"/>
+          <w:sz w:val="12"/>
+          <w:szCs w:val="12"/>
+          <w:rtl/>
+        </w:rPr>
+        <w:t>طراحی و ساخت ربات پرنده کنترل شونده از طریق اینترنت</w:t>
+      </w:r>
+    </w:p>
+    <w:p>
+      <w:pPr>
+        <w:rPr>
+          <w:rFonts w:ascii="Vazirmatn" w:hAnsi="Vazirmatn" w:cs="Vazirmatn"/>
           <w:b/>
           <w:bCs/>
           <w:sz w:val="18"/>
@@ -2985,13 +2904,182 @@
       </w:pPr>
       <w:r>
         <w:rPr>
-          <w:rFonts w:ascii="XB Niloofar" w:hAnsi="XB Niloofar"/>
+          <w:rFonts w:ascii="Vazirmatn" w:hAnsi="Vazirmatn" w:cs="Vazirmatn"/>
           <w:b/>
           <w:bCs/>
           <w:sz w:val="18"/>
           <w:szCs w:val="18"/>
           <w:rtl/>
         </w:rPr>
+        <w:t xml:space="preserve">تحصیلات </w:t>
+      </w:r>
+    </w:p>
+    <w:p>
+      <w:pPr>
+        <w:pStyle w:val="ListParagraph"/>
+        <w:numPr>
+          <w:ilvl w:val="0"/>
+          <w:numId w:val="5"/>
+        </w:numPr>
+        <w:rPr>
+          <w:rFonts w:ascii="Vazirmatn" w:hAnsi="Vazirmatn" w:cs="Vazirmatn"/>
+          <w:sz w:val="12"/>
+          <w:szCs w:val="12"/>
+        </w:rPr>
+      </w:pPr>
+      <w:r>
+        <w:rPr>
+          <w:rFonts w:ascii="Vazirmatn" w:hAnsi="Vazirmatn" w:cs="Vazirmatn"/>
+          <w:sz w:val="12"/>
+          <w:szCs w:val="12"/>
+          <w:rtl/>
+        </w:rPr>
+        <w:t>دبیرستان استعدادهای درخشان شهید بهشتی بیرجند ( 1391 – 1395 )</w:t>
+      </w:r>
+    </w:p>
+    <w:p>
+      <w:pPr>
+        <w:pStyle w:val="ListParagraph"/>
+        <w:numPr>
+          <w:ilvl w:val="0"/>
+          <w:numId w:val="5"/>
+        </w:numPr>
+        <w:rPr>
+          <w:rFonts w:ascii="Vazirmatn" w:hAnsi="Vazirmatn" w:cs="Vazirmatn"/>
+          <w:sz w:val="12"/>
+          <w:szCs w:val="12"/>
+        </w:rPr>
+      </w:pPr>
+      <w:r>
+        <w:rPr>
+          <w:rFonts w:ascii="Vazirmatn" w:hAnsi="Vazirmatn" w:cs="Vazirmatn"/>
+          <w:sz w:val="12"/>
+          <w:szCs w:val="12"/>
+          <w:rtl/>
+        </w:rPr>
+        <w:t>کارشناسی مهندسی مکانیک دانشکده فنی دانشگاه تهران (1395 – 1396)</w:t>
+      </w:r>
+    </w:p>
+    <w:p>
+      <w:pPr>
+        <w:pStyle w:val="ListParagraph"/>
+        <w:numPr>
+          <w:ilvl w:val="0"/>
+          <w:numId w:val="5"/>
+        </w:numPr>
+        <w:rPr>
+          <w:rFonts w:ascii="Vazirmatn" w:hAnsi="Vazirmatn" w:cs="Vazirmatn"/>
+          <w:sz w:val="12"/>
+          <w:szCs w:val="12"/>
+        </w:rPr>
+      </w:pPr>
+      <w:r>
+        <w:rPr>
+          <w:rFonts w:ascii="Vazirmatn" w:hAnsi="Vazirmatn" w:cs="Vazirmatn"/>
+          <w:sz w:val="12"/>
+          <w:szCs w:val="12"/>
+          <w:rtl/>
+        </w:rPr>
+        <w:t>کارشناسی مهندسی برق دانشکده فنی دانشگاه تهران ( 139</w:t>
+      </w:r>
+      <w:r>
+        <w:rPr>
+          <w:rFonts w:ascii="Vazirmatn" w:hAnsi="Vazirmatn" w:cs="Vazirmatn"/>
+          <w:sz w:val="12"/>
+          <w:szCs w:val="12"/>
+          <w:rtl/>
+        </w:rPr>
+        <w:t>6</w:t>
+      </w:r>
+      <w:r>
+        <w:rPr>
+          <w:rFonts w:ascii="Vazirmatn" w:hAnsi="Vazirmatn" w:cs="Vazirmatn"/>
+          <w:sz w:val="12"/>
+          <w:szCs w:val="12"/>
+          <w:rtl/>
+        </w:rPr>
+        <w:t xml:space="preserve"> – </w:t>
+      </w:r>
+      <w:r>
+        <w:rPr>
+          <w:rFonts w:ascii="Vazirmatn" w:hAnsi="Vazirmatn" w:cs="Vazirmatn"/>
+          <w:sz w:val="12"/>
+          <w:szCs w:val="12"/>
+          <w:rtl/>
+        </w:rPr>
+        <w:t>1399</w:t>
+      </w:r>
+      <w:r>
+        <w:rPr>
+          <w:rFonts w:ascii="Vazirmatn" w:hAnsi="Vazirmatn" w:cs="Vazirmatn"/>
+          <w:sz w:val="12"/>
+          <w:szCs w:val="12"/>
+          <w:rtl/>
+        </w:rPr>
+        <w:t xml:space="preserve"> ) </w:t>
+      </w:r>
+    </w:p>
+    <w:p>
+      <w:pPr>
+        <w:pStyle w:val="ListParagraph"/>
+        <w:numPr>
+          <w:ilvl w:val="0"/>
+          <w:numId w:val="5"/>
+        </w:numPr>
+        <w:rPr>
+          <w:rFonts w:ascii="Vazirmatn" w:hAnsi="Vazirmatn" w:cs="Vazirmatn"/>
+          <w:sz w:val="12"/>
+          <w:szCs w:val="12"/>
+        </w:rPr>
+      </w:pPr>
+      <w:r>
+        <w:rPr>
+          <w:rFonts w:ascii="Vazirmatn" w:hAnsi="Vazirmatn" w:cs="Vazirmatn"/>
+          <w:sz w:val="12"/>
+          <w:szCs w:val="12"/>
+          <w:rtl/>
+        </w:rPr>
+        <w:t xml:space="preserve">کارشناسی ارشد مهندسی برق گرایش الکترونیک دانشگاه صنعتی شریف (1399 - </w:t>
+      </w:r>
+      <w:r>
+        <w:rPr>
+          <w:rFonts w:ascii="Vazirmatn" w:hAnsi="Vazirmatn" w:cs="Vazirmatn"/>
+          <w:sz w:val="12"/>
+          <w:szCs w:val="12"/>
+          <w:rtl/>
+        </w:rPr>
+        <w:t>1402</w:t>
+      </w:r>
+      <w:r>
+        <w:rPr>
+          <w:rFonts w:ascii="Vazirmatn" w:hAnsi="Vazirmatn" w:cs="Vazirmatn"/>
+          <w:sz w:val="12"/>
+          <w:szCs w:val="12"/>
+          <w:rtl/>
+        </w:rPr>
+        <w:t>)</w:t>
+      </w:r>
+    </w:p>
+    <w:p>
+      <w:pPr>
+        <w:rPr>
+          <w:rFonts w:ascii="Vazirmatn" w:hAnsi="Vazirmatn" w:cs="Vazirmatn"/>
+          <w:b/>
+          <w:bCs/>
+          <w:sz w:val="18"/>
+          <w:szCs w:val="18"/>
+          <w:rtl/>
+        </w:rPr>
+      </w:pPr>
+      <w:r>
+        <w:rPr>
+          <w:rFonts w:ascii="Vazirmatn" w:hAnsi="Vazirmatn" w:cs="Vazirmatn"/>
+          <w:b/>
+          <w:bCs/>
+          <w:sz w:val="18"/>
+          <w:szCs w:val="18"/>
+          <w:rtl/>
+        </w:rPr>
         <w:t>علایق</w:t>
       </w:r>
     </w:p>
@@ -3003,14 +3091,14 @@
           <w:numId w:val="7"/>
         </w:numPr>
         <w:rPr>
-          <w:rFonts w:ascii="XB Niloofar" w:hAnsi="XB Niloofar"/>
-          <w:sz w:val="12"/>
-          <w:szCs w:val="12"/>
-        </w:rPr>
-      </w:pPr>
-      <w:r>
-        <w:rPr>
-          <w:rFonts w:ascii="XB Niloofar" w:hAnsi="XB Niloofar"/>
+          <w:rFonts w:ascii="Vazirmatn" w:hAnsi="Vazirmatn" w:cs="Vazirmatn"/>
+          <w:sz w:val="12"/>
+          <w:szCs w:val="12"/>
+        </w:rPr>
+      </w:pPr>
+      <w:r>
+        <w:rPr>
+          <w:rFonts w:ascii="Vazirmatn" w:hAnsi="Vazirmatn" w:cs="Vazirmatn"/>
           <w:sz w:val="12"/>
           <w:szCs w:val="12"/>
           <w:rtl/>
@@ -3026,14 +3114,14 @@
           <w:numId w:val="7"/>
         </w:numPr>
         <w:rPr>
-          <w:rFonts w:ascii="XB Niloofar" w:hAnsi="XB Niloofar"/>
-          <w:sz w:val="12"/>
-          <w:szCs w:val="12"/>
-        </w:rPr>
-      </w:pPr>
-      <w:r>
-        <w:rPr>
-          <w:rFonts w:ascii="XB Niloofar" w:hAnsi="XB Niloofar" w:hint="cs"/>
+          <w:rFonts w:ascii="Vazirmatn" w:hAnsi="Vazirmatn" w:cs="Vazirmatn"/>
+          <w:sz w:val="12"/>
+          <w:szCs w:val="12"/>
+        </w:rPr>
+      </w:pPr>
+      <w:r>
+        <w:rPr>
+          <w:rFonts w:ascii="Vazirmatn" w:hAnsi="Vazirmatn" w:cs="Vazirmatn"/>
           <w:sz w:val="12"/>
           <w:szCs w:val="12"/>
           <w:rtl/>
@@ -3049,14 +3137,14 @@
           <w:numId w:val="7"/>
         </w:numPr>
         <w:rPr>
-          <w:rFonts w:ascii="XB Niloofar" w:hAnsi="XB Niloofar"/>
-          <w:sz w:val="12"/>
-          <w:szCs w:val="12"/>
-        </w:rPr>
-      </w:pPr>
-      <w:r>
-        <w:rPr>
-          <w:rFonts w:ascii="XB Niloofar" w:hAnsi="XB Niloofar"/>
+          <w:rFonts w:ascii="Vazirmatn" w:hAnsi="Vazirmatn" w:cs="Vazirmatn"/>
+          <w:sz w:val="12"/>
+          <w:szCs w:val="12"/>
+        </w:rPr>
+      </w:pPr>
+      <w:r>
+        <w:rPr>
+          <w:rFonts w:ascii="Vazirmatn" w:hAnsi="Vazirmatn" w:cs="Vazirmatn"/>
           <w:sz w:val="12"/>
           <w:szCs w:val="12"/>
           <w:rtl/>
@@ -3072,14 +3160,14 @@
           <w:numId w:val="7"/>
         </w:numPr>
         <w:rPr>
-          <w:rFonts w:ascii="XB Niloofar" w:hAnsi="XB Niloofar"/>
-          <w:sz w:val="12"/>
-          <w:szCs w:val="12"/>
-        </w:rPr>
-      </w:pPr>
-      <w:r>
-        <w:rPr>
-          <w:rFonts w:ascii="XB Niloofar" w:hAnsi="XB Niloofar"/>
+          <w:rFonts w:ascii="Vazirmatn" w:hAnsi="Vazirmatn" w:cs="Vazirmatn"/>
+          <w:sz w:val="12"/>
+          <w:szCs w:val="12"/>
+        </w:rPr>
+      </w:pPr>
+      <w:r>
+        <w:rPr>
+          <w:rFonts w:ascii="Vazirmatn" w:hAnsi="Vazirmatn" w:cs="Vazirmatn"/>
           <w:sz w:val="12"/>
           <w:szCs w:val="12"/>
           <w:rtl/>
@@ -3095,7 +3183,7 @@
           <w:numId w:val="7"/>
         </w:numPr>
         <w:rPr>
-          <w:rFonts w:ascii="XB Niloofar" w:hAnsi="XB Niloofar"/>
+          <w:rFonts w:ascii="Vazirmatn" w:hAnsi="Vazirmatn" w:cs="Vazirmatn"/>
           <w:sz w:val="12"/>
           <w:szCs w:val="12"/>
           <w:rtl/>
@@ -3112,7 +3200,7 @@
       </w:pPr>
       <w:r>
         <w:rPr>
-          <w:rFonts w:ascii="XB Niloofar" w:hAnsi="XB Niloofar"/>
+          <w:rFonts w:ascii="Vazirmatn" w:hAnsi="Vazirmatn" w:cs="Vazirmatn"/>
           <w:sz w:val="12"/>
           <w:szCs w:val="12"/>
           <w:rtl/>
@@ -3123,7 +3211,7 @@
     <w:p>
       <w:pPr>
         <w:rPr>
-          <w:rFonts w:ascii="XB Niloofar" w:hAnsi="XB Niloofar"/>
+          <w:rFonts w:ascii="Vazirmatn" w:hAnsi="Vazirmatn" w:cs="Vazirmatn"/>
           <w:rtl/>
         </w:rPr>
         <w:sectPr>
@@ -3140,7 +3228,7 @@
     <w:p>
       <w:pPr>
         <w:rPr>
-          <w:rFonts w:ascii="XB Niloofar" w:hAnsi="XB Niloofar"/>
+          <w:rFonts w:ascii="Vazirmatn" w:hAnsi="Vazirmatn" w:cs="Vazirmatn"/>
           <w:rtl/>
         </w:rPr>
         <w:sectPr>
@@ -3157,7 +3245,7 @@
     <w:p>
       <w:pPr>
         <w:rPr>
-          <w:rFonts w:ascii="XB Niloofar" w:hAnsi="XB Niloofar"/>
+          <w:rFonts w:ascii="Vazirmatn" w:hAnsi="Vazirmatn" w:cs="Vazirmatn"/>
           <w:b/>
           <w:bCs/>
         </w:rPr>
